--- a/TS-Padam/TS-3.2/TS 3.2 Tamil Pada Paatam Corrections.docx
+++ b/TS-Padam/TS-3.2/TS 3.2 Tamil Pada Paatam Corrections.docx
@@ -1,6 +1,6 @@
 
 <file path=word/document.xml><?xml version="1.0" encoding="utf-8"?>
-<w:document xmlns:wpc="http://schemas.microsoft.com/office/word/2010/wordprocessingCanvas" xmlns:cx="http://schemas.microsoft.com/office/drawing/2014/chartex" xmlns:cx1="http://schemas.microsoft.com/office/drawing/2015/9/8/chartex" xmlns:cx2="http://schemas.microsoft.com/office/drawing/2015/10/21/chartex" xmlns:cx3="http://schemas.microsoft.com/office/drawing/2016/5/9/chartex" xmlns:cx4="http://schemas.microsoft.com/office/drawing/2016/5/10/chartex" xmlns:cx5="http://schemas.microsoft.com/office/drawing/2016/5/11/chartex" xmlns:cx6="http://schemas.microsoft.com/office/drawing/2016/5/12/chartex" xmlns:cx7="http://schemas.microsoft.com/office/drawing/2016/5/13/chartex" xmlns:cx8="http://schemas.microsoft.com/office/drawing/2016/5/14/chartex" xmlns:mc="http://schemas.openxmlformats.org/markup-compatibility/2006" xmlns:aink="http://schemas.microsoft.com/office/drawing/2016/ink" xmlns:am3d="http://schemas.microsoft.com/office/drawing/2017/model3d" xmlns:o="urn:schemas-microsoft-com:office:office" xmlns:r="http://schemas.openxmlformats.org/officeDocument/2006/relationships" xmlns:m="http://schemas.openxmlformats.org/officeDocument/2006/math" xmlns:v="urn:schemas-microsoft-com:vml" xmlns:wp14="http://schemas.microsoft.com/office/word/2010/wordprocessingDrawing" xmlns:wp="http://schemas.openxmlformats.org/drawingml/2006/wordprocessingDrawing" xmlns:w10="urn:schemas-microsoft-com:office:word" xmlns:w="http://schemas.openxmlformats.org/wordprocessingml/2006/main" xmlns:w14="http://schemas.microsoft.com/office/word/2010/wordml" xmlns:w15="http://schemas.microsoft.com/office/word/2012/wordml" xmlns:w16cex="http://schemas.microsoft.com/office/word/2018/wordml/cex" xmlns:w16cid="http://schemas.microsoft.com/office/word/2016/wordml/cid" xmlns:w16="http://schemas.microsoft.com/office/word/2018/wordml" xmlns:w16se="http://schemas.microsoft.com/office/word/2015/wordml/symex" xmlns:wpg="http://schemas.microsoft.com/office/word/2010/wordprocessingGroup" xmlns:wpi="http://schemas.microsoft.com/office/word/2010/wordprocessingInk" xmlns:wne="http://schemas.microsoft.com/office/word/2006/wordml" xmlns:wps="http://schemas.microsoft.com/office/word/2010/wordprocessingShape" mc:Ignorable="w14 w15 w16se w16cid w16 w16cex wp14">
+<w:document xmlns:wpc="http://schemas.microsoft.com/office/word/2010/wordprocessingCanvas" xmlns:cx="http://schemas.microsoft.com/office/drawing/2014/chartex" xmlns:cx1="http://schemas.microsoft.com/office/drawing/2015/9/8/chartex" xmlns:mc="http://schemas.openxmlformats.org/markup-compatibility/2006" xmlns:o="urn:schemas-microsoft-com:office:office" xmlns:r="http://schemas.openxmlformats.org/officeDocument/2006/relationships" xmlns:m="http://schemas.openxmlformats.org/officeDocument/2006/math" xmlns:v="urn:schemas-microsoft-com:vml" xmlns:wp14="http://schemas.microsoft.com/office/word/2010/wordprocessingDrawing" xmlns:wp="http://schemas.openxmlformats.org/drawingml/2006/wordprocessingDrawing" xmlns:w10="urn:schemas-microsoft-com:office:word" xmlns:w="http://schemas.openxmlformats.org/wordprocessingml/2006/main" xmlns:w14="http://schemas.microsoft.com/office/word/2010/wordml" xmlns:w15="http://schemas.microsoft.com/office/word/2012/wordml" xmlns:w16se="http://schemas.microsoft.com/office/word/2015/wordml/symex" xmlns:wpg="http://schemas.microsoft.com/office/word/2010/wordprocessingGroup" xmlns:wpi="http://schemas.microsoft.com/office/word/2010/wordprocessingInk" xmlns:wne="http://schemas.microsoft.com/office/word/2006/wordml" xmlns:wps="http://schemas.microsoft.com/office/word/2010/wordprocessingShape" mc:Ignorable="w14 w15 w16se wp14">
   <w:body>
     <w:p>
       <w:pPr>
@@ -21,7 +21,449 @@
           <w:szCs w:val="32"/>
           <w:u w:val="single"/>
         </w:rPr>
-        <w:t>TS Pada Paatam – TS 3.2 Tamil corrections–Observed till 31</w:t>
+        <w:t xml:space="preserve">TS </w:t>
+      </w:r>
+      <w:proofErr w:type="spellStart"/>
+      <w:r>
+        <w:rPr>
+          <w:b/>
+          <w:bCs/>
+          <w:sz w:val="32"/>
+          <w:szCs w:val="32"/>
+          <w:u w:val="single"/>
+        </w:rPr>
+        <w:t>Pada</w:t>
+      </w:r>
+      <w:proofErr w:type="spellEnd"/>
+      <w:r>
+        <w:rPr>
+          <w:b/>
+          <w:bCs/>
+          <w:sz w:val="32"/>
+          <w:szCs w:val="32"/>
+          <w:u w:val="single"/>
+        </w:rPr>
+        <w:t xml:space="preserve"> </w:t>
+      </w:r>
+      <w:proofErr w:type="spellStart"/>
+      <w:r>
+        <w:rPr>
+          <w:b/>
+          <w:bCs/>
+          <w:sz w:val="32"/>
+          <w:szCs w:val="32"/>
+          <w:u w:val="single"/>
+        </w:rPr>
+        <w:t>Paatam</w:t>
+      </w:r>
+      <w:proofErr w:type="spellEnd"/>
+      <w:r>
+        <w:rPr>
+          <w:b/>
+          <w:bCs/>
+          <w:sz w:val="32"/>
+          <w:szCs w:val="32"/>
+          <w:u w:val="single"/>
+        </w:rPr>
+        <w:t xml:space="preserve"> – TS </w:t>
+      </w:r>
+      <w:r>
+        <w:rPr>
+          <w:b/>
+          <w:bCs/>
+          <w:sz w:val="32"/>
+          <w:szCs w:val="32"/>
+          <w:u w:val="single"/>
+        </w:rPr>
+        <w:t>3.2</w:t>
+      </w:r>
+      <w:r>
+        <w:rPr>
+          <w:b/>
+          <w:bCs/>
+          <w:sz w:val="32"/>
+          <w:szCs w:val="32"/>
+          <w:u w:val="single"/>
+        </w:rPr>
+        <w:t xml:space="preserve"> </w:t>
+      </w:r>
+      <w:r>
+        <w:rPr>
+          <w:b/>
+          <w:bCs/>
+          <w:sz w:val="32"/>
+          <w:szCs w:val="32"/>
+          <w:u w:val="single"/>
+        </w:rPr>
+        <w:t>Tamil</w:t>
+      </w:r>
+      <w:r>
+        <w:rPr>
+          <w:b/>
+          <w:bCs/>
+          <w:sz w:val="32"/>
+          <w:szCs w:val="32"/>
+          <w:u w:val="single"/>
+        </w:rPr>
+        <w:t xml:space="preserve"> Corrections –</w:t>
+      </w:r>
+      <w:r>
+        <w:rPr>
+          <w:b/>
+          <w:bCs/>
+          <w:sz w:val="32"/>
+          <w:szCs w:val="32"/>
+          <w:u w:val="single"/>
+        </w:rPr>
+        <w:t xml:space="preserve"> </w:t>
+      </w:r>
+      <w:r>
+        <w:rPr>
+          <w:b/>
+          <w:bCs/>
+          <w:sz w:val="32"/>
+          <w:szCs w:val="32"/>
+          <w:u w:val="single"/>
+        </w:rPr>
+        <w:t xml:space="preserve">Observed till </w:t>
+      </w:r>
+      <w:r>
+        <w:rPr>
+          <w:b/>
+          <w:bCs/>
+          <w:sz w:val="32"/>
+          <w:szCs w:val="32"/>
+          <w:u w:val="single"/>
+        </w:rPr>
+        <w:t>30th Sep 2022</w:t>
+      </w:r>
+    </w:p>
+    <w:p>
+      <w:pPr>
+        <w:spacing w:before="0" w:line="240" w:lineRule="auto"/>
+        <w:jc w:val="center"/>
+        <w:rPr>
+          <w:bCs/>
+          <w:sz w:val="32"/>
+          <w:szCs w:val="32"/>
+        </w:rPr>
+      </w:pPr>
+      <w:r>
+        <w:rPr>
+          <w:bCs/>
+          <w:sz w:val="32"/>
+          <w:szCs w:val="32"/>
+        </w:rPr>
+        <w:t>(ignore those which are already incorporated in your book’s version and date)</w:t>
+      </w:r>
+    </w:p>
+    <w:tbl>
+      <w:tblPr>
+        <w:tblW w:w="13750" w:type="dxa"/>
+        <w:tblInd w:w="-714" w:type="dxa"/>
+        <w:tblBorders>
+          <w:top w:val="single" w:sz="4" w:space="0" w:color="000000"/>
+          <w:left w:val="single" w:sz="4" w:space="0" w:color="000000"/>
+          <w:bottom w:val="single" w:sz="4" w:space="0" w:color="000000"/>
+          <w:right w:val="single" w:sz="4" w:space="0" w:color="000000"/>
+          <w:insideH w:val="single" w:sz="4" w:space="0" w:color="000000"/>
+          <w:insideV w:val="single" w:sz="4" w:space="0" w:color="000000"/>
+        </w:tblBorders>
+        <w:tblLook w:val="04A0" w:firstRow="1" w:lastRow="0" w:firstColumn="1" w:lastColumn="0" w:noHBand="0" w:noVBand="1"/>
+      </w:tblPr>
+      <w:tblGrid>
+        <w:gridCol w:w="3970"/>
+        <w:gridCol w:w="5244"/>
+        <w:gridCol w:w="4536"/>
+      </w:tblGrid>
+      <w:tr>
+        <w:tc>
+          <w:tcPr>
+            <w:tcW w:w="3970" w:type="dxa"/>
+          </w:tcPr>
+          <w:p>
+            <w:pPr>
+              <w:spacing w:before="0" w:line="240" w:lineRule="auto"/>
+              <w:jc w:val="center"/>
+              <w:rPr>
+                <w:sz w:val="32"/>
+                <w:szCs w:val="32"/>
+              </w:rPr>
+            </w:pPr>
+            <w:r>
+              <w:rPr>
+                <w:sz w:val="32"/>
+                <w:szCs w:val="32"/>
+              </w:rPr>
+              <w:t>Section, Paragraph</w:t>
+            </w:r>
+          </w:p>
+          <w:p>
+            <w:pPr>
+              <w:spacing w:before="0" w:line="240" w:lineRule="auto"/>
+              <w:jc w:val="center"/>
+              <w:rPr>
+                <w:sz w:val="32"/>
+                <w:szCs w:val="32"/>
+              </w:rPr>
+            </w:pPr>
+            <w:r>
+              <w:rPr>
+                <w:sz w:val="32"/>
+                <w:szCs w:val="32"/>
+              </w:rPr>
+              <w:t>Reference</w:t>
+            </w:r>
+          </w:p>
+        </w:tc>
+        <w:tc>
+          <w:tcPr>
+            <w:tcW w:w="5244" w:type="dxa"/>
+          </w:tcPr>
+          <w:p>
+            <w:pPr>
+              <w:spacing w:before="0" w:line="240" w:lineRule="auto"/>
+              <w:jc w:val="center"/>
+              <w:rPr>
+                <w:sz w:val="32"/>
+                <w:szCs w:val="32"/>
+              </w:rPr>
+            </w:pPr>
+            <w:r>
+              <w:rPr>
+                <w:sz w:val="32"/>
+                <w:szCs w:val="32"/>
+              </w:rPr>
+              <w:t>As Printed</w:t>
+            </w:r>
+          </w:p>
+        </w:tc>
+        <w:tc>
+          <w:tcPr>
+            <w:tcW w:w="4536" w:type="dxa"/>
+          </w:tcPr>
+          <w:p>
+            <w:pPr>
+              <w:spacing w:before="0" w:line="240" w:lineRule="auto"/>
+              <w:ind w:left="-183" w:right="-18"/>
+              <w:jc w:val="center"/>
+              <w:rPr>
+                <w:sz w:val="32"/>
+                <w:szCs w:val="32"/>
+              </w:rPr>
+            </w:pPr>
+            <w:r>
+              <w:rPr>
+                <w:sz w:val="32"/>
+                <w:szCs w:val="32"/>
+              </w:rPr>
+              <w:t>To be read as or corrected as</w:t>
+            </w:r>
+          </w:p>
+        </w:tc>
+      </w:tr>
+      <w:tr>
+        <w:trPr>
+          <w:trHeight w:val="1020"/>
+        </w:trPr>
+        <w:tc>
+          <w:tcPr>
+            <w:tcW w:w="3970" w:type="dxa"/>
+            <w:tcBorders>
+              <w:top w:val="single" w:sz="4" w:space="0" w:color="000000"/>
+              <w:left w:val="single" w:sz="4" w:space="0" w:color="000000"/>
+              <w:bottom w:val="single" w:sz="4" w:space="0" w:color="auto"/>
+              <w:right w:val="single" w:sz="4" w:space="0" w:color="000000"/>
+            </w:tcBorders>
+            <w:shd w:val="clear" w:color="auto" w:fill="auto"/>
+          </w:tcPr>
+          <w:p>
+            <w:pPr>
+              <w:spacing w:before="0" w:line="240" w:lineRule="auto"/>
+              <w:ind w:left="29"/>
+              <w:jc w:val="center"/>
+              <w:rPr>
+                <w:rFonts w:cs="Arial"/>
+                <w:color w:val="000000"/>
+                <w:sz w:val="32"/>
+                <w:szCs w:val="32"/>
+              </w:rPr>
+            </w:pPr>
+            <w:r>
+              <w:rPr>
+                <w:rFonts w:cs="Arial"/>
+                <w:color w:val="000000"/>
+                <w:sz w:val="32"/>
+                <w:szCs w:val="32"/>
+              </w:rPr>
+              <w:t>None</w:t>
+            </w:r>
+          </w:p>
+        </w:tc>
+        <w:tc>
+          <w:tcPr>
+            <w:tcW w:w="5244" w:type="dxa"/>
+            <w:tcBorders>
+              <w:top w:val="single" w:sz="4" w:space="0" w:color="000000"/>
+              <w:left w:val="single" w:sz="4" w:space="0" w:color="000000"/>
+              <w:bottom w:val="single" w:sz="4" w:space="0" w:color="auto"/>
+              <w:right w:val="single" w:sz="4" w:space="0" w:color="000000"/>
+            </w:tcBorders>
+            <w:shd w:val="clear" w:color="auto" w:fill="auto"/>
+          </w:tcPr>
+          <w:p>
+            <w:pPr>
+              <w:widowControl w:val="0"/>
+              <w:autoSpaceDE w:val="0"/>
+              <w:autoSpaceDN w:val="0"/>
+              <w:adjustRightInd w:val="0"/>
+              <w:spacing w:line="240" w:lineRule="auto"/>
+              <w:ind w:right="-138"/>
+              <w:jc w:val="center"/>
+              <w:rPr>
+                <w:rFonts w:ascii="BRH Malayalam Extra" w:hAnsi="BRH Malayalam Extra" w:cs="BRH Malayalam Extra"/>
+                <w:color w:val="000000"/>
+                <w:sz w:val="40"/>
+                <w:szCs w:val="40"/>
+                <w:lang w:val="en-IN" w:eastAsia="en-IN"/>
+              </w:rPr>
+            </w:pPr>
+            <w:r>
+              <w:rPr>
+                <w:rFonts w:cs="Arial"/>
+                <w:color w:val="000000"/>
+                <w:sz w:val="32"/>
+                <w:szCs w:val="32"/>
+              </w:rPr>
+              <w:t>None</w:t>
+            </w:r>
+          </w:p>
+        </w:tc>
+        <w:tc>
+          <w:tcPr>
+            <w:tcW w:w="4536" w:type="dxa"/>
+            <w:tcBorders>
+              <w:top w:val="single" w:sz="4" w:space="0" w:color="000000"/>
+              <w:left w:val="single" w:sz="4" w:space="0" w:color="000000"/>
+              <w:bottom w:val="single" w:sz="4" w:space="0" w:color="auto"/>
+              <w:right w:val="single" w:sz="4" w:space="0" w:color="000000"/>
+            </w:tcBorders>
+            <w:shd w:val="clear" w:color="auto" w:fill="auto"/>
+          </w:tcPr>
+          <w:p>
+            <w:pPr>
+              <w:widowControl w:val="0"/>
+              <w:autoSpaceDE w:val="0"/>
+              <w:autoSpaceDN w:val="0"/>
+              <w:adjustRightInd w:val="0"/>
+              <w:spacing w:before="0" w:line="240" w:lineRule="auto"/>
+              <w:rPr>
+                <w:rFonts w:ascii="BRH Malayalam Extra" w:hAnsi="BRH Malayalam Extra" w:cs="BRH Malayalam Extra"/>
+                <w:color w:val="000000"/>
+                <w:sz w:val="40"/>
+                <w:szCs w:val="40"/>
+                <w:lang w:val="en-IN" w:eastAsia="en-IN"/>
+              </w:rPr>
+            </w:pPr>
+            <w:r>
+              <w:rPr>
+                <w:rFonts w:cs="Arial"/>
+                <w:color w:val="000000"/>
+                <w:sz w:val="32"/>
+                <w:szCs w:val="32"/>
+              </w:rPr>
+              <w:t>None</w:t>
+            </w:r>
+          </w:p>
+        </w:tc>
+      </w:tr>
+    </w:tbl>
+    <w:p>
+      <w:pPr>
+        <w:jc w:val="center"/>
+        <w:rPr>
+          <w:b/>
+          <w:bCs/>
+          <w:sz w:val="32"/>
+          <w:szCs w:val="32"/>
+          <w:u w:val="single"/>
+        </w:rPr>
+      </w:pPr>
+      <w:r>
+        <w:rPr>
+          <w:b/>
+          <w:bCs/>
+          <w:sz w:val="32"/>
+          <w:szCs w:val="32"/>
+          <w:u w:val="single"/>
+        </w:rPr>
+        <w:t>================</w:t>
+      </w:r>
+    </w:p>
+    <w:p>
+      <w:pPr>
+        <w:jc w:val="center"/>
+        <w:rPr>
+          <w:b/>
+          <w:bCs/>
+          <w:sz w:val="32"/>
+          <w:szCs w:val="32"/>
+          <w:u w:val="single"/>
+        </w:rPr>
+      </w:pPr>
+      <w:r>
+        <w:rPr>
+          <w:b/>
+          <w:bCs/>
+          <w:sz w:val="32"/>
+          <w:szCs w:val="32"/>
+          <w:u w:val="single"/>
+        </w:rPr>
+        <w:t xml:space="preserve">TS </w:t>
+      </w:r>
+      <w:proofErr w:type="spellStart"/>
+      <w:r>
+        <w:rPr>
+          <w:b/>
+          <w:bCs/>
+          <w:sz w:val="32"/>
+          <w:szCs w:val="32"/>
+          <w:u w:val="single"/>
+        </w:rPr>
+        <w:t>Pada</w:t>
+      </w:r>
+      <w:proofErr w:type="spellEnd"/>
+      <w:r>
+        <w:rPr>
+          <w:b/>
+          <w:bCs/>
+          <w:sz w:val="32"/>
+          <w:szCs w:val="32"/>
+          <w:u w:val="single"/>
+        </w:rPr>
+        <w:t xml:space="preserve"> </w:t>
+      </w:r>
+      <w:proofErr w:type="spellStart"/>
+      <w:r>
+        <w:rPr>
+          <w:b/>
+          <w:bCs/>
+          <w:sz w:val="32"/>
+          <w:szCs w:val="32"/>
+          <w:u w:val="single"/>
+        </w:rPr>
+        <w:t>Paatam</w:t>
+      </w:r>
+      <w:proofErr w:type="spellEnd"/>
+      <w:r>
+        <w:rPr>
+          <w:b/>
+          <w:bCs/>
+          <w:sz w:val="32"/>
+          <w:szCs w:val="32"/>
+          <w:u w:val="single"/>
+        </w:rPr>
+        <w:t xml:space="preserve"> – TS 3.2 Tamil corrections–Observed till 31</w:t>
       </w:r>
       <w:r>
         <w:rPr>
@@ -236,8 +678,19 @@
                 <w:sz w:val="28"/>
                 <w:szCs w:val="28"/>
               </w:rPr>
-              <w:t>TS 3.2.1.1 Padam</w:t>
-            </w:r>
+              <w:t xml:space="preserve">TS 3.2.1.1 </w:t>
+            </w:r>
+            <w:proofErr w:type="spellStart"/>
+            <w:r>
+              <w:rPr>
+                <w:b/>
+                <w:bCs/>
+                <w:sz w:val="28"/>
+                <w:szCs w:val="28"/>
+              </w:rPr>
+              <w:t>Padam</w:t>
+            </w:r>
+            <w:proofErr w:type="spellEnd"/>
           </w:p>
           <w:p>
             <w:pPr>
@@ -1533,7 +1986,25 @@
                 <w:sz w:val="28"/>
                 <w:szCs w:val="28"/>
               </w:rPr>
-              <w:t xml:space="preserve"> Green to be inserted after gAyatrachanda after line 3</w:t>
+              <w:t xml:space="preserve"> Green to be inserted after </w:t>
+            </w:r>
+            <w:proofErr w:type="spellStart"/>
+            <w:r>
+              <w:rPr>
+                <w:rFonts w:ascii="Latha" w:hAnsi="Latha" w:cs="Latha"/>
+                <w:sz w:val="28"/>
+                <w:szCs w:val="28"/>
+              </w:rPr>
+              <w:t>gAyatrachanda</w:t>
+            </w:r>
+            <w:proofErr w:type="spellEnd"/>
+            <w:r>
+              <w:rPr>
+                <w:rFonts w:ascii="Latha" w:hAnsi="Latha" w:cs="Latha"/>
+                <w:sz w:val="28"/>
+                <w:szCs w:val="28"/>
+              </w:rPr>
+              <w:t xml:space="preserve"> after line 3</w:t>
             </w:r>
           </w:p>
         </w:tc>
@@ -1571,8 +2042,22 @@
                 <w:szCs w:val="28"/>
                 <w:lang w:eastAsia="en-IN" w:bidi="ml-IN"/>
               </w:rPr>
-              <w:t>TS 3.2.2.1 - Padam</w:t>
-            </w:r>
+              <w:lastRenderedPageBreak/>
+              <w:t xml:space="preserve">TS 3.2.2.1 - </w:t>
+            </w:r>
+            <w:proofErr w:type="spellStart"/>
+            <w:r>
+              <w:rPr>
+                <w:rFonts w:eastAsia="Times New Roman" w:cs="Arial"/>
+                <w:b/>
+                <w:bCs/>
+                <w:sz w:val="28"/>
+                <w:szCs w:val="28"/>
+                <w:lang w:eastAsia="en-IN" w:bidi="ml-IN"/>
+              </w:rPr>
+              <w:t>Padam</w:t>
+            </w:r>
+            <w:proofErr w:type="spellEnd"/>
           </w:p>
           <w:p>
             <w:pPr>
@@ -1592,6 +2077,7 @@
                 <w:lang w:eastAsia="en-IN" w:bidi="ml-IN"/>
               </w:rPr>
             </w:pPr>
+            <w:proofErr w:type="spellStart"/>
             <w:r>
               <w:rPr>
                 <w:rFonts w:eastAsia="Times New Roman" w:cs="Arial"/>
@@ -1601,7 +2087,19 @@
                 <w:szCs w:val="28"/>
                 <w:lang w:eastAsia="en-IN" w:bidi="ml-IN"/>
               </w:rPr>
-              <w:t>Padam No. 33</w:t>
+              <w:t>Padam</w:t>
+            </w:r>
+            <w:proofErr w:type="spellEnd"/>
+            <w:r>
+              <w:rPr>
+                <w:rFonts w:eastAsia="Times New Roman" w:cs="Arial"/>
+                <w:b/>
+                <w:bCs/>
+                <w:sz w:val="28"/>
+                <w:szCs w:val="28"/>
+                <w:lang w:eastAsia="en-IN" w:bidi="ml-IN"/>
+              </w:rPr>
+              <w:t xml:space="preserve"> No. 33</w:t>
             </w:r>
           </w:p>
           <w:p>
@@ -1615,6 +2113,7 @@
                 <w:szCs w:val="28"/>
               </w:rPr>
             </w:pPr>
+            <w:proofErr w:type="spellStart"/>
             <w:r>
               <w:rPr>
                 <w:rFonts w:eastAsia="Times New Roman" w:cs="Arial"/>
@@ -1624,7 +2123,19 @@
                 <w:szCs w:val="28"/>
                 <w:lang w:eastAsia="en-IN" w:bidi="ml-IN"/>
               </w:rPr>
-              <w:t>Panchaati No. 4</w:t>
+              <w:t>Panchaati</w:t>
+            </w:r>
+            <w:proofErr w:type="spellEnd"/>
+            <w:r>
+              <w:rPr>
+                <w:rFonts w:eastAsia="Times New Roman" w:cs="Arial"/>
+                <w:b/>
+                <w:bCs/>
+                <w:sz w:val="28"/>
+                <w:szCs w:val="28"/>
+                <w:lang w:eastAsia="en-IN" w:bidi="ml-IN"/>
+              </w:rPr>
+              <w:t xml:space="preserve"> No. 4</w:t>
             </w:r>
           </w:p>
         </w:tc>
@@ -1662,6 +2173,7 @@
               </w:rPr>
               <w:t>…</w:t>
             </w:r>
+            <w:proofErr w:type="spellStart"/>
             <w:r>
               <w:rPr>
                 <w:rFonts w:ascii="BRH Devanagari Extra" w:hAnsi="BRH Devanagari Extra" w:cs="Latha"/>
@@ -1671,6 +2183,7 @@
               </w:rPr>
               <w:t>óè</w:t>
             </w:r>
+            <w:proofErr w:type="spellEnd"/>
             <w:r>
               <w:rPr>
                 <w:rFonts w:ascii="BRH Tamil Tab Extra" w:hAnsi="BRH Tamil Tab Extra" w:cs="Latha"/>
@@ -1745,6 +2258,7 @@
               </w:rPr>
               <w:t>த்ய</w:t>
             </w:r>
+            <w:proofErr w:type="spellStart"/>
             <w:r>
               <w:rPr>
                 <w:rFonts w:ascii="BRH Devanagari Extra" w:hAnsi="BRH Devanagari Extra" w:cs="Latha"/>
@@ -1754,6 +2268,7 @@
               </w:rPr>
               <w:t>óè</w:t>
             </w:r>
+            <w:proofErr w:type="spellEnd"/>
             <w:r>
               <w:rPr>
                 <w:rFonts w:ascii="BRH Tamil Tab Extra" w:hAnsi="BRH Tamil Tab Extra" w:cs="Latha"/>
@@ -1842,6 +2357,7 @@
               </w:rPr>
               <w:t>…</w:t>
             </w:r>
+            <w:proofErr w:type="spellStart"/>
             <w:r>
               <w:rPr>
                 <w:rFonts w:ascii="BRH Devanagari Extra" w:hAnsi="BRH Devanagari Extra" w:cs="Latha"/>
@@ -1851,6 +2367,7 @@
               </w:rPr>
               <w:t>óè</w:t>
             </w:r>
+            <w:proofErr w:type="spellEnd"/>
             <w:r>
               <w:rPr>
                 <w:rFonts w:ascii="BRH Tamil Tab Extra" w:hAnsi="BRH Tamil Tab Extra" w:cs="Latha"/>
@@ -1900,6 +2417,7 @@
               </w:rPr>
               <w:t>தீத்ய</w:t>
             </w:r>
+            <w:proofErr w:type="spellStart"/>
             <w:r>
               <w:rPr>
                 <w:rFonts w:ascii="BRH Devanagari Extra" w:hAnsi="BRH Devanagari Extra" w:cs="Latha"/>
@@ -1909,6 +2427,7 @@
               </w:rPr>
               <w:t>óè</w:t>
             </w:r>
+            <w:proofErr w:type="spellEnd"/>
             <w:r>
               <w:rPr>
                 <w:rFonts w:ascii="BRH Tamil Tab Extra" w:hAnsi="BRH Tamil Tab Extra" w:cs="Latha"/>
@@ -1999,8 +2518,21 @@
                 <w:szCs w:val="28"/>
                 <w:lang w:eastAsia="en-IN" w:bidi="ml-IN"/>
               </w:rPr>
-              <w:t>TS 3.2.5.1 - Vaakyam</w:t>
-            </w:r>
+              <w:t xml:space="preserve">TS 3.2.5.1 - </w:t>
+            </w:r>
+            <w:proofErr w:type="spellStart"/>
+            <w:r>
+              <w:rPr>
+                <w:rFonts w:eastAsia="Times New Roman" w:cs="Arial"/>
+                <w:b/>
+                <w:bCs/>
+                <w:sz w:val="28"/>
+                <w:szCs w:val="28"/>
+                <w:lang w:eastAsia="en-IN" w:bidi="ml-IN"/>
+              </w:rPr>
+              <w:t>Vaakyam</w:t>
+            </w:r>
+            <w:proofErr w:type="spellEnd"/>
           </w:p>
           <w:p>
             <w:pPr>
@@ -2048,6 +2580,7 @@
                 <w:szCs w:val="28"/>
               </w:rPr>
             </w:pPr>
+            <w:proofErr w:type="spellStart"/>
             <w:r>
               <w:rPr>
                 <w:rFonts w:eastAsia="Times New Roman" w:cs="Arial"/>
@@ -2057,7 +2590,19 @@
                 <w:szCs w:val="28"/>
                 <w:lang w:eastAsia="en-IN" w:bidi="ml-IN"/>
               </w:rPr>
-              <w:t>Panchaati No. 16</w:t>
+              <w:t>Panchaati</w:t>
+            </w:r>
+            <w:proofErr w:type="spellEnd"/>
+            <w:r>
+              <w:rPr>
+                <w:rFonts w:eastAsia="Times New Roman" w:cs="Arial"/>
+                <w:b/>
+                <w:bCs/>
+                <w:sz w:val="28"/>
+                <w:szCs w:val="28"/>
+                <w:lang w:eastAsia="en-IN" w:bidi="ml-IN"/>
+              </w:rPr>
+              <w:t xml:space="preserve"> No. 16</w:t>
             </w:r>
           </w:p>
         </w:tc>
@@ -2138,6 +2683,7 @@
               </w:rPr>
               <w:t>யா</w:t>
             </w:r>
+            <w:proofErr w:type="spellStart"/>
             <w:r>
               <w:rPr>
                 <w:rFonts w:ascii="BRH Devanagari Extra" w:hAnsi="BRH Devanagari Extra" w:cs="Latha"/>
@@ -2147,6 +2693,7 @@
               </w:rPr>
               <w:t>óè</w:t>
             </w:r>
+            <w:proofErr w:type="spellEnd"/>
             <w:r>
               <w:rPr>
                 <w:rFonts w:ascii="BRH Tamil Tab Extra" w:hAnsi="BRH Tamil Tab Extra" w:cs="Latha"/>
@@ -2311,6 +2858,7 @@
               </w:rPr>
               <w:t>யா</w:t>
             </w:r>
+            <w:proofErr w:type="spellStart"/>
             <w:r>
               <w:rPr>
                 <w:rFonts w:ascii="BRH Devanagari Extra" w:hAnsi="BRH Devanagari Extra" w:cs="Latha"/>
@@ -2320,6 +2868,7 @@
               </w:rPr>
               <w:t>óè</w:t>
             </w:r>
+            <w:proofErr w:type="spellEnd"/>
             <w:r>
               <w:rPr>
                 <w:rFonts w:ascii="BRH Tamil Tab Extra" w:hAnsi="BRH Tamil Tab Extra" w:cs="Latha"/>
@@ -2441,8 +2990,21 @@
                 <w:szCs w:val="28"/>
                 <w:lang w:eastAsia="en-IN" w:bidi="ml-IN"/>
               </w:rPr>
-              <w:t>TS 3.2.5.1 - Padam</w:t>
-            </w:r>
+              <w:t xml:space="preserve">TS 3.2.5.1 - </w:t>
+            </w:r>
+            <w:proofErr w:type="spellStart"/>
+            <w:r>
+              <w:rPr>
+                <w:rFonts w:eastAsia="Times New Roman" w:cs="Arial"/>
+                <w:b/>
+                <w:bCs/>
+                <w:sz w:val="28"/>
+                <w:szCs w:val="28"/>
+                <w:lang w:eastAsia="en-IN" w:bidi="ml-IN"/>
+              </w:rPr>
+              <w:t>Padam</w:t>
+            </w:r>
+            <w:proofErr w:type="spellEnd"/>
           </w:p>
           <w:p>
             <w:pPr>
@@ -2462,6 +3024,7 @@
                 <w:lang w:eastAsia="en-IN" w:bidi="ml-IN"/>
               </w:rPr>
             </w:pPr>
+            <w:proofErr w:type="spellStart"/>
             <w:r>
               <w:rPr>
                 <w:rFonts w:eastAsia="Times New Roman" w:cs="Arial"/>
@@ -2471,7 +3034,19 @@
                 <w:szCs w:val="28"/>
                 <w:lang w:eastAsia="en-IN" w:bidi="ml-IN"/>
               </w:rPr>
-              <w:t>Padam No. 24</w:t>
+              <w:t>Padam</w:t>
+            </w:r>
+            <w:proofErr w:type="spellEnd"/>
+            <w:r>
+              <w:rPr>
+                <w:rFonts w:eastAsia="Times New Roman" w:cs="Arial"/>
+                <w:b/>
+                <w:bCs/>
+                <w:sz w:val="28"/>
+                <w:szCs w:val="28"/>
+                <w:lang w:eastAsia="en-IN" w:bidi="ml-IN"/>
+              </w:rPr>
+              <w:t xml:space="preserve"> No. 24</w:t>
             </w:r>
           </w:p>
           <w:p>
@@ -2490,6 +3065,7 @@
                 <w:szCs w:val="28"/>
               </w:rPr>
             </w:pPr>
+            <w:proofErr w:type="spellStart"/>
             <w:r>
               <w:rPr>
                 <w:rFonts w:eastAsia="Times New Roman" w:cs="Arial"/>
@@ -2499,7 +3075,19 @@
                 <w:szCs w:val="28"/>
                 <w:lang w:eastAsia="en-IN" w:bidi="ml-IN"/>
               </w:rPr>
-              <w:t>Panchaati No. 16</w:t>
+              <w:t>Panchaati</w:t>
+            </w:r>
+            <w:proofErr w:type="spellEnd"/>
+            <w:r>
+              <w:rPr>
+                <w:rFonts w:eastAsia="Times New Roman" w:cs="Arial"/>
+                <w:b/>
+                <w:bCs/>
+                <w:sz w:val="28"/>
+                <w:szCs w:val="28"/>
+                <w:lang w:eastAsia="en-IN" w:bidi="ml-IN"/>
+              </w:rPr>
+              <w:t xml:space="preserve"> No. 16</w:t>
             </w:r>
           </w:p>
         </w:tc>
@@ -3199,9 +3787,21 @@
                 <w:szCs w:val="28"/>
                 <w:lang w:eastAsia="en-IN" w:bidi="ml-IN"/>
               </w:rPr>
-              <w:lastRenderedPageBreak/>
-              <w:t>TS 3.2.5.4 - Padam</w:t>
-            </w:r>
+              <w:t xml:space="preserve">TS 3.2.5.4 - </w:t>
+            </w:r>
+            <w:proofErr w:type="spellStart"/>
+            <w:r>
+              <w:rPr>
+                <w:rFonts w:eastAsia="Times New Roman" w:cs="Arial"/>
+                <w:b/>
+                <w:bCs/>
+                <w:sz w:val="28"/>
+                <w:szCs w:val="28"/>
+                <w:lang w:eastAsia="en-IN" w:bidi="ml-IN"/>
+              </w:rPr>
+              <w:t>Padam</w:t>
+            </w:r>
+            <w:proofErr w:type="spellEnd"/>
           </w:p>
           <w:p>
             <w:pPr>
@@ -3221,6 +3821,7 @@
                 <w:lang w:eastAsia="en-IN" w:bidi="ml-IN"/>
               </w:rPr>
             </w:pPr>
+            <w:proofErr w:type="spellStart"/>
             <w:r>
               <w:rPr>
                 <w:rFonts w:eastAsia="Times New Roman" w:cs="Arial"/>
@@ -3230,7 +3831,19 @@
                 <w:szCs w:val="28"/>
                 <w:lang w:eastAsia="en-IN" w:bidi="ml-IN"/>
               </w:rPr>
-              <w:t>Padam No. 46</w:t>
+              <w:t>Padam</w:t>
+            </w:r>
+            <w:proofErr w:type="spellEnd"/>
+            <w:r>
+              <w:rPr>
+                <w:rFonts w:eastAsia="Times New Roman" w:cs="Arial"/>
+                <w:b/>
+                <w:bCs/>
+                <w:sz w:val="28"/>
+                <w:szCs w:val="28"/>
+                <w:lang w:eastAsia="en-IN" w:bidi="ml-IN"/>
+              </w:rPr>
+              <w:t xml:space="preserve"> No. 46</w:t>
             </w:r>
           </w:p>
           <w:p>
@@ -3251,6 +3864,7 @@
                 <w:lang w:eastAsia="en-IN" w:bidi="ml-IN"/>
               </w:rPr>
             </w:pPr>
+            <w:proofErr w:type="spellStart"/>
             <w:r>
               <w:rPr>
                 <w:rFonts w:eastAsia="Times New Roman" w:cs="Arial"/>
@@ -3260,7 +3874,19 @@
                 <w:szCs w:val="28"/>
                 <w:lang w:eastAsia="en-IN" w:bidi="ml-IN"/>
               </w:rPr>
-              <w:t>Panchaati No. 19</w:t>
+              <w:t>Panchaati</w:t>
+            </w:r>
+            <w:proofErr w:type="spellEnd"/>
+            <w:r>
+              <w:rPr>
+                <w:rFonts w:eastAsia="Times New Roman" w:cs="Arial"/>
+                <w:b/>
+                <w:bCs/>
+                <w:sz w:val="28"/>
+                <w:szCs w:val="28"/>
+                <w:lang w:eastAsia="en-IN" w:bidi="ml-IN"/>
+              </w:rPr>
+              <w:t xml:space="preserve"> No. 19</w:t>
             </w:r>
           </w:p>
           <w:p>
@@ -3918,8 +4544,21 @@
                 <w:szCs w:val="28"/>
                 <w:lang w:eastAsia="en-IN" w:bidi="ml-IN"/>
               </w:rPr>
-              <w:t>TS 3.2.5.7 - Padam</w:t>
-            </w:r>
+              <w:t xml:space="preserve">TS 3.2.5.7 - </w:t>
+            </w:r>
+            <w:proofErr w:type="spellStart"/>
+            <w:r>
+              <w:rPr>
+                <w:rFonts w:eastAsia="Times New Roman" w:cs="Arial"/>
+                <w:b/>
+                <w:bCs/>
+                <w:sz w:val="28"/>
+                <w:szCs w:val="28"/>
+                <w:lang w:eastAsia="en-IN" w:bidi="ml-IN"/>
+              </w:rPr>
+              <w:t>Padam</w:t>
+            </w:r>
+            <w:proofErr w:type="spellEnd"/>
           </w:p>
           <w:p>
             <w:pPr>
@@ -3939,6 +4578,7 @@
                 <w:lang w:eastAsia="en-IN" w:bidi="ml-IN"/>
               </w:rPr>
             </w:pPr>
+            <w:proofErr w:type="spellStart"/>
             <w:r>
               <w:rPr>
                 <w:rFonts w:eastAsia="Times New Roman" w:cs="Arial"/>
@@ -3948,7 +4588,19 @@
                 <w:szCs w:val="28"/>
                 <w:lang w:eastAsia="en-IN" w:bidi="ml-IN"/>
               </w:rPr>
-              <w:t>Padam No. 1</w:t>
+              <w:t>Padam</w:t>
+            </w:r>
+            <w:proofErr w:type="spellEnd"/>
+            <w:r>
+              <w:rPr>
+                <w:rFonts w:eastAsia="Times New Roman" w:cs="Arial"/>
+                <w:b/>
+                <w:bCs/>
+                <w:sz w:val="28"/>
+                <w:szCs w:val="28"/>
+                <w:lang w:eastAsia="en-IN" w:bidi="ml-IN"/>
+              </w:rPr>
+              <w:t xml:space="preserve"> No. 1</w:t>
             </w:r>
           </w:p>
           <w:p>
@@ -3968,6 +4620,7 @@
                 <w:szCs w:val="28"/>
               </w:rPr>
             </w:pPr>
+            <w:proofErr w:type="spellStart"/>
             <w:r>
               <w:rPr>
                 <w:rFonts w:eastAsia="Times New Roman" w:cs="Arial"/>
@@ -3977,7 +4630,19 @@
                 <w:szCs w:val="28"/>
                 <w:lang w:eastAsia="en-IN" w:bidi="ml-IN"/>
               </w:rPr>
-              <w:t>Panchaati No. 22</w:t>
+              <w:t>Panchaati</w:t>
+            </w:r>
+            <w:proofErr w:type="spellEnd"/>
+            <w:r>
+              <w:rPr>
+                <w:rFonts w:eastAsia="Times New Roman" w:cs="Arial"/>
+                <w:b/>
+                <w:bCs/>
+                <w:sz w:val="28"/>
+                <w:szCs w:val="28"/>
+                <w:lang w:eastAsia="en-IN" w:bidi="ml-IN"/>
+              </w:rPr>
+              <w:t xml:space="preserve"> No. 22</w:t>
             </w:r>
           </w:p>
         </w:tc>
@@ -4445,8 +5110,21 @@
                 <w:szCs w:val="28"/>
                 <w:lang w:eastAsia="en-IN" w:bidi="ml-IN"/>
               </w:rPr>
-              <w:t>TS 3.2.6.2 - Padam</w:t>
-            </w:r>
+              <w:t xml:space="preserve">TS 3.2.6.2 - </w:t>
+            </w:r>
+            <w:proofErr w:type="spellStart"/>
+            <w:r>
+              <w:rPr>
+                <w:rFonts w:eastAsia="Times New Roman" w:cs="Arial"/>
+                <w:b/>
+                <w:bCs/>
+                <w:sz w:val="28"/>
+                <w:szCs w:val="28"/>
+                <w:lang w:eastAsia="en-IN" w:bidi="ml-IN"/>
+              </w:rPr>
+              <w:t>Padam</w:t>
+            </w:r>
+            <w:proofErr w:type="spellEnd"/>
           </w:p>
           <w:p>
             <w:pPr>
@@ -4466,6 +5144,7 @@
                 <w:lang w:eastAsia="en-IN" w:bidi="ml-IN"/>
               </w:rPr>
             </w:pPr>
+            <w:proofErr w:type="spellStart"/>
             <w:r>
               <w:rPr>
                 <w:rFonts w:eastAsia="Times New Roman" w:cs="Arial"/>
@@ -4475,7 +5154,19 @@
                 <w:szCs w:val="28"/>
                 <w:lang w:eastAsia="en-IN" w:bidi="ml-IN"/>
               </w:rPr>
-              <w:t>Padam No. 10 &amp; 17</w:t>
+              <w:t>Padam</w:t>
+            </w:r>
+            <w:proofErr w:type="spellEnd"/>
+            <w:r>
+              <w:rPr>
+                <w:rFonts w:eastAsia="Times New Roman" w:cs="Arial"/>
+                <w:b/>
+                <w:bCs/>
+                <w:sz w:val="28"/>
+                <w:szCs w:val="28"/>
+                <w:lang w:eastAsia="en-IN" w:bidi="ml-IN"/>
+              </w:rPr>
+              <w:t xml:space="preserve"> No. 10 &amp; 17</w:t>
             </w:r>
           </w:p>
           <w:p>
@@ -4496,6 +5187,7 @@
                 <w:lang w:eastAsia="en-IN" w:bidi="ml-IN"/>
               </w:rPr>
             </w:pPr>
+            <w:proofErr w:type="spellStart"/>
             <w:r>
               <w:rPr>
                 <w:rFonts w:eastAsia="Times New Roman" w:cs="Arial"/>
@@ -4505,7 +5197,19 @@
                 <w:szCs w:val="28"/>
                 <w:lang w:eastAsia="en-IN" w:bidi="ml-IN"/>
               </w:rPr>
-              <w:t>Panchaati No. 24</w:t>
+              <w:t>Panchaati</w:t>
+            </w:r>
+            <w:proofErr w:type="spellEnd"/>
+            <w:r>
+              <w:rPr>
+                <w:rFonts w:eastAsia="Times New Roman" w:cs="Arial"/>
+                <w:b/>
+                <w:bCs/>
+                <w:sz w:val="28"/>
+                <w:szCs w:val="28"/>
+                <w:lang w:eastAsia="en-IN" w:bidi="ml-IN"/>
+              </w:rPr>
+              <w:t xml:space="preserve"> No. 24</w:t>
             </w:r>
           </w:p>
           <w:p>
@@ -4978,6 +5682,7 @@
                 <w:sz w:val="28"/>
                 <w:szCs w:val="28"/>
               </w:rPr>
+              <w:lastRenderedPageBreak/>
               <w:t>TS 3.2.8.1</w:t>
             </w:r>
             <w:r>
@@ -5013,7 +5718,28 @@
                 <w:szCs w:val="28"/>
               </w:rPr>
               <w:br/>
-              <w:t>Panchaati 29</w:t>
+            </w:r>
+            <w:proofErr w:type="spellStart"/>
+            <w:r>
+              <w:rPr>
+                <w:rFonts w:cs="Arial"/>
+                <w:b/>
+                <w:bCs/>
+                <w:sz w:val="28"/>
+                <w:szCs w:val="28"/>
+              </w:rPr>
+              <w:t>Panchaati</w:t>
+            </w:r>
+            <w:proofErr w:type="spellEnd"/>
+            <w:r>
+              <w:rPr>
+                <w:rFonts w:cs="Arial"/>
+                <w:b/>
+                <w:bCs/>
+                <w:sz w:val="28"/>
+                <w:szCs w:val="28"/>
+              </w:rPr>
+              <w:t xml:space="preserve"> 29</w:t>
             </w:r>
           </w:p>
           <w:p>
@@ -5138,6 +5864,7 @@
               </w:rPr>
               <w:t>…</w:t>
             </w:r>
+            <w:proofErr w:type="spellStart"/>
             <w:r>
               <w:rPr>
                 <w:rFonts w:ascii="BRH Devanagari Extra" w:hAnsi="BRH Devanagari Extra" w:cs="Latha"/>
@@ -5147,6 +5874,7 @@
               </w:rPr>
               <w:t>óè</w:t>
             </w:r>
+            <w:proofErr w:type="spellEnd"/>
             <w:r>
               <w:rPr>
                 <w:rFonts w:ascii="BRH Tamil Tab Extra" w:hAnsi="BRH Tamil Tab Extra" w:cs="Latha"/>
@@ -5284,6 +6012,7 @@
               </w:rPr>
               <w:t>…</w:t>
             </w:r>
+            <w:proofErr w:type="spellStart"/>
             <w:r>
               <w:rPr>
                 <w:rFonts w:ascii="BRH Devanagari Extra" w:hAnsi="BRH Devanagari Extra" w:cs="Latha"/>
@@ -5293,6 +6022,7 @@
               </w:rPr>
               <w:t>óè</w:t>
             </w:r>
+            <w:proofErr w:type="spellEnd"/>
             <w:r>
               <w:rPr>
                 <w:rFonts w:ascii="BRH Tamil Tab Extra" w:hAnsi="BRH Tamil Tab Extra" w:cs="Latha"/>
@@ -5350,8 +6080,17 @@
                 <w:b/>
                 <w:bCs/>
               </w:rPr>
-              <w:t>(anuswaram</w:t>
-            </w:r>
+              <w:t>(</w:t>
+            </w:r>
+            <w:proofErr w:type="spellStart"/>
+            <w:r>
+              <w:rPr>
+                <w:b/>
+                <w:bCs/>
+              </w:rPr>
+              <w:t>anuswaram</w:t>
+            </w:r>
+            <w:proofErr w:type="spellEnd"/>
             <w:r>
               <w:rPr>
                 <w:rFonts w:ascii="BRH Malayalam Extra" w:hAnsi="BRH Malayalam Extra" w:cs="BRH Devanagari Extra"/>
@@ -5382,6 +6121,20 @@
           <w:u w:val="single"/>
         </w:rPr>
       </w:pPr>
+    </w:p>
+    <w:p>
+      <w:pPr>
+        <w:jc w:val="center"/>
+        <w:rPr>
+          <w:b/>
+          <w:bCs/>
+          <w:sz w:val="32"/>
+          <w:szCs w:val="32"/>
+          <w:u w:val="single"/>
+        </w:rPr>
+      </w:pPr>
+      <w:bookmarkStart w:id="0" w:name="_GoBack"/>
+      <w:bookmarkEnd w:id="0"/>
       <w:r>
         <w:rPr>
           <w:b/>
@@ -5390,17 +6143,6 @@
           <w:szCs w:val="32"/>
           <w:u w:val="single"/>
         </w:rPr>
-        <w:br w:type="page"/>
-      </w:r>
-      <w:r>
-        <w:rPr>
-          <w:b/>
-          <w:bCs/>
-          <w:sz w:val="32"/>
-          <w:szCs w:val="32"/>
-          <w:u w:val="single"/>
-        </w:rPr>
-        <w:lastRenderedPageBreak/>
         <w:t>TS</w:t>
       </w:r>
       <w:r>
@@ -5411,8 +6153,42 @@
           <w:szCs w:val="32"/>
           <w:u w:val="single"/>
         </w:rPr>
-        <w:t xml:space="preserve"> Pada Paatam</w:t>
+        <w:t xml:space="preserve"> </w:t>
       </w:r>
+      <w:proofErr w:type="spellStart"/>
+      <w:r>
+        <w:rPr>
+          <w:b/>
+          <w:bCs/>
+          <w:sz w:val="32"/>
+          <w:szCs w:val="32"/>
+          <w:u w:val="single"/>
+        </w:rPr>
+        <w:t>Pada</w:t>
+      </w:r>
+      <w:proofErr w:type="spellEnd"/>
+      <w:r>
+        <w:rPr>
+          <w:b/>
+          <w:bCs/>
+          <w:sz w:val="32"/>
+          <w:szCs w:val="32"/>
+          <w:u w:val="single"/>
+        </w:rPr>
+        <w:t xml:space="preserve"> </w:t>
+      </w:r>
+      <w:proofErr w:type="spellStart"/>
+      <w:r>
+        <w:rPr>
+          <w:b/>
+          <w:bCs/>
+          <w:sz w:val="32"/>
+          <w:szCs w:val="32"/>
+          <w:u w:val="single"/>
+        </w:rPr>
+        <w:t>Paatam</w:t>
+      </w:r>
+      <w:proofErr w:type="spellEnd"/>
       <w:r>
         <w:rPr>
           <w:b/>
@@ -5720,8 +6496,19 @@
                 <w:szCs w:val="28"/>
                 <w:lang w:bidi="ta-IN"/>
               </w:rPr>
-              <w:t>4th Panchaati</w:t>
-            </w:r>
+              <w:t xml:space="preserve">4th </w:t>
+            </w:r>
+            <w:proofErr w:type="spellStart"/>
+            <w:r>
+              <w:rPr>
+                <w:rFonts w:cs="Latha"/>
+                <w:sz w:val="28"/>
+                <w:szCs w:val="28"/>
+                <w:lang w:bidi="ta-IN"/>
+              </w:rPr>
+              <w:t>Panchaati</w:t>
+            </w:r>
+            <w:proofErr w:type="spellEnd"/>
           </w:p>
         </w:tc>
         <w:tc>
@@ -6160,8 +6947,19 @@
                 <w:szCs w:val="28"/>
                 <w:lang w:bidi="ta-IN"/>
               </w:rPr>
-              <w:t>9th Panchaati</w:t>
-            </w:r>
+              <w:t xml:space="preserve">9th </w:t>
+            </w:r>
+            <w:proofErr w:type="spellStart"/>
+            <w:r>
+              <w:rPr>
+                <w:rFonts w:cs="Latha"/>
+                <w:sz w:val="28"/>
+                <w:szCs w:val="28"/>
+                <w:lang w:bidi="ta-IN"/>
+              </w:rPr>
+              <w:t>Panchaati</w:t>
+            </w:r>
+            <w:proofErr w:type="spellEnd"/>
             <w:r>
               <w:rPr>
                 <w:rFonts w:cs="Latha"/>
@@ -6181,7 +6979,6 @@
             <w:pPr>
               <w:spacing w:before="0" w:line="240" w:lineRule="auto"/>
               <w:rPr>
-                <w:rFonts w:hint="cs"/>
                 <w:sz w:val="32"/>
                 <w:szCs w:val="32"/>
               </w:rPr>
@@ -6450,6 +7247,7 @@
               </w:rPr>
               <w:t>-</w:t>
             </w:r>
+            <w:proofErr w:type="spellStart"/>
             <w:r>
               <w:rPr>
                 <w:rFonts w:eastAsia="Times New Roman" w:cs="Arial"/>
@@ -6459,6 +7257,7 @@
               </w:rPr>
               <w:t>Padam</w:t>
             </w:r>
+            <w:proofErr w:type="spellEnd"/>
           </w:p>
           <w:p>
             <w:pPr>
@@ -6483,8 +7282,19 @@
                 <w:szCs w:val="28"/>
                 <w:lang w:bidi="ta-IN"/>
               </w:rPr>
-              <w:t>14th Panchaati</w:t>
-            </w:r>
+              <w:t xml:space="preserve">14th </w:t>
+            </w:r>
+            <w:proofErr w:type="spellStart"/>
+            <w:r>
+              <w:rPr>
+                <w:rFonts w:cs="Latha"/>
+                <w:sz w:val="28"/>
+                <w:szCs w:val="28"/>
+                <w:lang w:bidi="ta-IN"/>
+              </w:rPr>
+              <w:t>Panchaati</w:t>
+            </w:r>
+            <w:proofErr w:type="spellEnd"/>
           </w:p>
         </w:tc>
         <w:tc>
@@ -6990,8 +7800,19 @@
                 <w:szCs w:val="28"/>
                 <w:lang w:bidi="ta-IN"/>
               </w:rPr>
-              <w:t>19th Panchaati</w:t>
-            </w:r>
+              <w:t xml:space="preserve">19th </w:t>
+            </w:r>
+            <w:proofErr w:type="spellStart"/>
+            <w:r>
+              <w:rPr>
+                <w:rFonts w:cs="Latha"/>
+                <w:sz w:val="28"/>
+                <w:szCs w:val="28"/>
+                <w:lang w:bidi="ta-IN"/>
+              </w:rPr>
+              <w:t>Panchaati</w:t>
+            </w:r>
+            <w:proofErr w:type="spellEnd"/>
           </w:p>
         </w:tc>
         <w:tc>
@@ -7393,6 +8214,7 @@
                 <w:szCs w:val="32"/>
                 <w:lang w:eastAsia="en-IN" w:bidi="ml-IN"/>
               </w:rPr>
+              <w:lastRenderedPageBreak/>
               <w:t>TS 3.2.9.2</w:t>
             </w:r>
             <w:r>
@@ -7437,8 +8259,19 @@
                 <w:szCs w:val="28"/>
                 <w:lang w:bidi="ta-IN"/>
               </w:rPr>
-              <w:t>36th Panchaati</w:t>
-            </w:r>
+              <w:t xml:space="preserve">36th </w:t>
+            </w:r>
+            <w:proofErr w:type="spellStart"/>
+            <w:r>
+              <w:rPr>
+                <w:rFonts w:cs="Latha"/>
+                <w:sz w:val="28"/>
+                <w:szCs w:val="28"/>
+                <w:lang w:bidi="ta-IN"/>
+              </w:rPr>
+              <w:t>Panchaati</w:t>
+            </w:r>
+            <w:proofErr w:type="spellEnd"/>
           </w:p>
         </w:tc>
         <w:tc>
@@ -7873,8 +8706,19 @@
                 <w:szCs w:val="28"/>
                 <w:lang w:bidi="ta-IN"/>
               </w:rPr>
-              <w:t>th Panchaati</w:t>
-            </w:r>
+              <w:t xml:space="preserve">th </w:t>
+            </w:r>
+            <w:proofErr w:type="spellStart"/>
+            <w:r>
+              <w:rPr>
+                <w:rFonts w:cs="Latha"/>
+                <w:sz w:val="28"/>
+                <w:szCs w:val="28"/>
+                <w:lang w:bidi="ta-IN"/>
+              </w:rPr>
+              <w:t>Panchaati</w:t>
+            </w:r>
+            <w:proofErr w:type="spellEnd"/>
           </w:p>
         </w:tc>
         <w:tc>
@@ -8189,7 +9033,7 @@
 </file>
 
 <file path=word/endnotes.xml><?xml version="1.0" encoding="utf-8"?>
-<w:endnotes xmlns:wpc="http://schemas.microsoft.com/office/word/2010/wordprocessingCanvas" xmlns:cx="http://schemas.microsoft.com/office/drawing/2014/chartex" xmlns:cx1="http://schemas.microsoft.com/office/drawing/2015/9/8/chartex" xmlns:cx2="http://schemas.microsoft.com/office/drawing/2015/10/21/chartex" xmlns:cx3="http://schemas.microsoft.com/office/drawing/2016/5/9/chartex" xmlns:cx4="http://schemas.microsoft.com/office/drawing/2016/5/10/chartex" xmlns:cx5="http://schemas.microsoft.com/office/drawing/2016/5/11/chartex" xmlns:cx6="http://schemas.microsoft.com/office/drawing/2016/5/12/chartex" xmlns:cx7="http://schemas.microsoft.com/office/drawing/2016/5/13/chartex" xmlns:cx8="http://schemas.microsoft.com/office/drawing/2016/5/14/chartex" xmlns:mc="http://schemas.openxmlformats.org/markup-compatibility/2006" xmlns:aink="http://schemas.microsoft.com/office/drawing/2016/ink" xmlns:am3d="http://schemas.microsoft.com/office/drawing/2017/model3d" xmlns:o="urn:schemas-microsoft-com:office:office" xmlns:r="http://schemas.openxmlformats.org/officeDocument/2006/relationships" xmlns:m="http://schemas.openxmlformats.org/officeDocument/2006/math" xmlns:v="urn:schemas-microsoft-com:vml" xmlns:wp14="http://schemas.microsoft.com/office/word/2010/wordprocessingDrawing" xmlns:wp="http://schemas.openxmlformats.org/drawingml/2006/wordprocessingDrawing" xmlns:w10="urn:schemas-microsoft-com:office:word" xmlns:w="http://schemas.openxmlformats.org/wordprocessingml/2006/main" xmlns:w14="http://schemas.microsoft.com/office/word/2010/wordml" xmlns:w15="http://schemas.microsoft.com/office/word/2012/wordml" xmlns:w16cex="http://schemas.microsoft.com/office/word/2018/wordml/cex" xmlns:w16cid="http://schemas.microsoft.com/office/word/2016/wordml/cid" xmlns:w16="http://schemas.microsoft.com/office/word/2018/wordml" xmlns:w16se="http://schemas.microsoft.com/office/word/2015/wordml/symex" xmlns:wpg="http://schemas.microsoft.com/office/word/2010/wordprocessingGroup" xmlns:wpi="http://schemas.microsoft.com/office/word/2010/wordprocessingInk" xmlns:wne="http://schemas.microsoft.com/office/word/2006/wordml" xmlns:wps="http://schemas.microsoft.com/office/word/2010/wordprocessingShape" mc:Ignorable="w14 w15 w16se w16cid w16 w16cex wp14">
+<w:endnotes xmlns:wpc="http://schemas.microsoft.com/office/word/2010/wordprocessingCanvas" xmlns:cx="http://schemas.microsoft.com/office/drawing/2014/chartex" xmlns:cx1="http://schemas.microsoft.com/office/drawing/2015/9/8/chartex" xmlns:mc="http://schemas.openxmlformats.org/markup-compatibility/2006" xmlns:o="urn:schemas-microsoft-com:office:office" xmlns:r="http://schemas.openxmlformats.org/officeDocument/2006/relationships" xmlns:m="http://schemas.openxmlformats.org/officeDocument/2006/math" xmlns:v="urn:schemas-microsoft-com:vml" xmlns:wp14="http://schemas.microsoft.com/office/word/2010/wordprocessingDrawing" xmlns:wp="http://schemas.openxmlformats.org/drawingml/2006/wordprocessingDrawing" xmlns:w10="urn:schemas-microsoft-com:office:word" xmlns:w="http://schemas.openxmlformats.org/wordprocessingml/2006/main" xmlns:w14="http://schemas.microsoft.com/office/word/2010/wordml" xmlns:w15="http://schemas.microsoft.com/office/word/2012/wordml" xmlns:w16se="http://schemas.microsoft.com/office/word/2015/wordml/symex" xmlns:wpg="http://schemas.microsoft.com/office/word/2010/wordprocessingGroup" xmlns:wpi="http://schemas.microsoft.com/office/word/2010/wordprocessingInk" xmlns:wne="http://schemas.microsoft.com/office/word/2006/wordml" xmlns:wps="http://schemas.microsoft.com/office/word/2010/wordprocessingShape" mc:Ignorable="w14 w15 w16se wp14">
   <w:endnote w:type="separator" w:id="-1">
     <w:p>
       <w:pPr>
@@ -8214,7 +9058,7 @@
 </file>
 
 <file path=word/footer1.xml><?xml version="1.0" encoding="utf-8"?>
-<w:ftr xmlns:wpc="http://schemas.microsoft.com/office/word/2010/wordprocessingCanvas" xmlns:cx="http://schemas.microsoft.com/office/drawing/2014/chartex" xmlns:cx1="http://schemas.microsoft.com/office/drawing/2015/9/8/chartex" xmlns:cx2="http://schemas.microsoft.com/office/drawing/2015/10/21/chartex" xmlns:cx3="http://schemas.microsoft.com/office/drawing/2016/5/9/chartex" xmlns:cx4="http://schemas.microsoft.com/office/drawing/2016/5/10/chartex" xmlns:cx5="http://schemas.microsoft.com/office/drawing/2016/5/11/chartex" xmlns:cx6="http://schemas.microsoft.com/office/drawing/2016/5/12/chartex" xmlns:cx7="http://schemas.microsoft.com/office/drawing/2016/5/13/chartex" xmlns:cx8="http://schemas.microsoft.com/office/drawing/2016/5/14/chartex" xmlns:mc="http://schemas.openxmlformats.org/markup-compatibility/2006" xmlns:aink="http://schemas.microsoft.com/office/drawing/2016/ink" xmlns:am3d="http://schemas.microsoft.com/office/drawing/2017/model3d" xmlns:o="urn:schemas-microsoft-com:office:office" xmlns:r="http://schemas.openxmlformats.org/officeDocument/2006/relationships" xmlns:m="http://schemas.openxmlformats.org/officeDocument/2006/math" xmlns:v="urn:schemas-microsoft-com:vml" xmlns:wp14="http://schemas.microsoft.com/office/word/2010/wordprocessingDrawing" xmlns:wp="http://schemas.openxmlformats.org/drawingml/2006/wordprocessingDrawing" xmlns:w10="urn:schemas-microsoft-com:office:word" xmlns:w="http://schemas.openxmlformats.org/wordprocessingml/2006/main" xmlns:w14="http://schemas.microsoft.com/office/word/2010/wordml" xmlns:w15="http://schemas.microsoft.com/office/word/2012/wordml" xmlns:w16cex="http://schemas.microsoft.com/office/word/2018/wordml/cex" xmlns:w16cid="http://schemas.microsoft.com/office/word/2016/wordml/cid" xmlns:w16="http://schemas.microsoft.com/office/word/2018/wordml" xmlns:w16se="http://schemas.microsoft.com/office/word/2015/wordml/symex" xmlns:wpg="http://schemas.microsoft.com/office/word/2010/wordprocessingGroup" xmlns:wpi="http://schemas.microsoft.com/office/word/2010/wordprocessingInk" xmlns:wne="http://schemas.microsoft.com/office/word/2006/wordml" xmlns:wps="http://schemas.microsoft.com/office/word/2010/wordprocessingShape" mc:Ignorable="w14 w15 w16se w16cid w16 w16cex wp14">
+<w:ftr xmlns:wpc="http://schemas.microsoft.com/office/word/2010/wordprocessingCanvas" xmlns:cx="http://schemas.microsoft.com/office/drawing/2014/chartex" xmlns:cx1="http://schemas.microsoft.com/office/drawing/2015/9/8/chartex" xmlns:mc="http://schemas.openxmlformats.org/markup-compatibility/2006" xmlns:o="urn:schemas-microsoft-com:office:office" xmlns:r="http://schemas.openxmlformats.org/officeDocument/2006/relationships" xmlns:m="http://schemas.openxmlformats.org/officeDocument/2006/math" xmlns:v="urn:schemas-microsoft-com:vml" xmlns:wp14="http://schemas.microsoft.com/office/word/2010/wordprocessingDrawing" xmlns:wp="http://schemas.openxmlformats.org/drawingml/2006/wordprocessingDrawing" xmlns:w10="urn:schemas-microsoft-com:office:word" xmlns:w="http://schemas.openxmlformats.org/wordprocessingml/2006/main" xmlns:w14="http://schemas.microsoft.com/office/word/2010/wordml" xmlns:w15="http://schemas.microsoft.com/office/word/2012/wordml" xmlns:w16se="http://schemas.microsoft.com/office/word/2015/wordml/symex" xmlns:wpg="http://schemas.microsoft.com/office/word/2010/wordprocessingGroup" xmlns:wpi="http://schemas.microsoft.com/office/word/2010/wordprocessingInk" xmlns:wne="http://schemas.microsoft.com/office/word/2006/wordml" xmlns:wps="http://schemas.microsoft.com/office/word/2010/wordprocessingShape" mc:Ignorable="w14 w15 w16se wp14">
   <w:p>
     <w:pPr>
       <w:pStyle w:val="Footer"/>
@@ -8288,7 +9132,7 @@
         <w:bCs/>
         <w:noProof/>
       </w:rPr>
-      <w:t>4</w:t>
+      <w:t>2</w:t>
     </w:r>
     <w:r>
       <w:rPr>
@@ -8345,7 +9189,7 @@
 </file>
 
 <file path=word/footer2.xml><?xml version="1.0" encoding="utf-8"?>
-<w:ftr xmlns:wpc="http://schemas.microsoft.com/office/word/2010/wordprocessingCanvas" xmlns:cx="http://schemas.microsoft.com/office/drawing/2014/chartex" xmlns:cx1="http://schemas.microsoft.com/office/drawing/2015/9/8/chartex" xmlns:cx2="http://schemas.microsoft.com/office/drawing/2015/10/21/chartex" xmlns:cx3="http://schemas.microsoft.com/office/drawing/2016/5/9/chartex" xmlns:cx4="http://schemas.microsoft.com/office/drawing/2016/5/10/chartex" xmlns:cx5="http://schemas.microsoft.com/office/drawing/2016/5/11/chartex" xmlns:cx6="http://schemas.microsoft.com/office/drawing/2016/5/12/chartex" xmlns:cx7="http://schemas.microsoft.com/office/drawing/2016/5/13/chartex" xmlns:cx8="http://schemas.microsoft.com/office/drawing/2016/5/14/chartex" xmlns:mc="http://schemas.openxmlformats.org/markup-compatibility/2006" xmlns:aink="http://schemas.microsoft.com/office/drawing/2016/ink" xmlns:am3d="http://schemas.microsoft.com/office/drawing/2017/model3d" xmlns:o="urn:schemas-microsoft-com:office:office" xmlns:r="http://schemas.openxmlformats.org/officeDocument/2006/relationships" xmlns:m="http://schemas.openxmlformats.org/officeDocument/2006/math" xmlns:v="urn:schemas-microsoft-com:vml" xmlns:wp14="http://schemas.microsoft.com/office/word/2010/wordprocessingDrawing" xmlns:wp="http://schemas.openxmlformats.org/drawingml/2006/wordprocessingDrawing" xmlns:w10="urn:schemas-microsoft-com:office:word" xmlns:w="http://schemas.openxmlformats.org/wordprocessingml/2006/main" xmlns:w14="http://schemas.microsoft.com/office/word/2010/wordml" xmlns:w15="http://schemas.microsoft.com/office/word/2012/wordml" xmlns:w16cex="http://schemas.microsoft.com/office/word/2018/wordml/cex" xmlns:w16cid="http://schemas.microsoft.com/office/word/2016/wordml/cid" xmlns:w16="http://schemas.microsoft.com/office/word/2018/wordml" xmlns:w16se="http://schemas.microsoft.com/office/word/2015/wordml/symex" xmlns:wpg="http://schemas.microsoft.com/office/word/2010/wordprocessingGroup" xmlns:wpi="http://schemas.microsoft.com/office/word/2010/wordprocessingInk" xmlns:wne="http://schemas.microsoft.com/office/word/2006/wordml" xmlns:wps="http://schemas.microsoft.com/office/word/2010/wordprocessingShape" mc:Ignorable="w14 w15 w16se w16cid w16 w16cex wp14">
+<w:ftr xmlns:wpc="http://schemas.microsoft.com/office/word/2010/wordprocessingCanvas" xmlns:cx="http://schemas.microsoft.com/office/drawing/2014/chartex" xmlns:cx1="http://schemas.microsoft.com/office/drawing/2015/9/8/chartex" xmlns:mc="http://schemas.openxmlformats.org/markup-compatibility/2006" xmlns:o="urn:schemas-microsoft-com:office:office" xmlns:r="http://schemas.openxmlformats.org/officeDocument/2006/relationships" xmlns:m="http://schemas.openxmlformats.org/officeDocument/2006/math" xmlns:v="urn:schemas-microsoft-com:vml" xmlns:wp14="http://schemas.microsoft.com/office/word/2010/wordprocessingDrawing" xmlns:wp="http://schemas.openxmlformats.org/drawingml/2006/wordprocessingDrawing" xmlns:w10="urn:schemas-microsoft-com:office:word" xmlns:w="http://schemas.openxmlformats.org/wordprocessingml/2006/main" xmlns:w14="http://schemas.microsoft.com/office/word/2010/wordml" xmlns:w15="http://schemas.microsoft.com/office/word/2012/wordml" xmlns:w16se="http://schemas.microsoft.com/office/word/2015/wordml/symex" xmlns:wpg="http://schemas.microsoft.com/office/word/2010/wordprocessingGroup" xmlns:wpi="http://schemas.microsoft.com/office/word/2010/wordprocessingInk" xmlns:wne="http://schemas.microsoft.com/office/word/2006/wordml" xmlns:wps="http://schemas.microsoft.com/office/word/2010/wordprocessingShape" mc:Ignorable="w14 w15 w16se wp14">
   <w:p>
     <w:pPr>
       <w:pBdr>
@@ -8540,7 +9384,7 @@
 </file>
 
 <file path=word/footer3.xml><?xml version="1.0" encoding="utf-8"?>
-<w:ftr xmlns:wpc="http://schemas.microsoft.com/office/word/2010/wordprocessingCanvas" xmlns:cx="http://schemas.microsoft.com/office/drawing/2014/chartex" xmlns:cx1="http://schemas.microsoft.com/office/drawing/2015/9/8/chartex" xmlns:cx2="http://schemas.microsoft.com/office/drawing/2015/10/21/chartex" xmlns:cx3="http://schemas.microsoft.com/office/drawing/2016/5/9/chartex" xmlns:cx4="http://schemas.microsoft.com/office/drawing/2016/5/10/chartex" xmlns:cx5="http://schemas.microsoft.com/office/drawing/2016/5/11/chartex" xmlns:cx6="http://schemas.microsoft.com/office/drawing/2016/5/12/chartex" xmlns:cx7="http://schemas.microsoft.com/office/drawing/2016/5/13/chartex" xmlns:cx8="http://schemas.microsoft.com/office/drawing/2016/5/14/chartex" xmlns:mc="http://schemas.openxmlformats.org/markup-compatibility/2006" xmlns:aink="http://schemas.microsoft.com/office/drawing/2016/ink" xmlns:am3d="http://schemas.microsoft.com/office/drawing/2017/model3d" xmlns:o="urn:schemas-microsoft-com:office:office" xmlns:r="http://schemas.openxmlformats.org/officeDocument/2006/relationships" xmlns:m="http://schemas.openxmlformats.org/officeDocument/2006/math" xmlns:v="urn:schemas-microsoft-com:vml" xmlns:wp14="http://schemas.microsoft.com/office/word/2010/wordprocessingDrawing" xmlns:wp="http://schemas.openxmlformats.org/drawingml/2006/wordprocessingDrawing" xmlns:w10="urn:schemas-microsoft-com:office:word" xmlns:w="http://schemas.openxmlformats.org/wordprocessingml/2006/main" xmlns:w14="http://schemas.microsoft.com/office/word/2010/wordml" xmlns:w15="http://schemas.microsoft.com/office/word/2012/wordml" xmlns:w16cex="http://schemas.microsoft.com/office/word/2018/wordml/cex" xmlns:w16cid="http://schemas.microsoft.com/office/word/2016/wordml/cid" xmlns:w16="http://schemas.microsoft.com/office/word/2018/wordml" xmlns:w16se="http://schemas.microsoft.com/office/word/2015/wordml/symex" xmlns:wpg="http://schemas.microsoft.com/office/word/2010/wordprocessingGroup" xmlns:wpi="http://schemas.microsoft.com/office/word/2010/wordprocessingInk" xmlns:wne="http://schemas.microsoft.com/office/word/2006/wordml" xmlns:wps="http://schemas.microsoft.com/office/word/2010/wordprocessingShape" mc:Ignorable="w14 w15 w16se w16cid w16 w16cex wp14">
+<w:ftr xmlns:wpc="http://schemas.microsoft.com/office/word/2010/wordprocessingCanvas" xmlns:cx="http://schemas.microsoft.com/office/drawing/2014/chartex" xmlns:cx1="http://schemas.microsoft.com/office/drawing/2015/9/8/chartex" xmlns:mc="http://schemas.openxmlformats.org/markup-compatibility/2006" xmlns:o="urn:schemas-microsoft-com:office:office" xmlns:r="http://schemas.openxmlformats.org/officeDocument/2006/relationships" xmlns:m="http://schemas.openxmlformats.org/officeDocument/2006/math" xmlns:v="urn:schemas-microsoft-com:vml" xmlns:wp14="http://schemas.microsoft.com/office/word/2010/wordprocessingDrawing" xmlns:wp="http://schemas.openxmlformats.org/drawingml/2006/wordprocessingDrawing" xmlns:w10="urn:schemas-microsoft-com:office:word" xmlns:w="http://schemas.openxmlformats.org/wordprocessingml/2006/main" xmlns:w14="http://schemas.microsoft.com/office/word/2010/wordml" xmlns:w15="http://schemas.microsoft.com/office/word/2012/wordml" xmlns:w16se="http://schemas.microsoft.com/office/word/2015/wordml/symex" xmlns:wpg="http://schemas.microsoft.com/office/word/2010/wordprocessingGroup" xmlns:wpi="http://schemas.microsoft.com/office/word/2010/wordprocessingInk" xmlns:wne="http://schemas.microsoft.com/office/word/2006/wordml" xmlns:wps="http://schemas.microsoft.com/office/word/2010/wordprocessingShape" mc:Ignorable="w14 w15 w16se wp14">
   <w:p>
     <w:pPr>
       <w:pStyle w:val="Footer"/>
@@ -8550,7 +9394,7 @@
 </file>
 
 <file path=word/footnotes.xml><?xml version="1.0" encoding="utf-8"?>
-<w:footnotes xmlns:wpc="http://schemas.microsoft.com/office/word/2010/wordprocessingCanvas" xmlns:cx="http://schemas.microsoft.com/office/drawing/2014/chartex" xmlns:cx1="http://schemas.microsoft.com/office/drawing/2015/9/8/chartex" xmlns:cx2="http://schemas.microsoft.com/office/drawing/2015/10/21/chartex" xmlns:cx3="http://schemas.microsoft.com/office/drawing/2016/5/9/chartex" xmlns:cx4="http://schemas.microsoft.com/office/drawing/2016/5/10/chartex" xmlns:cx5="http://schemas.microsoft.com/office/drawing/2016/5/11/chartex" xmlns:cx6="http://schemas.microsoft.com/office/drawing/2016/5/12/chartex" xmlns:cx7="http://schemas.microsoft.com/office/drawing/2016/5/13/chartex" xmlns:cx8="http://schemas.microsoft.com/office/drawing/2016/5/14/chartex" xmlns:mc="http://schemas.openxmlformats.org/markup-compatibility/2006" xmlns:aink="http://schemas.microsoft.com/office/drawing/2016/ink" xmlns:am3d="http://schemas.microsoft.com/office/drawing/2017/model3d" xmlns:o="urn:schemas-microsoft-com:office:office" xmlns:r="http://schemas.openxmlformats.org/officeDocument/2006/relationships" xmlns:m="http://schemas.openxmlformats.org/officeDocument/2006/math" xmlns:v="urn:schemas-microsoft-com:vml" xmlns:wp14="http://schemas.microsoft.com/office/word/2010/wordprocessingDrawing" xmlns:wp="http://schemas.openxmlformats.org/drawingml/2006/wordprocessingDrawing" xmlns:w10="urn:schemas-microsoft-com:office:word" xmlns:w="http://schemas.openxmlformats.org/wordprocessingml/2006/main" xmlns:w14="http://schemas.microsoft.com/office/word/2010/wordml" xmlns:w15="http://schemas.microsoft.com/office/word/2012/wordml" xmlns:w16cex="http://schemas.microsoft.com/office/word/2018/wordml/cex" xmlns:w16cid="http://schemas.microsoft.com/office/word/2016/wordml/cid" xmlns:w16="http://schemas.microsoft.com/office/word/2018/wordml" xmlns:w16se="http://schemas.microsoft.com/office/word/2015/wordml/symex" xmlns:wpg="http://schemas.microsoft.com/office/word/2010/wordprocessingGroup" xmlns:wpi="http://schemas.microsoft.com/office/word/2010/wordprocessingInk" xmlns:wne="http://schemas.microsoft.com/office/word/2006/wordml" xmlns:wps="http://schemas.microsoft.com/office/word/2010/wordprocessingShape" mc:Ignorable="w14 w15 w16se w16cid w16 w16cex wp14">
+<w:footnotes xmlns:wpc="http://schemas.microsoft.com/office/word/2010/wordprocessingCanvas" xmlns:cx="http://schemas.microsoft.com/office/drawing/2014/chartex" xmlns:cx1="http://schemas.microsoft.com/office/drawing/2015/9/8/chartex" xmlns:mc="http://schemas.openxmlformats.org/markup-compatibility/2006" xmlns:o="urn:schemas-microsoft-com:office:office" xmlns:r="http://schemas.openxmlformats.org/officeDocument/2006/relationships" xmlns:m="http://schemas.openxmlformats.org/officeDocument/2006/math" xmlns:v="urn:schemas-microsoft-com:vml" xmlns:wp14="http://schemas.microsoft.com/office/word/2010/wordprocessingDrawing" xmlns:wp="http://schemas.openxmlformats.org/drawingml/2006/wordprocessingDrawing" xmlns:w10="urn:schemas-microsoft-com:office:word" xmlns:w="http://schemas.openxmlformats.org/wordprocessingml/2006/main" xmlns:w14="http://schemas.microsoft.com/office/word/2010/wordml" xmlns:w15="http://schemas.microsoft.com/office/word/2012/wordml" xmlns:w16se="http://schemas.microsoft.com/office/word/2015/wordml/symex" xmlns:wpg="http://schemas.microsoft.com/office/word/2010/wordprocessingGroup" xmlns:wpi="http://schemas.microsoft.com/office/word/2010/wordprocessingInk" xmlns:wne="http://schemas.microsoft.com/office/word/2006/wordml" xmlns:wps="http://schemas.microsoft.com/office/word/2010/wordprocessingShape" mc:Ignorable="w14 w15 w16se wp14">
   <w:footnote w:type="separator" w:id="-1">
     <w:p>
       <w:pPr>
@@ -8575,7 +9419,7 @@
 </file>
 
 <file path=word/header1.xml><?xml version="1.0" encoding="utf-8"?>
-<w:hdr xmlns:wpc="http://schemas.microsoft.com/office/word/2010/wordprocessingCanvas" xmlns:cx="http://schemas.microsoft.com/office/drawing/2014/chartex" xmlns:cx1="http://schemas.microsoft.com/office/drawing/2015/9/8/chartex" xmlns:cx2="http://schemas.microsoft.com/office/drawing/2015/10/21/chartex" xmlns:cx3="http://schemas.microsoft.com/office/drawing/2016/5/9/chartex" xmlns:cx4="http://schemas.microsoft.com/office/drawing/2016/5/10/chartex" xmlns:cx5="http://schemas.microsoft.com/office/drawing/2016/5/11/chartex" xmlns:cx6="http://schemas.microsoft.com/office/drawing/2016/5/12/chartex" xmlns:cx7="http://schemas.microsoft.com/office/drawing/2016/5/13/chartex" xmlns:cx8="http://schemas.microsoft.com/office/drawing/2016/5/14/chartex" xmlns:mc="http://schemas.openxmlformats.org/markup-compatibility/2006" xmlns:aink="http://schemas.microsoft.com/office/drawing/2016/ink" xmlns:am3d="http://schemas.microsoft.com/office/drawing/2017/model3d" xmlns:o="urn:schemas-microsoft-com:office:office" xmlns:r="http://schemas.openxmlformats.org/officeDocument/2006/relationships" xmlns:m="http://schemas.openxmlformats.org/officeDocument/2006/math" xmlns:v="urn:schemas-microsoft-com:vml" xmlns:wp14="http://schemas.microsoft.com/office/word/2010/wordprocessingDrawing" xmlns:wp="http://schemas.openxmlformats.org/drawingml/2006/wordprocessingDrawing" xmlns:w10="urn:schemas-microsoft-com:office:word" xmlns:w="http://schemas.openxmlformats.org/wordprocessingml/2006/main" xmlns:w14="http://schemas.microsoft.com/office/word/2010/wordml" xmlns:w15="http://schemas.microsoft.com/office/word/2012/wordml" xmlns:w16cex="http://schemas.microsoft.com/office/word/2018/wordml/cex" xmlns:w16cid="http://schemas.microsoft.com/office/word/2016/wordml/cid" xmlns:w16="http://schemas.microsoft.com/office/word/2018/wordml" xmlns:w16se="http://schemas.microsoft.com/office/word/2015/wordml/symex" xmlns:wpg="http://schemas.microsoft.com/office/word/2010/wordprocessingGroup" xmlns:wpi="http://schemas.microsoft.com/office/word/2010/wordprocessingInk" xmlns:wne="http://schemas.microsoft.com/office/word/2006/wordml" xmlns:wps="http://schemas.microsoft.com/office/word/2010/wordprocessingShape" mc:Ignorable="w14 w15 w16se w16cid w16 w16cex wp14">
+<w:hdr xmlns:wpc="http://schemas.microsoft.com/office/word/2010/wordprocessingCanvas" xmlns:cx="http://schemas.microsoft.com/office/drawing/2014/chartex" xmlns:cx1="http://schemas.microsoft.com/office/drawing/2015/9/8/chartex" xmlns:mc="http://schemas.openxmlformats.org/markup-compatibility/2006" xmlns:o="urn:schemas-microsoft-com:office:office" xmlns:r="http://schemas.openxmlformats.org/officeDocument/2006/relationships" xmlns:m="http://schemas.openxmlformats.org/officeDocument/2006/math" xmlns:v="urn:schemas-microsoft-com:vml" xmlns:wp14="http://schemas.microsoft.com/office/word/2010/wordprocessingDrawing" xmlns:wp="http://schemas.openxmlformats.org/drawingml/2006/wordprocessingDrawing" xmlns:w10="urn:schemas-microsoft-com:office:word" xmlns:w="http://schemas.openxmlformats.org/wordprocessingml/2006/main" xmlns:w14="http://schemas.microsoft.com/office/word/2010/wordml" xmlns:w15="http://schemas.microsoft.com/office/word/2012/wordml" xmlns:w16se="http://schemas.microsoft.com/office/word/2015/wordml/symex" xmlns:wpg="http://schemas.microsoft.com/office/word/2010/wordprocessingGroup" xmlns:wpi="http://schemas.microsoft.com/office/word/2010/wordprocessingInk" xmlns:wne="http://schemas.microsoft.com/office/word/2006/wordml" xmlns:wps="http://schemas.microsoft.com/office/word/2010/wordprocessingShape" mc:Ignorable="w14 w15 w16se wp14">
   <w:p>
     <w:pPr>
       <w:pStyle w:val="Header"/>
@@ -8588,7 +9432,7 @@
 </file>
 
 <file path=word/header2.xml><?xml version="1.0" encoding="utf-8"?>
-<w:hdr xmlns:wpc="http://schemas.microsoft.com/office/word/2010/wordprocessingCanvas" xmlns:cx="http://schemas.microsoft.com/office/drawing/2014/chartex" xmlns:cx1="http://schemas.microsoft.com/office/drawing/2015/9/8/chartex" xmlns:cx2="http://schemas.microsoft.com/office/drawing/2015/10/21/chartex" xmlns:cx3="http://schemas.microsoft.com/office/drawing/2016/5/9/chartex" xmlns:cx4="http://schemas.microsoft.com/office/drawing/2016/5/10/chartex" xmlns:cx5="http://schemas.microsoft.com/office/drawing/2016/5/11/chartex" xmlns:cx6="http://schemas.microsoft.com/office/drawing/2016/5/12/chartex" xmlns:cx7="http://schemas.microsoft.com/office/drawing/2016/5/13/chartex" xmlns:cx8="http://schemas.microsoft.com/office/drawing/2016/5/14/chartex" xmlns:mc="http://schemas.openxmlformats.org/markup-compatibility/2006" xmlns:aink="http://schemas.microsoft.com/office/drawing/2016/ink" xmlns:am3d="http://schemas.microsoft.com/office/drawing/2017/model3d" xmlns:o="urn:schemas-microsoft-com:office:office" xmlns:r="http://schemas.openxmlformats.org/officeDocument/2006/relationships" xmlns:m="http://schemas.openxmlformats.org/officeDocument/2006/math" xmlns:v="urn:schemas-microsoft-com:vml" xmlns:wp14="http://schemas.microsoft.com/office/word/2010/wordprocessingDrawing" xmlns:wp="http://schemas.openxmlformats.org/drawingml/2006/wordprocessingDrawing" xmlns:w10="urn:schemas-microsoft-com:office:word" xmlns:w="http://schemas.openxmlformats.org/wordprocessingml/2006/main" xmlns:w14="http://schemas.microsoft.com/office/word/2010/wordml" xmlns:w15="http://schemas.microsoft.com/office/word/2012/wordml" xmlns:w16cex="http://schemas.microsoft.com/office/word/2018/wordml/cex" xmlns:w16cid="http://schemas.microsoft.com/office/word/2016/wordml/cid" xmlns:w16="http://schemas.microsoft.com/office/word/2018/wordml" xmlns:w16se="http://schemas.microsoft.com/office/word/2015/wordml/symex" xmlns:wpg="http://schemas.microsoft.com/office/word/2010/wordprocessingGroup" xmlns:wpi="http://schemas.microsoft.com/office/word/2010/wordprocessingInk" xmlns:wne="http://schemas.microsoft.com/office/word/2006/wordml" xmlns:wps="http://schemas.microsoft.com/office/word/2010/wordprocessingShape" mc:Ignorable="w14 w15 w16se w16cid w16 w16cex wp14">
+<w:hdr xmlns:wpc="http://schemas.microsoft.com/office/word/2010/wordprocessingCanvas" xmlns:cx="http://schemas.microsoft.com/office/drawing/2014/chartex" xmlns:cx1="http://schemas.microsoft.com/office/drawing/2015/9/8/chartex" xmlns:mc="http://schemas.openxmlformats.org/markup-compatibility/2006" xmlns:o="urn:schemas-microsoft-com:office:office" xmlns:r="http://schemas.openxmlformats.org/officeDocument/2006/relationships" xmlns:m="http://schemas.openxmlformats.org/officeDocument/2006/math" xmlns:v="urn:schemas-microsoft-com:vml" xmlns:wp14="http://schemas.microsoft.com/office/word/2010/wordprocessingDrawing" xmlns:wp="http://schemas.openxmlformats.org/drawingml/2006/wordprocessingDrawing" xmlns:w10="urn:schemas-microsoft-com:office:word" xmlns:w="http://schemas.openxmlformats.org/wordprocessingml/2006/main" xmlns:w14="http://schemas.microsoft.com/office/word/2010/wordml" xmlns:w15="http://schemas.microsoft.com/office/word/2012/wordml" xmlns:w16se="http://schemas.microsoft.com/office/word/2015/wordml/symex" xmlns:wpg="http://schemas.microsoft.com/office/word/2010/wordprocessingGroup" xmlns:wpi="http://schemas.microsoft.com/office/word/2010/wordprocessingInk" xmlns:wne="http://schemas.microsoft.com/office/word/2006/wordml" xmlns:wps="http://schemas.microsoft.com/office/word/2010/wordprocessingShape" mc:Ignorable="w14 w15 w16se wp14">
   <w:p>
     <w:pPr>
       <w:pStyle w:val="Header"/>
@@ -8601,7 +9445,7 @@
 </file>
 
 <file path=word/header3.xml><?xml version="1.0" encoding="utf-8"?>
-<w:hdr xmlns:wpc="http://schemas.microsoft.com/office/word/2010/wordprocessingCanvas" xmlns:cx="http://schemas.microsoft.com/office/drawing/2014/chartex" xmlns:cx1="http://schemas.microsoft.com/office/drawing/2015/9/8/chartex" xmlns:cx2="http://schemas.microsoft.com/office/drawing/2015/10/21/chartex" xmlns:cx3="http://schemas.microsoft.com/office/drawing/2016/5/9/chartex" xmlns:cx4="http://schemas.microsoft.com/office/drawing/2016/5/10/chartex" xmlns:cx5="http://schemas.microsoft.com/office/drawing/2016/5/11/chartex" xmlns:cx6="http://schemas.microsoft.com/office/drawing/2016/5/12/chartex" xmlns:cx7="http://schemas.microsoft.com/office/drawing/2016/5/13/chartex" xmlns:cx8="http://schemas.microsoft.com/office/drawing/2016/5/14/chartex" xmlns:mc="http://schemas.openxmlformats.org/markup-compatibility/2006" xmlns:aink="http://schemas.microsoft.com/office/drawing/2016/ink" xmlns:am3d="http://schemas.microsoft.com/office/drawing/2017/model3d" xmlns:o="urn:schemas-microsoft-com:office:office" xmlns:r="http://schemas.openxmlformats.org/officeDocument/2006/relationships" xmlns:m="http://schemas.openxmlformats.org/officeDocument/2006/math" xmlns:v="urn:schemas-microsoft-com:vml" xmlns:wp14="http://schemas.microsoft.com/office/word/2010/wordprocessingDrawing" xmlns:wp="http://schemas.openxmlformats.org/drawingml/2006/wordprocessingDrawing" xmlns:w10="urn:schemas-microsoft-com:office:word" xmlns:w="http://schemas.openxmlformats.org/wordprocessingml/2006/main" xmlns:w14="http://schemas.microsoft.com/office/word/2010/wordml" xmlns:w15="http://schemas.microsoft.com/office/word/2012/wordml" xmlns:w16cex="http://schemas.microsoft.com/office/word/2018/wordml/cex" xmlns:w16cid="http://schemas.microsoft.com/office/word/2016/wordml/cid" xmlns:w16="http://schemas.microsoft.com/office/word/2018/wordml" xmlns:w16se="http://schemas.microsoft.com/office/word/2015/wordml/symex" xmlns:wpg="http://schemas.microsoft.com/office/word/2010/wordprocessingGroup" xmlns:wpi="http://schemas.microsoft.com/office/word/2010/wordprocessingInk" xmlns:wne="http://schemas.microsoft.com/office/word/2006/wordml" xmlns:wps="http://schemas.microsoft.com/office/word/2010/wordprocessingShape" mc:Ignorable="w14 w15 w16se w16cid w16 w16cex wp14">
+<w:hdr xmlns:wpc="http://schemas.microsoft.com/office/word/2010/wordprocessingCanvas" xmlns:cx="http://schemas.microsoft.com/office/drawing/2014/chartex" xmlns:cx1="http://schemas.microsoft.com/office/drawing/2015/9/8/chartex" xmlns:mc="http://schemas.openxmlformats.org/markup-compatibility/2006" xmlns:o="urn:schemas-microsoft-com:office:office" xmlns:r="http://schemas.openxmlformats.org/officeDocument/2006/relationships" xmlns:m="http://schemas.openxmlformats.org/officeDocument/2006/math" xmlns:v="urn:schemas-microsoft-com:vml" xmlns:wp14="http://schemas.microsoft.com/office/word/2010/wordprocessingDrawing" xmlns:wp="http://schemas.openxmlformats.org/drawingml/2006/wordprocessingDrawing" xmlns:w10="urn:schemas-microsoft-com:office:word" xmlns:w="http://schemas.openxmlformats.org/wordprocessingml/2006/main" xmlns:w14="http://schemas.microsoft.com/office/word/2010/wordml" xmlns:w15="http://schemas.microsoft.com/office/word/2012/wordml" xmlns:w16se="http://schemas.microsoft.com/office/word/2015/wordml/symex" xmlns:wpg="http://schemas.microsoft.com/office/word/2010/wordprocessingGroup" xmlns:wpi="http://schemas.microsoft.com/office/word/2010/wordprocessingInk" xmlns:wne="http://schemas.microsoft.com/office/word/2006/wordml" xmlns:wps="http://schemas.microsoft.com/office/word/2010/wordprocessingShape" mc:Ignorable="w14 w15 w16se wp14">
   <w:p>
     <w:pPr>
       <w:pStyle w:val="Header"/>
@@ -8611,7 +9455,7 @@
 </file>
 
 <file path=word/styles.xml><?xml version="1.0" encoding="utf-8"?>
-<w:styles xmlns:mc="http://schemas.openxmlformats.org/markup-compatibility/2006" xmlns:r="http://schemas.openxmlformats.org/officeDocument/2006/relationships" xmlns:w="http://schemas.openxmlformats.org/wordprocessingml/2006/main" xmlns:w14="http://schemas.microsoft.com/office/word/2010/wordml" xmlns:w15="http://schemas.microsoft.com/office/word/2012/wordml" xmlns:w16cex="http://schemas.microsoft.com/office/word/2018/wordml/cex" xmlns:w16cid="http://schemas.microsoft.com/office/word/2016/wordml/cid" xmlns:w16="http://schemas.microsoft.com/office/word/2018/wordml" xmlns:w16se="http://schemas.microsoft.com/office/word/2015/wordml/symex" mc:Ignorable="w14 w15 w16se w16cid w16 w16cex">
+<w:styles xmlns:mc="http://schemas.openxmlformats.org/markup-compatibility/2006" xmlns:r="http://schemas.openxmlformats.org/officeDocument/2006/relationships" xmlns:w="http://schemas.openxmlformats.org/wordprocessingml/2006/main" xmlns:w14="http://schemas.microsoft.com/office/word/2010/wordml" xmlns:w15="http://schemas.microsoft.com/office/word/2012/wordml" xmlns:w16se="http://schemas.microsoft.com/office/word/2015/wordml/symex" mc:Ignorable="w14 w15 w16se">
   <w:docDefaults>
     <w:rPrDefault>
       <w:rPr>
@@ -8621,7 +9465,7 @@
     </w:rPrDefault>
     <w:pPrDefault/>
   </w:docDefaults>
-  <w:latentStyles w:defLockedState="0" w:defUIPriority="99" w:defSemiHidden="0" w:defUnhideWhenUsed="0" w:defQFormat="0" w:count="376">
+  <w:latentStyles w:defLockedState="0" w:defUIPriority="99" w:defSemiHidden="0" w:defUnhideWhenUsed="0" w:defQFormat="0" w:count="371">
     <w:lsdException w:name="Normal" w:uiPriority="0" w:qFormat="1"/>
     <w:lsdException w:name="heading 1" w:uiPriority="9" w:qFormat="1"/>
     <w:lsdException w:name="heading 2" w:semiHidden="1" w:uiPriority="9" w:unhideWhenUsed="1" w:qFormat="1"/>
@@ -8993,11 +9837,6 @@
     <w:lsdException w:name="List Table 5 Dark Accent 6" w:uiPriority="50"/>
     <w:lsdException w:name="List Table 6 Colorful Accent 6" w:uiPriority="51"/>
     <w:lsdException w:name="List Table 7 Colorful Accent 6" w:uiPriority="52"/>
-    <w:lsdException w:name="Mention" w:semiHidden="1" w:unhideWhenUsed="1"/>
-    <w:lsdException w:name="Smart Hyperlink" w:semiHidden="1" w:unhideWhenUsed="1"/>
-    <w:lsdException w:name="Hashtag" w:semiHidden="1" w:unhideWhenUsed="1"/>
-    <w:lsdException w:name="Unresolved Mention" w:semiHidden="1" w:unhideWhenUsed="1"/>
-    <w:lsdException w:name="Smart Link" w:semiHidden="1" w:unhideWhenUsed="1"/>
   </w:latentStyles>
   <w:style w:type="paragraph" w:default="1" w:styleId="Normal">
     <w:name w:val="Normal"/>
@@ -9024,7 +9863,6 @@
     <w:uiPriority w:val="99"/>
     <w:semiHidden/>
     <w:unhideWhenUsed/>
-    <w:qFormat/>
     <w:tblPr>
       <w:tblInd w:w="0" w:type="dxa"/>
       <w:tblCellMar>
@@ -9412,7 +10250,7 @@
 </file>
 
 <file path=customXml/itemProps1.xml><?xml version="1.0" encoding="utf-8"?>
-<ds:datastoreItem xmlns:ds="http://schemas.openxmlformats.org/officeDocument/2006/customXml" ds:itemID="{19FE26A5-FF28-465E-96B0-3E683238C68B}">
+<ds:datastoreItem xmlns:ds="http://schemas.openxmlformats.org/officeDocument/2006/customXml" ds:itemID="{C290295A-0D90-4457-8153-5D2F84D779DD}">
   <ds:schemaRefs>
     <ds:schemaRef ds:uri="http://schemas.openxmlformats.org/officeDocument/2006/bibliography"/>
   </ds:schemaRefs>

--- a/TS-Padam/TS-3.2/TS 3.2 Tamil Pada Paatam Corrections.docx
+++ b/TS-Padam/TS-3.2/TS 3.2 Tamil Pada Paatam Corrections.docx
@@ -1,6 +1,6 @@
 
 <file path=word/document.xml><?xml version="1.0" encoding="utf-8"?>
-<w:document xmlns:wpc="http://schemas.microsoft.com/office/word/2010/wordprocessingCanvas" xmlns:cx="http://schemas.microsoft.com/office/drawing/2014/chartex" xmlns:cx1="http://schemas.microsoft.com/office/drawing/2015/9/8/chartex" xmlns:mc="http://schemas.openxmlformats.org/markup-compatibility/2006" xmlns:o="urn:schemas-microsoft-com:office:office" xmlns:r="http://schemas.openxmlformats.org/officeDocument/2006/relationships" xmlns:m="http://schemas.openxmlformats.org/officeDocument/2006/math" xmlns:v="urn:schemas-microsoft-com:vml" xmlns:wp14="http://schemas.microsoft.com/office/word/2010/wordprocessingDrawing" xmlns:wp="http://schemas.openxmlformats.org/drawingml/2006/wordprocessingDrawing" xmlns:w10="urn:schemas-microsoft-com:office:word" xmlns:w="http://schemas.openxmlformats.org/wordprocessingml/2006/main" xmlns:w14="http://schemas.microsoft.com/office/word/2010/wordml" xmlns:w15="http://schemas.microsoft.com/office/word/2012/wordml" xmlns:w16se="http://schemas.microsoft.com/office/word/2015/wordml/symex" xmlns:wpg="http://schemas.microsoft.com/office/word/2010/wordprocessingGroup" xmlns:wpi="http://schemas.microsoft.com/office/word/2010/wordprocessingInk" xmlns:wne="http://schemas.microsoft.com/office/word/2006/wordml" xmlns:wps="http://schemas.microsoft.com/office/word/2010/wordprocessingShape" mc:Ignorable="w14 w15 w16se wp14">
+<w:document xmlns:wpc="http://schemas.microsoft.com/office/word/2010/wordprocessingCanvas" xmlns:cx="http://schemas.microsoft.com/office/drawing/2014/chartex" xmlns:cx1="http://schemas.microsoft.com/office/drawing/2015/9/8/chartex" xmlns:cx2="http://schemas.microsoft.com/office/drawing/2015/10/21/chartex" xmlns:cx3="http://schemas.microsoft.com/office/drawing/2016/5/9/chartex" xmlns:cx4="http://schemas.microsoft.com/office/drawing/2016/5/10/chartex" xmlns:cx5="http://schemas.microsoft.com/office/drawing/2016/5/11/chartex" xmlns:cx6="http://schemas.microsoft.com/office/drawing/2016/5/12/chartex" xmlns:cx7="http://schemas.microsoft.com/office/drawing/2016/5/13/chartex" xmlns:cx8="http://schemas.microsoft.com/office/drawing/2016/5/14/chartex" xmlns:mc="http://schemas.openxmlformats.org/markup-compatibility/2006" xmlns:aink="http://schemas.microsoft.com/office/drawing/2016/ink" xmlns:am3d="http://schemas.microsoft.com/office/drawing/2017/model3d" xmlns:o="urn:schemas-microsoft-com:office:office" xmlns:oel="http://schemas.microsoft.com/office/2019/extlst" xmlns:r="http://schemas.openxmlformats.org/officeDocument/2006/relationships" xmlns:m="http://schemas.openxmlformats.org/officeDocument/2006/math" xmlns:v="urn:schemas-microsoft-com:vml" xmlns:wp14="http://schemas.microsoft.com/office/word/2010/wordprocessingDrawing" xmlns:wp="http://schemas.openxmlformats.org/drawingml/2006/wordprocessingDrawing" xmlns:w10="urn:schemas-microsoft-com:office:word" xmlns:w="http://schemas.openxmlformats.org/wordprocessingml/2006/main" xmlns:w14="http://schemas.microsoft.com/office/word/2010/wordml" xmlns:w15="http://schemas.microsoft.com/office/word/2012/wordml" xmlns:w16cex="http://schemas.microsoft.com/office/word/2018/wordml/cex" xmlns:w16cid="http://schemas.microsoft.com/office/word/2016/wordml/cid" xmlns:w16="http://schemas.microsoft.com/office/word/2018/wordml" xmlns:w16sdtdh="http://schemas.microsoft.com/office/word/2020/wordml/sdtdatahash" xmlns:w16se="http://schemas.microsoft.com/office/word/2015/wordml/symex" xmlns:wpg="http://schemas.microsoft.com/office/word/2010/wordprocessingGroup" xmlns:wpi="http://schemas.microsoft.com/office/word/2010/wordprocessingInk" xmlns:wne="http://schemas.microsoft.com/office/word/2006/wordml" xmlns:wps="http://schemas.microsoft.com/office/word/2010/wordprocessingShape" mc:Ignorable="w14 w15 w16se w16cid w16 w16cex w16sdtdh wp14">
   <w:body>
     <w:p>
       <w:pPr>
@@ -21,51 +21,7 @@
           <w:szCs w:val="32"/>
           <w:u w:val="single"/>
         </w:rPr>
-        <w:t xml:space="preserve">TS </w:t>
-      </w:r>
-      <w:proofErr w:type="spellStart"/>
-      <w:r>
-        <w:rPr>
-          <w:b/>
-          <w:bCs/>
-          <w:sz w:val="32"/>
-          <w:szCs w:val="32"/>
-          <w:u w:val="single"/>
-        </w:rPr>
-        <w:t>Pada</w:t>
-      </w:r>
-      <w:proofErr w:type="spellEnd"/>
-      <w:r>
-        <w:rPr>
-          <w:b/>
-          <w:bCs/>
-          <w:sz w:val="32"/>
-          <w:szCs w:val="32"/>
-          <w:u w:val="single"/>
-        </w:rPr>
-        <w:t xml:space="preserve"> </w:t>
-      </w:r>
-      <w:proofErr w:type="spellStart"/>
-      <w:r>
-        <w:rPr>
-          <w:b/>
-          <w:bCs/>
-          <w:sz w:val="32"/>
-          <w:szCs w:val="32"/>
-          <w:u w:val="single"/>
-        </w:rPr>
-        <w:t>Paatam</w:t>
-      </w:r>
-      <w:proofErr w:type="spellEnd"/>
-      <w:r>
-        <w:rPr>
-          <w:b/>
-          <w:bCs/>
-          <w:sz w:val="32"/>
-          <w:szCs w:val="32"/>
-          <w:u w:val="single"/>
-        </w:rPr>
-        <w:t xml:space="preserve"> – TS </w:t>
+        <w:t xml:space="preserve">TS Pada Paatam – TS </w:t>
       </w:r>
       <w:r>
         <w:rPr>
@@ -186,12 +142,16 @@
               <w:spacing w:before="0" w:line="240" w:lineRule="auto"/>
               <w:jc w:val="center"/>
               <w:rPr>
+                <w:b/>
+                <w:bCs/>
                 <w:sz w:val="32"/>
                 <w:szCs w:val="32"/>
               </w:rPr>
             </w:pPr>
             <w:r>
               <w:rPr>
+                <w:b/>
+                <w:bCs/>
                 <w:sz w:val="32"/>
                 <w:szCs w:val="32"/>
               </w:rPr>
@@ -203,12 +163,16 @@
               <w:spacing w:before="0" w:line="240" w:lineRule="auto"/>
               <w:jc w:val="center"/>
               <w:rPr>
+                <w:b/>
+                <w:bCs/>
                 <w:sz w:val="32"/>
                 <w:szCs w:val="32"/>
               </w:rPr>
             </w:pPr>
             <w:r>
               <w:rPr>
+                <w:b/>
+                <w:bCs/>
                 <w:sz w:val="32"/>
                 <w:szCs w:val="32"/>
               </w:rPr>
@@ -225,12 +189,16 @@
               <w:spacing w:before="0" w:line="240" w:lineRule="auto"/>
               <w:jc w:val="center"/>
               <w:rPr>
+                <w:b/>
+                <w:bCs/>
                 <w:sz w:val="32"/>
                 <w:szCs w:val="32"/>
               </w:rPr>
             </w:pPr>
             <w:r>
               <w:rPr>
+                <w:b/>
+                <w:bCs/>
                 <w:sz w:val="32"/>
                 <w:szCs w:val="32"/>
               </w:rPr>
@@ -248,12 +216,16 @@
               <w:ind w:left="-183" w:right="-18"/>
               <w:jc w:val="center"/>
               <w:rPr>
+                <w:b/>
+                <w:bCs/>
                 <w:sz w:val="32"/>
                 <w:szCs w:val="32"/>
               </w:rPr>
             </w:pPr>
             <w:r>
               <w:rPr>
+                <w:b/>
+                <w:bCs/>
                 <w:sz w:val="32"/>
                 <w:szCs w:val="32"/>
               </w:rPr>
@@ -419,51 +391,7 @@
           <w:szCs w:val="32"/>
           <w:u w:val="single"/>
         </w:rPr>
-        <w:t xml:space="preserve">TS </w:t>
-      </w:r>
-      <w:proofErr w:type="spellStart"/>
-      <w:r>
-        <w:rPr>
-          <w:b/>
-          <w:bCs/>
-          <w:sz w:val="32"/>
-          <w:szCs w:val="32"/>
-          <w:u w:val="single"/>
-        </w:rPr>
-        <w:t>Pada</w:t>
-      </w:r>
-      <w:proofErr w:type="spellEnd"/>
-      <w:r>
-        <w:rPr>
-          <w:b/>
-          <w:bCs/>
-          <w:sz w:val="32"/>
-          <w:szCs w:val="32"/>
-          <w:u w:val="single"/>
-        </w:rPr>
-        <w:t xml:space="preserve"> </w:t>
-      </w:r>
-      <w:proofErr w:type="spellStart"/>
-      <w:r>
-        <w:rPr>
-          <w:b/>
-          <w:bCs/>
-          <w:sz w:val="32"/>
-          <w:szCs w:val="32"/>
-          <w:u w:val="single"/>
-        </w:rPr>
-        <w:t>Paatam</w:t>
-      </w:r>
-      <w:proofErr w:type="spellEnd"/>
-      <w:r>
-        <w:rPr>
-          <w:b/>
-          <w:bCs/>
-          <w:sz w:val="32"/>
-          <w:szCs w:val="32"/>
-          <w:u w:val="single"/>
-        </w:rPr>
-        <w:t xml:space="preserve"> – TS 3.2 Tamil corrections–Observed till 31</w:t>
+        <w:t>TS Pada Paatam – TS 3.2 Tamil corrections–Observed till 31</w:t>
       </w:r>
       <w:r>
         <w:rPr>
@@ -678,19 +606,8 @@
                 <w:sz w:val="28"/>
                 <w:szCs w:val="28"/>
               </w:rPr>
-              <w:t xml:space="preserve">TS 3.2.1.1 </w:t>
-            </w:r>
-            <w:proofErr w:type="spellStart"/>
-            <w:r>
-              <w:rPr>
-                <w:b/>
-                <w:bCs/>
-                <w:sz w:val="28"/>
-                <w:szCs w:val="28"/>
-              </w:rPr>
-              <w:t>Padam</w:t>
-            </w:r>
-            <w:proofErr w:type="spellEnd"/>
+              <w:t>TS 3.2.1.1 Padam</w:t>
+            </w:r>
           </w:p>
           <w:p>
             <w:pPr>
@@ -2043,21 +1960,8 @@
                 <w:lang w:eastAsia="en-IN" w:bidi="ml-IN"/>
               </w:rPr>
               <w:lastRenderedPageBreak/>
-              <w:t xml:space="preserve">TS 3.2.2.1 - </w:t>
-            </w:r>
-            <w:proofErr w:type="spellStart"/>
-            <w:r>
-              <w:rPr>
-                <w:rFonts w:eastAsia="Times New Roman" w:cs="Arial"/>
-                <w:b/>
-                <w:bCs/>
-                <w:sz w:val="28"/>
-                <w:szCs w:val="28"/>
-                <w:lang w:eastAsia="en-IN" w:bidi="ml-IN"/>
-              </w:rPr>
-              <w:t>Padam</w:t>
-            </w:r>
-            <w:proofErr w:type="spellEnd"/>
+              <w:t>TS 3.2.2.1 - Padam</w:t>
+            </w:r>
           </w:p>
           <w:p>
             <w:pPr>
@@ -2077,7 +1981,6 @@
                 <w:lang w:eastAsia="en-IN" w:bidi="ml-IN"/>
               </w:rPr>
             </w:pPr>
-            <w:proofErr w:type="spellStart"/>
             <w:r>
               <w:rPr>
                 <w:rFonts w:eastAsia="Times New Roman" w:cs="Arial"/>
@@ -2087,19 +1990,7 @@
                 <w:szCs w:val="28"/>
                 <w:lang w:eastAsia="en-IN" w:bidi="ml-IN"/>
               </w:rPr>
-              <w:t>Padam</w:t>
-            </w:r>
-            <w:proofErr w:type="spellEnd"/>
-            <w:r>
-              <w:rPr>
-                <w:rFonts w:eastAsia="Times New Roman" w:cs="Arial"/>
-                <w:b/>
-                <w:bCs/>
-                <w:sz w:val="28"/>
-                <w:szCs w:val="28"/>
-                <w:lang w:eastAsia="en-IN" w:bidi="ml-IN"/>
-              </w:rPr>
-              <w:t xml:space="preserve"> No. 33</w:t>
+              <w:t>Padam No. 33</w:t>
             </w:r>
           </w:p>
           <w:p>
@@ -2113,7 +2004,6 @@
                 <w:szCs w:val="28"/>
               </w:rPr>
             </w:pPr>
-            <w:proofErr w:type="spellStart"/>
             <w:r>
               <w:rPr>
                 <w:rFonts w:eastAsia="Times New Roman" w:cs="Arial"/>
@@ -2123,19 +2013,7 @@
                 <w:szCs w:val="28"/>
                 <w:lang w:eastAsia="en-IN" w:bidi="ml-IN"/>
               </w:rPr>
-              <w:t>Panchaati</w:t>
-            </w:r>
-            <w:proofErr w:type="spellEnd"/>
-            <w:r>
-              <w:rPr>
-                <w:rFonts w:eastAsia="Times New Roman" w:cs="Arial"/>
-                <w:b/>
-                <w:bCs/>
-                <w:sz w:val="28"/>
-                <w:szCs w:val="28"/>
-                <w:lang w:eastAsia="en-IN" w:bidi="ml-IN"/>
-              </w:rPr>
-              <w:t xml:space="preserve"> No. 4</w:t>
+              <w:t>Panchaati No. 4</w:t>
             </w:r>
           </w:p>
         </w:tc>
@@ -2518,21 +2396,8 @@
                 <w:szCs w:val="28"/>
                 <w:lang w:eastAsia="en-IN" w:bidi="ml-IN"/>
               </w:rPr>
-              <w:t xml:space="preserve">TS 3.2.5.1 - </w:t>
-            </w:r>
-            <w:proofErr w:type="spellStart"/>
-            <w:r>
-              <w:rPr>
-                <w:rFonts w:eastAsia="Times New Roman" w:cs="Arial"/>
-                <w:b/>
-                <w:bCs/>
-                <w:sz w:val="28"/>
-                <w:szCs w:val="28"/>
-                <w:lang w:eastAsia="en-IN" w:bidi="ml-IN"/>
-              </w:rPr>
-              <w:t>Vaakyam</w:t>
-            </w:r>
-            <w:proofErr w:type="spellEnd"/>
+              <w:t>TS 3.2.5.1 - Vaakyam</w:t>
+            </w:r>
           </w:p>
           <w:p>
             <w:pPr>
@@ -2580,7 +2445,6 @@
                 <w:szCs w:val="28"/>
               </w:rPr>
             </w:pPr>
-            <w:proofErr w:type="spellStart"/>
             <w:r>
               <w:rPr>
                 <w:rFonts w:eastAsia="Times New Roman" w:cs="Arial"/>
@@ -2590,19 +2454,7 @@
                 <w:szCs w:val="28"/>
                 <w:lang w:eastAsia="en-IN" w:bidi="ml-IN"/>
               </w:rPr>
-              <w:t>Panchaati</w:t>
-            </w:r>
-            <w:proofErr w:type="spellEnd"/>
-            <w:r>
-              <w:rPr>
-                <w:rFonts w:eastAsia="Times New Roman" w:cs="Arial"/>
-                <w:b/>
-                <w:bCs/>
-                <w:sz w:val="28"/>
-                <w:szCs w:val="28"/>
-                <w:lang w:eastAsia="en-IN" w:bidi="ml-IN"/>
-              </w:rPr>
-              <w:t xml:space="preserve"> No. 16</w:t>
+              <w:t>Panchaati No. 16</w:t>
             </w:r>
           </w:p>
         </w:tc>
@@ -2990,21 +2842,8 @@
                 <w:szCs w:val="28"/>
                 <w:lang w:eastAsia="en-IN" w:bidi="ml-IN"/>
               </w:rPr>
-              <w:t xml:space="preserve">TS 3.2.5.1 - </w:t>
-            </w:r>
-            <w:proofErr w:type="spellStart"/>
-            <w:r>
-              <w:rPr>
-                <w:rFonts w:eastAsia="Times New Roman" w:cs="Arial"/>
-                <w:b/>
-                <w:bCs/>
-                <w:sz w:val="28"/>
-                <w:szCs w:val="28"/>
-                <w:lang w:eastAsia="en-IN" w:bidi="ml-IN"/>
-              </w:rPr>
-              <w:t>Padam</w:t>
-            </w:r>
-            <w:proofErr w:type="spellEnd"/>
+              <w:t>TS 3.2.5.1 - Padam</w:t>
+            </w:r>
           </w:p>
           <w:p>
             <w:pPr>
@@ -3024,7 +2863,6 @@
                 <w:lang w:eastAsia="en-IN" w:bidi="ml-IN"/>
               </w:rPr>
             </w:pPr>
-            <w:proofErr w:type="spellStart"/>
             <w:r>
               <w:rPr>
                 <w:rFonts w:eastAsia="Times New Roman" w:cs="Arial"/>
@@ -3034,19 +2872,7 @@
                 <w:szCs w:val="28"/>
                 <w:lang w:eastAsia="en-IN" w:bidi="ml-IN"/>
               </w:rPr>
-              <w:t>Padam</w:t>
-            </w:r>
-            <w:proofErr w:type="spellEnd"/>
-            <w:r>
-              <w:rPr>
-                <w:rFonts w:eastAsia="Times New Roman" w:cs="Arial"/>
-                <w:b/>
-                <w:bCs/>
-                <w:sz w:val="28"/>
-                <w:szCs w:val="28"/>
-                <w:lang w:eastAsia="en-IN" w:bidi="ml-IN"/>
-              </w:rPr>
-              <w:t xml:space="preserve"> No. 24</w:t>
+              <w:t>Padam No. 24</w:t>
             </w:r>
           </w:p>
           <w:p>
@@ -3065,7 +2891,6 @@
                 <w:szCs w:val="28"/>
               </w:rPr>
             </w:pPr>
-            <w:proofErr w:type="spellStart"/>
             <w:r>
               <w:rPr>
                 <w:rFonts w:eastAsia="Times New Roman" w:cs="Arial"/>
@@ -3075,19 +2900,7 @@
                 <w:szCs w:val="28"/>
                 <w:lang w:eastAsia="en-IN" w:bidi="ml-IN"/>
               </w:rPr>
-              <w:t>Panchaati</w:t>
-            </w:r>
-            <w:proofErr w:type="spellEnd"/>
-            <w:r>
-              <w:rPr>
-                <w:rFonts w:eastAsia="Times New Roman" w:cs="Arial"/>
-                <w:b/>
-                <w:bCs/>
-                <w:sz w:val="28"/>
-                <w:szCs w:val="28"/>
-                <w:lang w:eastAsia="en-IN" w:bidi="ml-IN"/>
-              </w:rPr>
-              <w:t xml:space="preserve"> No. 16</w:t>
+              <w:t>Panchaati No. 16</w:t>
             </w:r>
           </w:p>
         </w:tc>
@@ -3787,21 +3600,8 @@
                 <w:szCs w:val="28"/>
                 <w:lang w:eastAsia="en-IN" w:bidi="ml-IN"/>
               </w:rPr>
-              <w:t xml:space="preserve">TS 3.2.5.4 - </w:t>
-            </w:r>
-            <w:proofErr w:type="spellStart"/>
-            <w:r>
-              <w:rPr>
-                <w:rFonts w:eastAsia="Times New Roman" w:cs="Arial"/>
-                <w:b/>
-                <w:bCs/>
-                <w:sz w:val="28"/>
-                <w:szCs w:val="28"/>
-                <w:lang w:eastAsia="en-IN" w:bidi="ml-IN"/>
-              </w:rPr>
-              <w:t>Padam</w:t>
-            </w:r>
-            <w:proofErr w:type="spellEnd"/>
+              <w:t>TS 3.2.5.4 - Padam</w:t>
+            </w:r>
           </w:p>
           <w:p>
             <w:pPr>
@@ -3821,7 +3621,6 @@
                 <w:lang w:eastAsia="en-IN" w:bidi="ml-IN"/>
               </w:rPr>
             </w:pPr>
-            <w:proofErr w:type="spellStart"/>
             <w:r>
               <w:rPr>
                 <w:rFonts w:eastAsia="Times New Roman" w:cs="Arial"/>
@@ -3831,19 +3630,7 @@
                 <w:szCs w:val="28"/>
                 <w:lang w:eastAsia="en-IN" w:bidi="ml-IN"/>
               </w:rPr>
-              <w:t>Padam</w:t>
-            </w:r>
-            <w:proofErr w:type="spellEnd"/>
-            <w:r>
-              <w:rPr>
-                <w:rFonts w:eastAsia="Times New Roman" w:cs="Arial"/>
-                <w:b/>
-                <w:bCs/>
-                <w:sz w:val="28"/>
-                <w:szCs w:val="28"/>
-                <w:lang w:eastAsia="en-IN" w:bidi="ml-IN"/>
-              </w:rPr>
-              <w:t xml:space="preserve"> No. 46</w:t>
+              <w:t>Padam No. 46</w:t>
             </w:r>
           </w:p>
           <w:p>
@@ -3864,7 +3651,6 @@
                 <w:lang w:eastAsia="en-IN" w:bidi="ml-IN"/>
               </w:rPr>
             </w:pPr>
-            <w:proofErr w:type="spellStart"/>
             <w:r>
               <w:rPr>
                 <w:rFonts w:eastAsia="Times New Roman" w:cs="Arial"/>
@@ -3874,19 +3660,7 @@
                 <w:szCs w:val="28"/>
                 <w:lang w:eastAsia="en-IN" w:bidi="ml-IN"/>
               </w:rPr>
-              <w:t>Panchaati</w:t>
-            </w:r>
-            <w:proofErr w:type="spellEnd"/>
-            <w:r>
-              <w:rPr>
-                <w:rFonts w:eastAsia="Times New Roman" w:cs="Arial"/>
-                <w:b/>
-                <w:bCs/>
-                <w:sz w:val="28"/>
-                <w:szCs w:val="28"/>
-                <w:lang w:eastAsia="en-IN" w:bidi="ml-IN"/>
-              </w:rPr>
-              <w:t xml:space="preserve"> No. 19</w:t>
+              <w:t>Panchaati No. 19</w:t>
             </w:r>
           </w:p>
           <w:p>
@@ -4544,21 +4318,8 @@
                 <w:szCs w:val="28"/>
                 <w:lang w:eastAsia="en-IN" w:bidi="ml-IN"/>
               </w:rPr>
-              <w:t xml:space="preserve">TS 3.2.5.7 - </w:t>
-            </w:r>
-            <w:proofErr w:type="spellStart"/>
-            <w:r>
-              <w:rPr>
-                <w:rFonts w:eastAsia="Times New Roman" w:cs="Arial"/>
-                <w:b/>
-                <w:bCs/>
-                <w:sz w:val="28"/>
-                <w:szCs w:val="28"/>
-                <w:lang w:eastAsia="en-IN" w:bidi="ml-IN"/>
-              </w:rPr>
-              <w:t>Padam</w:t>
-            </w:r>
-            <w:proofErr w:type="spellEnd"/>
+              <w:t>TS 3.2.5.7 - Padam</w:t>
+            </w:r>
           </w:p>
           <w:p>
             <w:pPr>
@@ -4578,7 +4339,6 @@
                 <w:lang w:eastAsia="en-IN" w:bidi="ml-IN"/>
               </w:rPr>
             </w:pPr>
-            <w:proofErr w:type="spellStart"/>
             <w:r>
               <w:rPr>
                 <w:rFonts w:eastAsia="Times New Roman" w:cs="Arial"/>
@@ -4588,19 +4348,7 @@
                 <w:szCs w:val="28"/>
                 <w:lang w:eastAsia="en-IN" w:bidi="ml-IN"/>
               </w:rPr>
-              <w:t>Padam</w:t>
-            </w:r>
-            <w:proofErr w:type="spellEnd"/>
-            <w:r>
-              <w:rPr>
-                <w:rFonts w:eastAsia="Times New Roman" w:cs="Arial"/>
-                <w:b/>
-                <w:bCs/>
-                <w:sz w:val="28"/>
-                <w:szCs w:val="28"/>
-                <w:lang w:eastAsia="en-IN" w:bidi="ml-IN"/>
-              </w:rPr>
-              <w:t xml:space="preserve"> No. 1</w:t>
+              <w:t>Padam No. 1</w:t>
             </w:r>
           </w:p>
           <w:p>
@@ -4620,7 +4368,6 @@
                 <w:szCs w:val="28"/>
               </w:rPr>
             </w:pPr>
-            <w:proofErr w:type="spellStart"/>
             <w:r>
               <w:rPr>
                 <w:rFonts w:eastAsia="Times New Roman" w:cs="Arial"/>
@@ -4630,19 +4377,7 @@
                 <w:szCs w:val="28"/>
                 <w:lang w:eastAsia="en-IN" w:bidi="ml-IN"/>
               </w:rPr>
-              <w:t>Panchaati</w:t>
-            </w:r>
-            <w:proofErr w:type="spellEnd"/>
-            <w:r>
-              <w:rPr>
-                <w:rFonts w:eastAsia="Times New Roman" w:cs="Arial"/>
-                <w:b/>
-                <w:bCs/>
-                <w:sz w:val="28"/>
-                <w:szCs w:val="28"/>
-                <w:lang w:eastAsia="en-IN" w:bidi="ml-IN"/>
-              </w:rPr>
-              <w:t xml:space="preserve"> No. 22</w:t>
+              <w:t>Panchaati No. 22</w:t>
             </w:r>
           </w:p>
         </w:tc>
@@ -5110,21 +4845,8 @@
                 <w:szCs w:val="28"/>
                 <w:lang w:eastAsia="en-IN" w:bidi="ml-IN"/>
               </w:rPr>
-              <w:t xml:space="preserve">TS 3.2.6.2 - </w:t>
-            </w:r>
-            <w:proofErr w:type="spellStart"/>
-            <w:r>
-              <w:rPr>
-                <w:rFonts w:eastAsia="Times New Roman" w:cs="Arial"/>
-                <w:b/>
-                <w:bCs/>
-                <w:sz w:val="28"/>
-                <w:szCs w:val="28"/>
-                <w:lang w:eastAsia="en-IN" w:bidi="ml-IN"/>
-              </w:rPr>
-              <w:t>Padam</w:t>
-            </w:r>
-            <w:proofErr w:type="spellEnd"/>
+              <w:t>TS 3.2.6.2 - Padam</w:t>
+            </w:r>
           </w:p>
           <w:p>
             <w:pPr>
@@ -5144,7 +4866,6 @@
                 <w:lang w:eastAsia="en-IN" w:bidi="ml-IN"/>
               </w:rPr>
             </w:pPr>
-            <w:proofErr w:type="spellStart"/>
             <w:r>
               <w:rPr>
                 <w:rFonts w:eastAsia="Times New Roman" w:cs="Arial"/>
@@ -5154,19 +4875,7 @@
                 <w:szCs w:val="28"/>
                 <w:lang w:eastAsia="en-IN" w:bidi="ml-IN"/>
               </w:rPr>
-              <w:t>Padam</w:t>
-            </w:r>
-            <w:proofErr w:type="spellEnd"/>
-            <w:r>
-              <w:rPr>
-                <w:rFonts w:eastAsia="Times New Roman" w:cs="Arial"/>
-                <w:b/>
-                <w:bCs/>
-                <w:sz w:val="28"/>
-                <w:szCs w:val="28"/>
-                <w:lang w:eastAsia="en-IN" w:bidi="ml-IN"/>
-              </w:rPr>
-              <w:t xml:space="preserve"> No. 10 &amp; 17</w:t>
+              <w:t>Padam No. 10 &amp; 17</w:t>
             </w:r>
           </w:p>
           <w:p>
@@ -5187,7 +4896,6 @@
                 <w:lang w:eastAsia="en-IN" w:bidi="ml-IN"/>
               </w:rPr>
             </w:pPr>
-            <w:proofErr w:type="spellStart"/>
             <w:r>
               <w:rPr>
                 <w:rFonts w:eastAsia="Times New Roman" w:cs="Arial"/>
@@ -5197,19 +4905,7 @@
                 <w:szCs w:val="28"/>
                 <w:lang w:eastAsia="en-IN" w:bidi="ml-IN"/>
               </w:rPr>
-              <w:t>Panchaati</w:t>
-            </w:r>
-            <w:proofErr w:type="spellEnd"/>
-            <w:r>
-              <w:rPr>
-                <w:rFonts w:eastAsia="Times New Roman" w:cs="Arial"/>
-                <w:b/>
-                <w:bCs/>
-                <w:sz w:val="28"/>
-                <w:szCs w:val="28"/>
-                <w:lang w:eastAsia="en-IN" w:bidi="ml-IN"/>
-              </w:rPr>
-              <w:t xml:space="preserve"> No. 24</w:t>
+              <w:t>Panchaati No. 24</w:t>
             </w:r>
           </w:p>
           <w:p>
@@ -5718,28 +5414,7 @@
                 <w:szCs w:val="28"/>
               </w:rPr>
               <w:br/>
-            </w:r>
-            <w:proofErr w:type="spellStart"/>
-            <w:r>
-              <w:rPr>
-                <w:rFonts w:cs="Arial"/>
-                <w:b/>
-                <w:bCs/>
-                <w:sz w:val="28"/>
-                <w:szCs w:val="28"/>
-              </w:rPr>
-              <w:t>Panchaati</w:t>
-            </w:r>
-            <w:proofErr w:type="spellEnd"/>
-            <w:r>
-              <w:rPr>
-                <w:rFonts w:cs="Arial"/>
-                <w:b/>
-                <w:bCs/>
-                <w:sz w:val="28"/>
-                <w:szCs w:val="28"/>
-              </w:rPr>
-              <w:t xml:space="preserve"> 29</w:t>
+              <w:t>Panchaati 29</w:t>
             </w:r>
           </w:p>
           <w:p>
@@ -6133,8 +5808,6 @@
           <w:u w:val="single"/>
         </w:rPr>
       </w:pPr>
-      <w:bookmarkStart w:id="0" w:name="_GoBack"/>
-      <w:bookmarkEnd w:id="0"/>
       <w:r>
         <w:rPr>
           <w:b/>
@@ -6153,42 +5826,8 @@
           <w:szCs w:val="32"/>
           <w:u w:val="single"/>
         </w:rPr>
-        <w:t xml:space="preserve"> </w:t>
+        <w:t xml:space="preserve"> Pada Paatam</w:t>
       </w:r>
-      <w:proofErr w:type="spellStart"/>
-      <w:r>
-        <w:rPr>
-          <w:b/>
-          <w:bCs/>
-          <w:sz w:val="32"/>
-          <w:szCs w:val="32"/>
-          <w:u w:val="single"/>
-        </w:rPr>
-        <w:t>Pada</w:t>
-      </w:r>
-      <w:proofErr w:type="spellEnd"/>
-      <w:r>
-        <w:rPr>
-          <w:b/>
-          <w:bCs/>
-          <w:sz w:val="32"/>
-          <w:szCs w:val="32"/>
-          <w:u w:val="single"/>
-        </w:rPr>
-        <w:t xml:space="preserve"> </w:t>
-      </w:r>
-      <w:proofErr w:type="spellStart"/>
-      <w:r>
-        <w:rPr>
-          <w:b/>
-          <w:bCs/>
-          <w:sz w:val="32"/>
-          <w:szCs w:val="32"/>
-          <w:u w:val="single"/>
-        </w:rPr>
-        <w:t>Paatam</w:t>
-      </w:r>
-      <w:proofErr w:type="spellEnd"/>
       <w:r>
         <w:rPr>
           <w:b/>
@@ -6496,19 +6135,8 @@
                 <w:szCs w:val="28"/>
                 <w:lang w:bidi="ta-IN"/>
               </w:rPr>
-              <w:t xml:space="preserve">4th </w:t>
-            </w:r>
-            <w:proofErr w:type="spellStart"/>
-            <w:r>
-              <w:rPr>
-                <w:rFonts w:cs="Latha"/>
-                <w:sz w:val="28"/>
-                <w:szCs w:val="28"/>
-                <w:lang w:bidi="ta-IN"/>
-              </w:rPr>
-              <w:t>Panchaati</w:t>
-            </w:r>
-            <w:proofErr w:type="spellEnd"/>
+              <w:t>4th Panchaati</w:t>
+            </w:r>
           </w:p>
         </w:tc>
         <w:tc>
@@ -6947,19 +6575,8 @@
                 <w:szCs w:val="28"/>
                 <w:lang w:bidi="ta-IN"/>
               </w:rPr>
-              <w:t xml:space="preserve">9th </w:t>
-            </w:r>
-            <w:proofErr w:type="spellStart"/>
-            <w:r>
-              <w:rPr>
-                <w:rFonts w:cs="Latha"/>
-                <w:sz w:val="28"/>
-                <w:szCs w:val="28"/>
-                <w:lang w:bidi="ta-IN"/>
-              </w:rPr>
-              <w:t>Panchaati</w:t>
-            </w:r>
-            <w:proofErr w:type="spellEnd"/>
+              <w:t>9th Panchaati</w:t>
+            </w:r>
             <w:r>
               <w:rPr>
                 <w:rFonts w:cs="Latha"/>
@@ -7247,7 +6864,6 @@
               </w:rPr>
               <w:t>-</w:t>
             </w:r>
-            <w:proofErr w:type="spellStart"/>
             <w:r>
               <w:rPr>
                 <w:rFonts w:eastAsia="Times New Roman" w:cs="Arial"/>
@@ -7257,7 +6873,6 @@
               </w:rPr>
               <w:t>Padam</w:t>
             </w:r>
-            <w:proofErr w:type="spellEnd"/>
           </w:p>
           <w:p>
             <w:pPr>
@@ -7282,19 +6897,8 @@
                 <w:szCs w:val="28"/>
                 <w:lang w:bidi="ta-IN"/>
               </w:rPr>
-              <w:t xml:space="preserve">14th </w:t>
-            </w:r>
-            <w:proofErr w:type="spellStart"/>
-            <w:r>
-              <w:rPr>
-                <w:rFonts w:cs="Latha"/>
-                <w:sz w:val="28"/>
-                <w:szCs w:val="28"/>
-                <w:lang w:bidi="ta-IN"/>
-              </w:rPr>
-              <w:t>Panchaati</w:t>
-            </w:r>
-            <w:proofErr w:type="spellEnd"/>
+              <w:t>14th Panchaati</w:t>
+            </w:r>
           </w:p>
         </w:tc>
         <w:tc>
@@ -7800,19 +7404,8 @@
                 <w:szCs w:val="28"/>
                 <w:lang w:bidi="ta-IN"/>
               </w:rPr>
-              <w:t xml:space="preserve">19th </w:t>
-            </w:r>
-            <w:proofErr w:type="spellStart"/>
-            <w:r>
-              <w:rPr>
-                <w:rFonts w:cs="Latha"/>
-                <w:sz w:val="28"/>
-                <w:szCs w:val="28"/>
-                <w:lang w:bidi="ta-IN"/>
-              </w:rPr>
-              <w:t>Panchaati</w:t>
-            </w:r>
-            <w:proofErr w:type="spellEnd"/>
+              <w:t>19th Panchaati</w:t>
+            </w:r>
           </w:p>
         </w:tc>
         <w:tc>
@@ -8259,19 +7852,8 @@
                 <w:szCs w:val="28"/>
                 <w:lang w:bidi="ta-IN"/>
               </w:rPr>
-              <w:t xml:space="preserve">36th </w:t>
-            </w:r>
-            <w:proofErr w:type="spellStart"/>
-            <w:r>
-              <w:rPr>
-                <w:rFonts w:cs="Latha"/>
-                <w:sz w:val="28"/>
-                <w:szCs w:val="28"/>
-                <w:lang w:bidi="ta-IN"/>
-              </w:rPr>
-              <w:t>Panchaati</w:t>
-            </w:r>
-            <w:proofErr w:type="spellEnd"/>
+              <w:t>36th Panchaati</w:t>
+            </w:r>
           </w:p>
         </w:tc>
         <w:tc>
@@ -8706,19 +8288,8 @@
                 <w:szCs w:val="28"/>
                 <w:lang w:bidi="ta-IN"/>
               </w:rPr>
-              <w:t xml:space="preserve">th </w:t>
-            </w:r>
-            <w:proofErr w:type="spellStart"/>
-            <w:r>
-              <w:rPr>
-                <w:rFonts w:cs="Latha"/>
-                <w:sz w:val="28"/>
-                <w:szCs w:val="28"/>
-                <w:lang w:bidi="ta-IN"/>
-              </w:rPr>
-              <w:t>Panchaati</w:t>
-            </w:r>
-            <w:proofErr w:type="spellEnd"/>
+              <w:t>th Panchaati</w:t>
+            </w:r>
           </w:p>
         </w:tc>
         <w:tc>
@@ -9033,7 +8604,7 @@
 </file>
 
 <file path=word/endnotes.xml><?xml version="1.0" encoding="utf-8"?>
-<w:endnotes xmlns:wpc="http://schemas.microsoft.com/office/word/2010/wordprocessingCanvas" xmlns:cx="http://schemas.microsoft.com/office/drawing/2014/chartex" xmlns:cx1="http://schemas.microsoft.com/office/drawing/2015/9/8/chartex" xmlns:mc="http://schemas.openxmlformats.org/markup-compatibility/2006" xmlns:o="urn:schemas-microsoft-com:office:office" xmlns:r="http://schemas.openxmlformats.org/officeDocument/2006/relationships" xmlns:m="http://schemas.openxmlformats.org/officeDocument/2006/math" xmlns:v="urn:schemas-microsoft-com:vml" xmlns:wp14="http://schemas.microsoft.com/office/word/2010/wordprocessingDrawing" xmlns:wp="http://schemas.openxmlformats.org/drawingml/2006/wordprocessingDrawing" xmlns:w10="urn:schemas-microsoft-com:office:word" xmlns:w="http://schemas.openxmlformats.org/wordprocessingml/2006/main" xmlns:w14="http://schemas.microsoft.com/office/word/2010/wordml" xmlns:w15="http://schemas.microsoft.com/office/word/2012/wordml" xmlns:w16se="http://schemas.microsoft.com/office/word/2015/wordml/symex" xmlns:wpg="http://schemas.microsoft.com/office/word/2010/wordprocessingGroup" xmlns:wpi="http://schemas.microsoft.com/office/word/2010/wordprocessingInk" xmlns:wne="http://schemas.microsoft.com/office/word/2006/wordml" xmlns:wps="http://schemas.microsoft.com/office/word/2010/wordprocessingShape" mc:Ignorable="w14 w15 w16se wp14">
+<w:endnotes xmlns:wpc="http://schemas.microsoft.com/office/word/2010/wordprocessingCanvas" xmlns:cx="http://schemas.microsoft.com/office/drawing/2014/chartex" xmlns:cx1="http://schemas.microsoft.com/office/drawing/2015/9/8/chartex" xmlns:cx2="http://schemas.microsoft.com/office/drawing/2015/10/21/chartex" xmlns:cx3="http://schemas.microsoft.com/office/drawing/2016/5/9/chartex" xmlns:cx4="http://schemas.microsoft.com/office/drawing/2016/5/10/chartex" xmlns:cx5="http://schemas.microsoft.com/office/drawing/2016/5/11/chartex" xmlns:cx6="http://schemas.microsoft.com/office/drawing/2016/5/12/chartex" xmlns:cx7="http://schemas.microsoft.com/office/drawing/2016/5/13/chartex" xmlns:cx8="http://schemas.microsoft.com/office/drawing/2016/5/14/chartex" xmlns:mc="http://schemas.openxmlformats.org/markup-compatibility/2006" xmlns:aink="http://schemas.microsoft.com/office/drawing/2016/ink" xmlns:am3d="http://schemas.microsoft.com/office/drawing/2017/model3d" xmlns:o="urn:schemas-microsoft-com:office:office" xmlns:oel="http://schemas.microsoft.com/office/2019/extlst" xmlns:r="http://schemas.openxmlformats.org/officeDocument/2006/relationships" xmlns:m="http://schemas.openxmlformats.org/officeDocument/2006/math" xmlns:v="urn:schemas-microsoft-com:vml" xmlns:wp14="http://schemas.microsoft.com/office/word/2010/wordprocessingDrawing" xmlns:wp="http://schemas.openxmlformats.org/drawingml/2006/wordprocessingDrawing" xmlns:w10="urn:schemas-microsoft-com:office:word" xmlns:w="http://schemas.openxmlformats.org/wordprocessingml/2006/main" xmlns:w14="http://schemas.microsoft.com/office/word/2010/wordml" xmlns:w15="http://schemas.microsoft.com/office/word/2012/wordml" xmlns:w16cex="http://schemas.microsoft.com/office/word/2018/wordml/cex" xmlns:w16cid="http://schemas.microsoft.com/office/word/2016/wordml/cid" xmlns:w16="http://schemas.microsoft.com/office/word/2018/wordml" xmlns:w16sdtdh="http://schemas.microsoft.com/office/word/2020/wordml/sdtdatahash" xmlns:w16se="http://schemas.microsoft.com/office/word/2015/wordml/symex" xmlns:wpg="http://schemas.microsoft.com/office/word/2010/wordprocessingGroup" xmlns:wpi="http://schemas.microsoft.com/office/word/2010/wordprocessingInk" xmlns:wne="http://schemas.microsoft.com/office/word/2006/wordml" xmlns:wps="http://schemas.microsoft.com/office/word/2010/wordprocessingShape" mc:Ignorable="w14 w15 w16se w16cid w16 w16cex w16sdtdh wp14">
   <w:endnote w:type="separator" w:id="-1">
     <w:p>
       <w:pPr>
@@ -9058,7 +8629,7 @@
 </file>
 
 <file path=word/footer1.xml><?xml version="1.0" encoding="utf-8"?>
-<w:ftr xmlns:wpc="http://schemas.microsoft.com/office/word/2010/wordprocessingCanvas" xmlns:cx="http://schemas.microsoft.com/office/drawing/2014/chartex" xmlns:cx1="http://schemas.microsoft.com/office/drawing/2015/9/8/chartex" xmlns:mc="http://schemas.openxmlformats.org/markup-compatibility/2006" xmlns:o="urn:schemas-microsoft-com:office:office" xmlns:r="http://schemas.openxmlformats.org/officeDocument/2006/relationships" xmlns:m="http://schemas.openxmlformats.org/officeDocument/2006/math" xmlns:v="urn:schemas-microsoft-com:vml" xmlns:wp14="http://schemas.microsoft.com/office/word/2010/wordprocessingDrawing" xmlns:wp="http://schemas.openxmlformats.org/drawingml/2006/wordprocessingDrawing" xmlns:w10="urn:schemas-microsoft-com:office:word" xmlns:w="http://schemas.openxmlformats.org/wordprocessingml/2006/main" xmlns:w14="http://schemas.microsoft.com/office/word/2010/wordml" xmlns:w15="http://schemas.microsoft.com/office/word/2012/wordml" xmlns:w16se="http://schemas.microsoft.com/office/word/2015/wordml/symex" xmlns:wpg="http://schemas.microsoft.com/office/word/2010/wordprocessingGroup" xmlns:wpi="http://schemas.microsoft.com/office/word/2010/wordprocessingInk" xmlns:wne="http://schemas.microsoft.com/office/word/2006/wordml" xmlns:wps="http://schemas.microsoft.com/office/word/2010/wordprocessingShape" mc:Ignorable="w14 w15 w16se wp14">
+<w:ftr xmlns:wpc="http://schemas.microsoft.com/office/word/2010/wordprocessingCanvas" xmlns:cx="http://schemas.microsoft.com/office/drawing/2014/chartex" xmlns:cx1="http://schemas.microsoft.com/office/drawing/2015/9/8/chartex" xmlns:cx2="http://schemas.microsoft.com/office/drawing/2015/10/21/chartex" xmlns:cx3="http://schemas.microsoft.com/office/drawing/2016/5/9/chartex" xmlns:cx4="http://schemas.microsoft.com/office/drawing/2016/5/10/chartex" xmlns:cx5="http://schemas.microsoft.com/office/drawing/2016/5/11/chartex" xmlns:cx6="http://schemas.microsoft.com/office/drawing/2016/5/12/chartex" xmlns:cx7="http://schemas.microsoft.com/office/drawing/2016/5/13/chartex" xmlns:cx8="http://schemas.microsoft.com/office/drawing/2016/5/14/chartex" xmlns:mc="http://schemas.openxmlformats.org/markup-compatibility/2006" xmlns:aink="http://schemas.microsoft.com/office/drawing/2016/ink" xmlns:am3d="http://schemas.microsoft.com/office/drawing/2017/model3d" xmlns:o="urn:schemas-microsoft-com:office:office" xmlns:oel="http://schemas.microsoft.com/office/2019/extlst" xmlns:r="http://schemas.openxmlformats.org/officeDocument/2006/relationships" xmlns:m="http://schemas.openxmlformats.org/officeDocument/2006/math" xmlns:v="urn:schemas-microsoft-com:vml" xmlns:wp14="http://schemas.microsoft.com/office/word/2010/wordprocessingDrawing" xmlns:wp="http://schemas.openxmlformats.org/drawingml/2006/wordprocessingDrawing" xmlns:w10="urn:schemas-microsoft-com:office:word" xmlns:w="http://schemas.openxmlformats.org/wordprocessingml/2006/main" xmlns:w14="http://schemas.microsoft.com/office/word/2010/wordml" xmlns:w15="http://schemas.microsoft.com/office/word/2012/wordml" xmlns:w16cex="http://schemas.microsoft.com/office/word/2018/wordml/cex" xmlns:w16cid="http://schemas.microsoft.com/office/word/2016/wordml/cid" xmlns:w16="http://schemas.microsoft.com/office/word/2018/wordml" xmlns:w16sdtdh="http://schemas.microsoft.com/office/word/2020/wordml/sdtdatahash" xmlns:w16se="http://schemas.microsoft.com/office/word/2015/wordml/symex" xmlns:wpg="http://schemas.microsoft.com/office/word/2010/wordprocessingGroup" xmlns:wpi="http://schemas.microsoft.com/office/word/2010/wordprocessingInk" xmlns:wne="http://schemas.microsoft.com/office/word/2006/wordml" xmlns:wps="http://schemas.microsoft.com/office/word/2010/wordprocessingShape" mc:Ignorable="w14 w15 w16se w16cid w16 w16cex w16sdtdh wp14">
   <w:p>
     <w:pPr>
       <w:pStyle w:val="Footer"/>
@@ -9189,7 +8760,7 @@
 </file>
 
 <file path=word/footer2.xml><?xml version="1.0" encoding="utf-8"?>
-<w:ftr xmlns:wpc="http://schemas.microsoft.com/office/word/2010/wordprocessingCanvas" xmlns:cx="http://schemas.microsoft.com/office/drawing/2014/chartex" xmlns:cx1="http://schemas.microsoft.com/office/drawing/2015/9/8/chartex" xmlns:mc="http://schemas.openxmlformats.org/markup-compatibility/2006" xmlns:o="urn:schemas-microsoft-com:office:office" xmlns:r="http://schemas.openxmlformats.org/officeDocument/2006/relationships" xmlns:m="http://schemas.openxmlformats.org/officeDocument/2006/math" xmlns:v="urn:schemas-microsoft-com:vml" xmlns:wp14="http://schemas.microsoft.com/office/word/2010/wordprocessingDrawing" xmlns:wp="http://schemas.openxmlformats.org/drawingml/2006/wordprocessingDrawing" xmlns:w10="urn:schemas-microsoft-com:office:word" xmlns:w="http://schemas.openxmlformats.org/wordprocessingml/2006/main" xmlns:w14="http://schemas.microsoft.com/office/word/2010/wordml" xmlns:w15="http://schemas.microsoft.com/office/word/2012/wordml" xmlns:w16se="http://schemas.microsoft.com/office/word/2015/wordml/symex" xmlns:wpg="http://schemas.microsoft.com/office/word/2010/wordprocessingGroup" xmlns:wpi="http://schemas.microsoft.com/office/word/2010/wordprocessingInk" xmlns:wne="http://schemas.microsoft.com/office/word/2006/wordml" xmlns:wps="http://schemas.microsoft.com/office/word/2010/wordprocessingShape" mc:Ignorable="w14 w15 w16se wp14">
+<w:ftr xmlns:wpc="http://schemas.microsoft.com/office/word/2010/wordprocessingCanvas" xmlns:cx="http://schemas.microsoft.com/office/drawing/2014/chartex" xmlns:cx1="http://schemas.microsoft.com/office/drawing/2015/9/8/chartex" xmlns:cx2="http://schemas.microsoft.com/office/drawing/2015/10/21/chartex" xmlns:cx3="http://schemas.microsoft.com/office/drawing/2016/5/9/chartex" xmlns:cx4="http://schemas.microsoft.com/office/drawing/2016/5/10/chartex" xmlns:cx5="http://schemas.microsoft.com/office/drawing/2016/5/11/chartex" xmlns:cx6="http://schemas.microsoft.com/office/drawing/2016/5/12/chartex" xmlns:cx7="http://schemas.microsoft.com/office/drawing/2016/5/13/chartex" xmlns:cx8="http://schemas.microsoft.com/office/drawing/2016/5/14/chartex" xmlns:mc="http://schemas.openxmlformats.org/markup-compatibility/2006" xmlns:aink="http://schemas.microsoft.com/office/drawing/2016/ink" xmlns:am3d="http://schemas.microsoft.com/office/drawing/2017/model3d" xmlns:o="urn:schemas-microsoft-com:office:office" xmlns:oel="http://schemas.microsoft.com/office/2019/extlst" xmlns:r="http://schemas.openxmlformats.org/officeDocument/2006/relationships" xmlns:m="http://schemas.openxmlformats.org/officeDocument/2006/math" xmlns:v="urn:schemas-microsoft-com:vml" xmlns:wp14="http://schemas.microsoft.com/office/word/2010/wordprocessingDrawing" xmlns:wp="http://schemas.openxmlformats.org/drawingml/2006/wordprocessingDrawing" xmlns:w10="urn:schemas-microsoft-com:office:word" xmlns:w="http://schemas.openxmlformats.org/wordprocessingml/2006/main" xmlns:w14="http://schemas.microsoft.com/office/word/2010/wordml" xmlns:w15="http://schemas.microsoft.com/office/word/2012/wordml" xmlns:w16cex="http://schemas.microsoft.com/office/word/2018/wordml/cex" xmlns:w16cid="http://schemas.microsoft.com/office/word/2016/wordml/cid" xmlns:w16="http://schemas.microsoft.com/office/word/2018/wordml" xmlns:w16sdtdh="http://schemas.microsoft.com/office/word/2020/wordml/sdtdatahash" xmlns:w16se="http://schemas.microsoft.com/office/word/2015/wordml/symex" xmlns:wpg="http://schemas.microsoft.com/office/word/2010/wordprocessingGroup" xmlns:wpi="http://schemas.microsoft.com/office/word/2010/wordprocessingInk" xmlns:wne="http://schemas.microsoft.com/office/word/2006/wordml" xmlns:wps="http://schemas.microsoft.com/office/word/2010/wordprocessingShape" mc:Ignorable="w14 w15 w16se w16cid w16 w16cex w16sdtdh wp14">
   <w:p>
     <w:pPr>
       <w:pBdr>
@@ -9384,7 +8955,7 @@
 </file>
 
 <file path=word/footer3.xml><?xml version="1.0" encoding="utf-8"?>
-<w:ftr xmlns:wpc="http://schemas.microsoft.com/office/word/2010/wordprocessingCanvas" xmlns:cx="http://schemas.microsoft.com/office/drawing/2014/chartex" xmlns:cx1="http://schemas.microsoft.com/office/drawing/2015/9/8/chartex" xmlns:mc="http://schemas.openxmlformats.org/markup-compatibility/2006" xmlns:o="urn:schemas-microsoft-com:office:office" xmlns:r="http://schemas.openxmlformats.org/officeDocument/2006/relationships" xmlns:m="http://schemas.openxmlformats.org/officeDocument/2006/math" xmlns:v="urn:schemas-microsoft-com:vml" xmlns:wp14="http://schemas.microsoft.com/office/word/2010/wordprocessingDrawing" xmlns:wp="http://schemas.openxmlformats.org/drawingml/2006/wordprocessingDrawing" xmlns:w10="urn:schemas-microsoft-com:office:word" xmlns:w="http://schemas.openxmlformats.org/wordprocessingml/2006/main" xmlns:w14="http://schemas.microsoft.com/office/word/2010/wordml" xmlns:w15="http://schemas.microsoft.com/office/word/2012/wordml" xmlns:w16se="http://schemas.microsoft.com/office/word/2015/wordml/symex" xmlns:wpg="http://schemas.microsoft.com/office/word/2010/wordprocessingGroup" xmlns:wpi="http://schemas.microsoft.com/office/word/2010/wordprocessingInk" xmlns:wne="http://schemas.microsoft.com/office/word/2006/wordml" xmlns:wps="http://schemas.microsoft.com/office/word/2010/wordprocessingShape" mc:Ignorable="w14 w15 w16se wp14">
+<w:ftr xmlns:wpc="http://schemas.microsoft.com/office/word/2010/wordprocessingCanvas" xmlns:cx="http://schemas.microsoft.com/office/drawing/2014/chartex" xmlns:cx1="http://schemas.microsoft.com/office/drawing/2015/9/8/chartex" xmlns:cx2="http://schemas.microsoft.com/office/drawing/2015/10/21/chartex" xmlns:cx3="http://schemas.microsoft.com/office/drawing/2016/5/9/chartex" xmlns:cx4="http://schemas.microsoft.com/office/drawing/2016/5/10/chartex" xmlns:cx5="http://schemas.microsoft.com/office/drawing/2016/5/11/chartex" xmlns:cx6="http://schemas.microsoft.com/office/drawing/2016/5/12/chartex" xmlns:cx7="http://schemas.microsoft.com/office/drawing/2016/5/13/chartex" xmlns:cx8="http://schemas.microsoft.com/office/drawing/2016/5/14/chartex" xmlns:mc="http://schemas.openxmlformats.org/markup-compatibility/2006" xmlns:aink="http://schemas.microsoft.com/office/drawing/2016/ink" xmlns:am3d="http://schemas.microsoft.com/office/drawing/2017/model3d" xmlns:o="urn:schemas-microsoft-com:office:office" xmlns:oel="http://schemas.microsoft.com/office/2019/extlst" xmlns:r="http://schemas.openxmlformats.org/officeDocument/2006/relationships" xmlns:m="http://schemas.openxmlformats.org/officeDocument/2006/math" xmlns:v="urn:schemas-microsoft-com:vml" xmlns:wp14="http://schemas.microsoft.com/office/word/2010/wordprocessingDrawing" xmlns:wp="http://schemas.openxmlformats.org/drawingml/2006/wordprocessingDrawing" xmlns:w10="urn:schemas-microsoft-com:office:word" xmlns:w="http://schemas.openxmlformats.org/wordprocessingml/2006/main" xmlns:w14="http://schemas.microsoft.com/office/word/2010/wordml" xmlns:w15="http://schemas.microsoft.com/office/word/2012/wordml" xmlns:w16cex="http://schemas.microsoft.com/office/word/2018/wordml/cex" xmlns:w16cid="http://schemas.microsoft.com/office/word/2016/wordml/cid" xmlns:w16="http://schemas.microsoft.com/office/word/2018/wordml" xmlns:w16sdtdh="http://schemas.microsoft.com/office/word/2020/wordml/sdtdatahash" xmlns:w16se="http://schemas.microsoft.com/office/word/2015/wordml/symex" xmlns:wpg="http://schemas.microsoft.com/office/word/2010/wordprocessingGroup" xmlns:wpi="http://schemas.microsoft.com/office/word/2010/wordprocessingInk" xmlns:wne="http://schemas.microsoft.com/office/word/2006/wordml" xmlns:wps="http://schemas.microsoft.com/office/word/2010/wordprocessingShape" mc:Ignorable="w14 w15 w16se w16cid w16 w16cex w16sdtdh wp14">
   <w:p>
     <w:pPr>
       <w:pStyle w:val="Footer"/>
@@ -9394,7 +8965,7 @@
 </file>
 
 <file path=word/footnotes.xml><?xml version="1.0" encoding="utf-8"?>
-<w:footnotes xmlns:wpc="http://schemas.microsoft.com/office/word/2010/wordprocessingCanvas" xmlns:cx="http://schemas.microsoft.com/office/drawing/2014/chartex" xmlns:cx1="http://schemas.microsoft.com/office/drawing/2015/9/8/chartex" xmlns:mc="http://schemas.openxmlformats.org/markup-compatibility/2006" xmlns:o="urn:schemas-microsoft-com:office:office" xmlns:r="http://schemas.openxmlformats.org/officeDocument/2006/relationships" xmlns:m="http://schemas.openxmlformats.org/officeDocument/2006/math" xmlns:v="urn:schemas-microsoft-com:vml" xmlns:wp14="http://schemas.microsoft.com/office/word/2010/wordprocessingDrawing" xmlns:wp="http://schemas.openxmlformats.org/drawingml/2006/wordprocessingDrawing" xmlns:w10="urn:schemas-microsoft-com:office:word" xmlns:w="http://schemas.openxmlformats.org/wordprocessingml/2006/main" xmlns:w14="http://schemas.microsoft.com/office/word/2010/wordml" xmlns:w15="http://schemas.microsoft.com/office/word/2012/wordml" xmlns:w16se="http://schemas.microsoft.com/office/word/2015/wordml/symex" xmlns:wpg="http://schemas.microsoft.com/office/word/2010/wordprocessingGroup" xmlns:wpi="http://schemas.microsoft.com/office/word/2010/wordprocessingInk" xmlns:wne="http://schemas.microsoft.com/office/word/2006/wordml" xmlns:wps="http://schemas.microsoft.com/office/word/2010/wordprocessingShape" mc:Ignorable="w14 w15 w16se wp14">
+<w:footnotes xmlns:wpc="http://schemas.microsoft.com/office/word/2010/wordprocessingCanvas" xmlns:cx="http://schemas.microsoft.com/office/drawing/2014/chartex" xmlns:cx1="http://schemas.microsoft.com/office/drawing/2015/9/8/chartex" xmlns:cx2="http://schemas.microsoft.com/office/drawing/2015/10/21/chartex" xmlns:cx3="http://schemas.microsoft.com/office/drawing/2016/5/9/chartex" xmlns:cx4="http://schemas.microsoft.com/office/drawing/2016/5/10/chartex" xmlns:cx5="http://schemas.microsoft.com/office/drawing/2016/5/11/chartex" xmlns:cx6="http://schemas.microsoft.com/office/drawing/2016/5/12/chartex" xmlns:cx7="http://schemas.microsoft.com/office/drawing/2016/5/13/chartex" xmlns:cx8="http://schemas.microsoft.com/office/drawing/2016/5/14/chartex" xmlns:mc="http://schemas.openxmlformats.org/markup-compatibility/2006" xmlns:aink="http://schemas.microsoft.com/office/drawing/2016/ink" xmlns:am3d="http://schemas.microsoft.com/office/drawing/2017/model3d" xmlns:o="urn:schemas-microsoft-com:office:office" xmlns:oel="http://schemas.microsoft.com/office/2019/extlst" xmlns:r="http://schemas.openxmlformats.org/officeDocument/2006/relationships" xmlns:m="http://schemas.openxmlformats.org/officeDocument/2006/math" xmlns:v="urn:schemas-microsoft-com:vml" xmlns:wp14="http://schemas.microsoft.com/office/word/2010/wordprocessingDrawing" xmlns:wp="http://schemas.openxmlformats.org/drawingml/2006/wordprocessingDrawing" xmlns:w10="urn:schemas-microsoft-com:office:word" xmlns:w="http://schemas.openxmlformats.org/wordprocessingml/2006/main" xmlns:w14="http://schemas.microsoft.com/office/word/2010/wordml" xmlns:w15="http://schemas.microsoft.com/office/word/2012/wordml" xmlns:w16cex="http://schemas.microsoft.com/office/word/2018/wordml/cex" xmlns:w16cid="http://schemas.microsoft.com/office/word/2016/wordml/cid" xmlns:w16="http://schemas.microsoft.com/office/word/2018/wordml" xmlns:w16sdtdh="http://schemas.microsoft.com/office/word/2020/wordml/sdtdatahash" xmlns:w16se="http://schemas.microsoft.com/office/word/2015/wordml/symex" xmlns:wpg="http://schemas.microsoft.com/office/word/2010/wordprocessingGroup" xmlns:wpi="http://schemas.microsoft.com/office/word/2010/wordprocessingInk" xmlns:wne="http://schemas.microsoft.com/office/word/2006/wordml" xmlns:wps="http://schemas.microsoft.com/office/word/2010/wordprocessingShape" mc:Ignorable="w14 w15 w16se w16cid w16 w16cex w16sdtdh wp14">
   <w:footnote w:type="separator" w:id="-1">
     <w:p>
       <w:pPr>
@@ -9419,7 +8990,7 @@
 </file>
 
 <file path=word/header1.xml><?xml version="1.0" encoding="utf-8"?>
-<w:hdr xmlns:wpc="http://schemas.microsoft.com/office/word/2010/wordprocessingCanvas" xmlns:cx="http://schemas.microsoft.com/office/drawing/2014/chartex" xmlns:cx1="http://schemas.microsoft.com/office/drawing/2015/9/8/chartex" xmlns:mc="http://schemas.openxmlformats.org/markup-compatibility/2006" xmlns:o="urn:schemas-microsoft-com:office:office" xmlns:r="http://schemas.openxmlformats.org/officeDocument/2006/relationships" xmlns:m="http://schemas.openxmlformats.org/officeDocument/2006/math" xmlns:v="urn:schemas-microsoft-com:vml" xmlns:wp14="http://schemas.microsoft.com/office/word/2010/wordprocessingDrawing" xmlns:wp="http://schemas.openxmlformats.org/drawingml/2006/wordprocessingDrawing" xmlns:w10="urn:schemas-microsoft-com:office:word" xmlns:w="http://schemas.openxmlformats.org/wordprocessingml/2006/main" xmlns:w14="http://schemas.microsoft.com/office/word/2010/wordml" xmlns:w15="http://schemas.microsoft.com/office/word/2012/wordml" xmlns:w16se="http://schemas.microsoft.com/office/word/2015/wordml/symex" xmlns:wpg="http://schemas.microsoft.com/office/word/2010/wordprocessingGroup" xmlns:wpi="http://schemas.microsoft.com/office/word/2010/wordprocessingInk" xmlns:wne="http://schemas.microsoft.com/office/word/2006/wordml" xmlns:wps="http://schemas.microsoft.com/office/word/2010/wordprocessingShape" mc:Ignorable="w14 w15 w16se wp14">
+<w:hdr xmlns:wpc="http://schemas.microsoft.com/office/word/2010/wordprocessingCanvas" xmlns:cx="http://schemas.microsoft.com/office/drawing/2014/chartex" xmlns:cx1="http://schemas.microsoft.com/office/drawing/2015/9/8/chartex" xmlns:cx2="http://schemas.microsoft.com/office/drawing/2015/10/21/chartex" xmlns:cx3="http://schemas.microsoft.com/office/drawing/2016/5/9/chartex" xmlns:cx4="http://schemas.microsoft.com/office/drawing/2016/5/10/chartex" xmlns:cx5="http://schemas.microsoft.com/office/drawing/2016/5/11/chartex" xmlns:cx6="http://schemas.microsoft.com/office/drawing/2016/5/12/chartex" xmlns:cx7="http://schemas.microsoft.com/office/drawing/2016/5/13/chartex" xmlns:cx8="http://schemas.microsoft.com/office/drawing/2016/5/14/chartex" xmlns:mc="http://schemas.openxmlformats.org/markup-compatibility/2006" xmlns:aink="http://schemas.microsoft.com/office/drawing/2016/ink" xmlns:am3d="http://schemas.microsoft.com/office/drawing/2017/model3d" xmlns:o="urn:schemas-microsoft-com:office:office" xmlns:oel="http://schemas.microsoft.com/office/2019/extlst" xmlns:r="http://schemas.openxmlformats.org/officeDocument/2006/relationships" xmlns:m="http://schemas.openxmlformats.org/officeDocument/2006/math" xmlns:v="urn:schemas-microsoft-com:vml" xmlns:wp14="http://schemas.microsoft.com/office/word/2010/wordprocessingDrawing" xmlns:wp="http://schemas.openxmlformats.org/drawingml/2006/wordprocessingDrawing" xmlns:w10="urn:schemas-microsoft-com:office:word" xmlns:w="http://schemas.openxmlformats.org/wordprocessingml/2006/main" xmlns:w14="http://schemas.microsoft.com/office/word/2010/wordml" xmlns:w15="http://schemas.microsoft.com/office/word/2012/wordml" xmlns:w16cex="http://schemas.microsoft.com/office/word/2018/wordml/cex" xmlns:w16cid="http://schemas.microsoft.com/office/word/2016/wordml/cid" xmlns:w16="http://schemas.microsoft.com/office/word/2018/wordml" xmlns:w16sdtdh="http://schemas.microsoft.com/office/word/2020/wordml/sdtdatahash" xmlns:w16se="http://schemas.microsoft.com/office/word/2015/wordml/symex" xmlns:wpg="http://schemas.microsoft.com/office/word/2010/wordprocessingGroup" xmlns:wpi="http://schemas.microsoft.com/office/word/2010/wordprocessingInk" xmlns:wne="http://schemas.microsoft.com/office/word/2006/wordml" xmlns:wps="http://schemas.microsoft.com/office/word/2010/wordprocessingShape" mc:Ignorable="w14 w15 w16se w16cid w16 w16cex w16sdtdh wp14">
   <w:p>
     <w:pPr>
       <w:pStyle w:val="Header"/>
@@ -9432,7 +9003,7 @@
 </file>
 
 <file path=word/header2.xml><?xml version="1.0" encoding="utf-8"?>
-<w:hdr xmlns:wpc="http://schemas.microsoft.com/office/word/2010/wordprocessingCanvas" xmlns:cx="http://schemas.microsoft.com/office/drawing/2014/chartex" xmlns:cx1="http://schemas.microsoft.com/office/drawing/2015/9/8/chartex" xmlns:mc="http://schemas.openxmlformats.org/markup-compatibility/2006" xmlns:o="urn:schemas-microsoft-com:office:office" xmlns:r="http://schemas.openxmlformats.org/officeDocument/2006/relationships" xmlns:m="http://schemas.openxmlformats.org/officeDocument/2006/math" xmlns:v="urn:schemas-microsoft-com:vml" xmlns:wp14="http://schemas.microsoft.com/office/word/2010/wordprocessingDrawing" xmlns:wp="http://schemas.openxmlformats.org/drawingml/2006/wordprocessingDrawing" xmlns:w10="urn:schemas-microsoft-com:office:word" xmlns:w="http://schemas.openxmlformats.org/wordprocessingml/2006/main" xmlns:w14="http://schemas.microsoft.com/office/word/2010/wordml" xmlns:w15="http://schemas.microsoft.com/office/word/2012/wordml" xmlns:w16se="http://schemas.microsoft.com/office/word/2015/wordml/symex" xmlns:wpg="http://schemas.microsoft.com/office/word/2010/wordprocessingGroup" xmlns:wpi="http://schemas.microsoft.com/office/word/2010/wordprocessingInk" xmlns:wne="http://schemas.microsoft.com/office/word/2006/wordml" xmlns:wps="http://schemas.microsoft.com/office/word/2010/wordprocessingShape" mc:Ignorable="w14 w15 w16se wp14">
+<w:hdr xmlns:wpc="http://schemas.microsoft.com/office/word/2010/wordprocessingCanvas" xmlns:cx="http://schemas.microsoft.com/office/drawing/2014/chartex" xmlns:cx1="http://schemas.microsoft.com/office/drawing/2015/9/8/chartex" xmlns:cx2="http://schemas.microsoft.com/office/drawing/2015/10/21/chartex" xmlns:cx3="http://schemas.microsoft.com/office/drawing/2016/5/9/chartex" xmlns:cx4="http://schemas.microsoft.com/office/drawing/2016/5/10/chartex" xmlns:cx5="http://schemas.microsoft.com/office/drawing/2016/5/11/chartex" xmlns:cx6="http://schemas.microsoft.com/office/drawing/2016/5/12/chartex" xmlns:cx7="http://schemas.microsoft.com/office/drawing/2016/5/13/chartex" xmlns:cx8="http://schemas.microsoft.com/office/drawing/2016/5/14/chartex" xmlns:mc="http://schemas.openxmlformats.org/markup-compatibility/2006" xmlns:aink="http://schemas.microsoft.com/office/drawing/2016/ink" xmlns:am3d="http://schemas.microsoft.com/office/drawing/2017/model3d" xmlns:o="urn:schemas-microsoft-com:office:office" xmlns:oel="http://schemas.microsoft.com/office/2019/extlst" xmlns:r="http://schemas.openxmlformats.org/officeDocument/2006/relationships" xmlns:m="http://schemas.openxmlformats.org/officeDocument/2006/math" xmlns:v="urn:schemas-microsoft-com:vml" xmlns:wp14="http://schemas.microsoft.com/office/word/2010/wordprocessingDrawing" xmlns:wp="http://schemas.openxmlformats.org/drawingml/2006/wordprocessingDrawing" xmlns:w10="urn:schemas-microsoft-com:office:word" xmlns:w="http://schemas.openxmlformats.org/wordprocessingml/2006/main" xmlns:w14="http://schemas.microsoft.com/office/word/2010/wordml" xmlns:w15="http://schemas.microsoft.com/office/word/2012/wordml" xmlns:w16cex="http://schemas.microsoft.com/office/word/2018/wordml/cex" xmlns:w16cid="http://schemas.microsoft.com/office/word/2016/wordml/cid" xmlns:w16="http://schemas.microsoft.com/office/word/2018/wordml" xmlns:w16sdtdh="http://schemas.microsoft.com/office/word/2020/wordml/sdtdatahash" xmlns:w16se="http://schemas.microsoft.com/office/word/2015/wordml/symex" xmlns:wpg="http://schemas.microsoft.com/office/word/2010/wordprocessingGroup" xmlns:wpi="http://schemas.microsoft.com/office/word/2010/wordprocessingInk" xmlns:wne="http://schemas.microsoft.com/office/word/2006/wordml" xmlns:wps="http://schemas.microsoft.com/office/word/2010/wordprocessingShape" mc:Ignorable="w14 w15 w16se w16cid w16 w16cex w16sdtdh wp14">
   <w:p>
     <w:pPr>
       <w:pStyle w:val="Header"/>
@@ -9445,7 +9016,7 @@
 </file>
 
 <file path=word/header3.xml><?xml version="1.0" encoding="utf-8"?>
-<w:hdr xmlns:wpc="http://schemas.microsoft.com/office/word/2010/wordprocessingCanvas" xmlns:cx="http://schemas.microsoft.com/office/drawing/2014/chartex" xmlns:cx1="http://schemas.microsoft.com/office/drawing/2015/9/8/chartex" xmlns:mc="http://schemas.openxmlformats.org/markup-compatibility/2006" xmlns:o="urn:schemas-microsoft-com:office:office" xmlns:r="http://schemas.openxmlformats.org/officeDocument/2006/relationships" xmlns:m="http://schemas.openxmlformats.org/officeDocument/2006/math" xmlns:v="urn:schemas-microsoft-com:vml" xmlns:wp14="http://schemas.microsoft.com/office/word/2010/wordprocessingDrawing" xmlns:wp="http://schemas.openxmlformats.org/drawingml/2006/wordprocessingDrawing" xmlns:w10="urn:schemas-microsoft-com:office:word" xmlns:w="http://schemas.openxmlformats.org/wordprocessingml/2006/main" xmlns:w14="http://schemas.microsoft.com/office/word/2010/wordml" xmlns:w15="http://schemas.microsoft.com/office/word/2012/wordml" xmlns:w16se="http://schemas.microsoft.com/office/word/2015/wordml/symex" xmlns:wpg="http://schemas.microsoft.com/office/word/2010/wordprocessingGroup" xmlns:wpi="http://schemas.microsoft.com/office/word/2010/wordprocessingInk" xmlns:wne="http://schemas.microsoft.com/office/word/2006/wordml" xmlns:wps="http://schemas.microsoft.com/office/word/2010/wordprocessingShape" mc:Ignorable="w14 w15 w16se wp14">
+<w:hdr xmlns:wpc="http://schemas.microsoft.com/office/word/2010/wordprocessingCanvas" xmlns:cx="http://schemas.microsoft.com/office/drawing/2014/chartex" xmlns:cx1="http://schemas.microsoft.com/office/drawing/2015/9/8/chartex" xmlns:cx2="http://schemas.microsoft.com/office/drawing/2015/10/21/chartex" xmlns:cx3="http://schemas.microsoft.com/office/drawing/2016/5/9/chartex" xmlns:cx4="http://schemas.microsoft.com/office/drawing/2016/5/10/chartex" xmlns:cx5="http://schemas.microsoft.com/office/drawing/2016/5/11/chartex" xmlns:cx6="http://schemas.microsoft.com/office/drawing/2016/5/12/chartex" xmlns:cx7="http://schemas.microsoft.com/office/drawing/2016/5/13/chartex" xmlns:cx8="http://schemas.microsoft.com/office/drawing/2016/5/14/chartex" xmlns:mc="http://schemas.openxmlformats.org/markup-compatibility/2006" xmlns:aink="http://schemas.microsoft.com/office/drawing/2016/ink" xmlns:am3d="http://schemas.microsoft.com/office/drawing/2017/model3d" xmlns:o="urn:schemas-microsoft-com:office:office" xmlns:oel="http://schemas.microsoft.com/office/2019/extlst" xmlns:r="http://schemas.openxmlformats.org/officeDocument/2006/relationships" xmlns:m="http://schemas.openxmlformats.org/officeDocument/2006/math" xmlns:v="urn:schemas-microsoft-com:vml" xmlns:wp14="http://schemas.microsoft.com/office/word/2010/wordprocessingDrawing" xmlns:wp="http://schemas.openxmlformats.org/drawingml/2006/wordprocessingDrawing" xmlns:w10="urn:schemas-microsoft-com:office:word" xmlns:w="http://schemas.openxmlformats.org/wordprocessingml/2006/main" xmlns:w14="http://schemas.microsoft.com/office/word/2010/wordml" xmlns:w15="http://schemas.microsoft.com/office/word/2012/wordml" xmlns:w16cex="http://schemas.microsoft.com/office/word/2018/wordml/cex" xmlns:w16cid="http://schemas.microsoft.com/office/word/2016/wordml/cid" xmlns:w16="http://schemas.microsoft.com/office/word/2018/wordml" xmlns:w16sdtdh="http://schemas.microsoft.com/office/word/2020/wordml/sdtdatahash" xmlns:w16se="http://schemas.microsoft.com/office/word/2015/wordml/symex" xmlns:wpg="http://schemas.microsoft.com/office/word/2010/wordprocessingGroup" xmlns:wpi="http://schemas.microsoft.com/office/word/2010/wordprocessingInk" xmlns:wne="http://schemas.microsoft.com/office/word/2006/wordml" xmlns:wps="http://schemas.microsoft.com/office/word/2010/wordprocessingShape" mc:Ignorable="w14 w15 w16se w16cid w16 w16cex w16sdtdh wp14">
   <w:p>
     <w:pPr>
       <w:pStyle w:val="Header"/>
@@ -9455,7 +9026,7 @@
 </file>
 
 <file path=word/styles.xml><?xml version="1.0" encoding="utf-8"?>
-<w:styles xmlns:mc="http://schemas.openxmlformats.org/markup-compatibility/2006" xmlns:r="http://schemas.openxmlformats.org/officeDocument/2006/relationships" xmlns:w="http://schemas.openxmlformats.org/wordprocessingml/2006/main" xmlns:w14="http://schemas.microsoft.com/office/word/2010/wordml" xmlns:w15="http://schemas.microsoft.com/office/word/2012/wordml" xmlns:w16se="http://schemas.microsoft.com/office/word/2015/wordml/symex" mc:Ignorable="w14 w15 w16se">
+<w:styles xmlns:mc="http://schemas.openxmlformats.org/markup-compatibility/2006" xmlns:r="http://schemas.openxmlformats.org/officeDocument/2006/relationships" xmlns:w="http://schemas.openxmlformats.org/wordprocessingml/2006/main" xmlns:w14="http://schemas.microsoft.com/office/word/2010/wordml" xmlns:w15="http://schemas.microsoft.com/office/word/2012/wordml" xmlns:w16cex="http://schemas.microsoft.com/office/word/2018/wordml/cex" xmlns:w16cid="http://schemas.microsoft.com/office/word/2016/wordml/cid" xmlns:w16="http://schemas.microsoft.com/office/word/2018/wordml" xmlns:w16sdtdh="http://schemas.microsoft.com/office/word/2020/wordml/sdtdatahash" xmlns:w16se="http://schemas.microsoft.com/office/word/2015/wordml/symex" mc:Ignorable="w14 w15 w16se w16cid w16 w16cex w16sdtdh">
   <w:docDefaults>
     <w:rPrDefault>
       <w:rPr>
@@ -9465,7 +9036,7 @@
     </w:rPrDefault>
     <w:pPrDefault/>
   </w:docDefaults>
-  <w:latentStyles w:defLockedState="0" w:defUIPriority="99" w:defSemiHidden="0" w:defUnhideWhenUsed="0" w:defQFormat="0" w:count="371">
+  <w:latentStyles w:defLockedState="0" w:defUIPriority="99" w:defSemiHidden="0" w:defUnhideWhenUsed="0" w:defQFormat="0" w:count="376">
     <w:lsdException w:name="Normal" w:uiPriority="0" w:qFormat="1"/>
     <w:lsdException w:name="heading 1" w:uiPriority="9" w:qFormat="1"/>
     <w:lsdException w:name="heading 2" w:semiHidden="1" w:uiPriority="9" w:unhideWhenUsed="1" w:qFormat="1"/>
@@ -9571,7 +9142,6 @@
     <w:lsdException w:name="HTML Sample" w:semiHidden="1" w:unhideWhenUsed="1"/>
     <w:lsdException w:name="HTML Typewriter" w:semiHidden="1" w:unhideWhenUsed="1"/>
     <w:lsdException w:name="HTML Variable" w:semiHidden="1" w:unhideWhenUsed="1"/>
-    <w:lsdException w:name="Normal Table" w:semiHidden="1" w:unhideWhenUsed="1"/>
     <w:lsdException w:name="annotation subject" w:semiHidden="1" w:unhideWhenUsed="1"/>
     <w:lsdException w:name="No List" w:semiHidden="1" w:unhideWhenUsed="1"/>
     <w:lsdException w:name="Outline List 1" w:semiHidden="1" w:unhideWhenUsed="1"/>
@@ -9614,11 +9184,8 @@
     <w:lsdException w:name="Table Contemporary" w:semiHidden="1" w:unhideWhenUsed="1"/>
     <w:lsdException w:name="Table Elegant" w:semiHidden="1" w:unhideWhenUsed="1"/>
     <w:lsdException w:name="Table Professional" w:semiHidden="1" w:unhideWhenUsed="1"/>
-    <w:lsdException w:name="Table Subtle 1" w:semiHidden="1" w:unhideWhenUsed="1"/>
     <w:lsdException w:name="Table Subtle 2" w:semiHidden="1" w:unhideWhenUsed="1"/>
     <w:lsdException w:name="Table Web 1" w:semiHidden="1" w:unhideWhenUsed="1"/>
-    <w:lsdException w:name="Table Web 2" w:semiHidden="1" w:unhideWhenUsed="1"/>
-    <w:lsdException w:name="Table Web 3" w:semiHidden="1" w:unhideWhenUsed="1"/>
     <w:lsdException w:name="Balloon Text" w:semiHidden="1" w:unhideWhenUsed="1"/>
     <w:lsdException w:name="Table Grid" w:uiPriority="59"/>
     <w:lsdException w:name="Table Theme" w:semiHidden="1" w:unhideWhenUsed="1"/>
@@ -9837,6 +9404,11 @@
     <w:lsdException w:name="List Table 5 Dark Accent 6" w:uiPriority="50"/>
     <w:lsdException w:name="List Table 6 Colorful Accent 6" w:uiPriority="51"/>
     <w:lsdException w:name="List Table 7 Colorful Accent 6" w:uiPriority="52"/>
+    <w:lsdException w:name="Mention" w:semiHidden="1" w:unhideWhenUsed="1"/>
+    <w:lsdException w:name="Smart Hyperlink" w:semiHidden="1" w:unhideWhenUsed="1"/>
+    <w:lsdException w:name="Hashtag" w:semiHidden="1" w:unhideWhenUsed="1"/>
+    <w:lsdException w:name="Unresolved Mention" w:semiHidden="1" w:unhideWhenUsed="1"/>
+    <w:lsdException w:name="Smart Link" w:semiHidden="1" w:unhideWhenUsed="1"/>
   </w:latentStyles>
   <w:style w:type="paragraph" w:default="1" w:styleId="Normal">
     <w:name w:val="Normal"/>

--- a/TS-Padam/TS-3.2/TS 3.2 Tamil Pada Paatam Corrections.docx
+++ b/TS-Padam/TS-3.2/TS 3.2 Tamil Pada Paatam Corrections.docx
@@ -2,6 +2,770 @@
 <file path=word/document.xml><?xml version="1.0" encoding="utf-8"?>
 <w:document xmlns:wpc="http://schemas.microsoft.com/office/word/2010/wordprocessingCanvas" xmlns:cx="http://schemas.microsoft.com/office/drawing/2014/chartex" xmlns:cx1="http://schemas.microsoft.com/office/drawing/2015/9/8/chartex" xmlns:cx2="http://schemas.microsoft.com/office/drawing/2015/10/21/chartex" xmlns:cx3="http://schemas.microsoft.com/office/drawing/2016/5/9/chartex" xmlns:cx4="http://schemas.microsoft.com/office/drawing/2016/5/10/chartex" xmlns:cx5="http://schemas.microsoft.com/office/drawing/2016/5/11/chartex" xmlns:cx6="http://schemas.microsoft.com/office/drawing/2016/5/12/chartex" xmlns:cx7="http://schemas.microsoft.com/office/drawing/2016/5/13/chartex" xmlns:cx8="http://schemas.microsoft.com/office/drawing/2016/5/14/chartex" xmlns:mc="http://schemas.openxmlformats.org/markup-compatibility/2006" xmlns:aink="http://schemas.microsoft.com/office/drawing/2016/ink" xmlns:am3d="http://schemas.microsoft.com/office/drawing/2017/model3d" xmlns:o="urn:schemas-microsoft-com:office:office" xmlns:oel="http://schemas.microsoft.com/office/2019/extlst" xmlns:r="http://schemas.openxmlformats.org/officeDocument/2006/relationships" xmlns:m="http://schemas.openxmlformats.org/officeDocument/2006/math" xmlns:v="urn:schemas-microsoft-com:vml" xmlns:wp14="http://schemas.microsoft.com/office/word/2010/wordprocessingDrawing" xmlns:wp="http://schemas.openxmlformats.org/drawingml/2006/wordprocessingDrawing" xmlns:w10="urn:schemas-microsoft-com:office:word" xmlns:w="http://schemas.openxmlformats.org/wordprocessingml/2006/main" xmlns:w14="http://schemas.microsoft.com/office/word/2010/wordml" xmlns:w15="http://schemas.microsoft.com/office/word/2012/wordml" xmlns:w16cex="http://schemas.microsoft.com/office/word/2018/wordml/cex" xmlns:w16cid="http://schemas.microsoft.com/office/word/2016/wordml/cid" xmlns:w16="http://schemas.microsoft.com/office/word/2018/wordml" xmlns:w16sdtdh="http://schemas.microsoft.com/office/word/2020/wordml/sdtdatahash" xmlns:w16se="http://schemas.microsoft.com/office/word/2015/wordml/symex" xmlns:wpg="http://schemas.microsoft.com/office/word/2010/wordprocessingGroup" xmlns:wpi="http://schemas.microsoft.com/office/word/2010/wordprocessingInk" xmlns:wne="http://schemas.microsoft.com/office/word/2006/wordml" xmlns:wps="http://schemas.microsoft.com/office/word/2010/wordprocessingShape" mc:Ignorable="w14 w15 w16se w16cid w16 w16cex w16sdtdh wp14">
   <w:body>
+    <w:p>
+      <w:pPr>
+        <w:spacing w:before="0" w:line="240" w:lineRule="auto"/>
+        <w:jc w:val="center"/>
+        <w:rPr>
+          <w:b/>
+          <w:bCs/>
+          <w:sz w:val="32"/>
+          <w:szCs w:val="32"/>
+          <w:u w:val="single"/>
+        </w:rPr>
+      </w:pPr>
+      <w:r>
+        <w:rPr>
+          <w:b/>
+          <w:bCs/>
+          <w:sz w:val="32"/>
+          <w:szCs w:val="32"/>
+          <w:u w:val="single"/>
+        </w:rPr>
+        <w:t xml:space="preserve">TS Pada Paatam – TS 3.2 corrections - </w:t>
+      </w:r>
+      <w:r>
+        <w:rPr>
+          <w:b/>
+          <w:bCs/>
+          <w:sz w:val="32"/>
+          <w:szCs w:val="32"/>
+          <w:u w:val="single"/>
+        </w:rPr>
+        <w:t>Tamil</w:t>
+      </w:r>
+      <w:r>
+        <w:rPr>
+          <w:b/>
+          <w:bCs/>
+          <w:sz w:val="32"/>
+          <w:szCs w:val="32"/>
+          <w:u w:val="single"/>
+        </w:rPr>
+        <w:t xml:space="preserve">–Observed </w:t>
+      </w:r>
+      <w:proofErr w:type="gramStart"/>
+      <w:r>
+        <w:rPr>
+          <w:b/>
+          <w:bCs/>
+          <w:sz w:val="32"/>
+          <w:szCs w:val="32"/>
+          <w:u w:val="single"/>
+        </w:rPr>
+        <w:t xml:space="preserve">till </w:t>
+      </w:r>
+      <w:r>
+        <w:rPr>
+          <w:b/>
+          <w:bCs/>
+          <w:sz w:val="32"/>
+          <w:szCs w:val="32"/>
+          <w:highlight w:val="red"/>
+          <w:u w:val="single"/>
+        </w:rPr>
+        <w:t>???</w:t>
+      </w:r>
+      <w:proofErr w:type="gramEnd"/>
+    </w:p>
+    <w:p>
+      <w:pPr>
+        <w:spacing w:before="0" w:line="240" w:lineRule="auto"/>
+        <w:jc w:val="center"/>
+        <w:rPr>
+          <w:b/>
+          <w:bCs/>
+        </w:rPr>
+      </w:pPr>
+      <w:r>
+        <w:rPr>
+          <w:b/>
+          <w:bCs/>
+        </w:rPr>
+        <w:t xml:space="preserve"> (</w:t>
+      </w:r>
+      <w:proofErr w:type="gramStart"/>
+      <w:r>
+        <w:rPr>
+          <w:b/>
+          <w:bCs/>
+        </w:rPr>
+        <w:t>ignore</w:t>
+      </w:r>
+      <w:proofErr w:type="gramEnd"/>
+      <w:r>
+        <w:rPr>
+          <w:b/>
+          <w:bCs/>
+        </w:rPr>
+        <w:t xml:space="preserve"> those which are already incorporated in your book’s version and date)</w:t>
+      </w:r>
+    </w:p>
+    <w:tbl>
+      <w:tblPr>
+        <w:tblW w:w="14175" w:type="dxa"/>
+        <w:tblInd w:w="-714" w:type="dxa"/>
+        <w:tblBorders>
+          <w:top w:val="single" w:sz="4" w:space="0" w:color="000000"/>
+          <w:left w:val="single" w:sz="4" w:space="0" w:color="000000"/>
+          <w:bottom w:val="single" w:sz="4" w:space="0" w:color="000000"/>
+          <w:right w:val="single" w:sz="4" w:space="0" w:color="000000"/>
+          <w:insideH w:val="single" w:sz="4" w:space="0" w:color="000000"/>
+          <w:insideV w:val="single" w:sz="4" w:space="0" w:color="000000"/>
+        </w:tblBorders>
+        <w:tblLook w:val="04A0" w:firstRow="1" w:lastRow="0" w:firstColumn="1" w:lastColumn="0" w:noHBand="0" w:noVBand="1"/>
+      </w:tblPr>
+      <w:tblGrid>
+        <w:gridCol w:w="2694"/>
+        <w:gridCol w:w="5528"/>
+        <w:gridCol w:w="5953"/>
+      </w:tblGrid>
+      <w:tr>
+        <w:tc>
+          <w:tcPr>
+            <w:tcW w:w="2694" w:type="dxa"/>
+            <w:shd w:val="clear" w:color="auto" w:fill="auto"/>
+          </w:tcPr>
+          <w:p>
+            <w:pPr>
+              <w:spacing w:before="0" w:line="240" w:lineRule="auto"/>
+              <w:jc w:val="center"/>
+              <w:rPr>
+                <w:b/>
+                <w:bCs/>
+                <w:sz w:val="32"/>
+                <w:szCs w:val="32"/>
+              </w:rPr>
+            </w:pPr>
+            <w:r>
+              <w:rPr>
+                <w:b/>
+                <w:bCs/>
+                <w:sz w:val="32"/>
+                <w:szCs w:val="32"/>
+              </w:rPr>
+              <w:t>Section, Paragraph</w:t>
+            </w:r>
+          </w:p>
+          <w:p>
+            <w:pPr>
+              <w:spacing w:before="0" w:line="240" w:lineRule="auto"/>
+              <w:jc w:val="center"/>
+              <w:rPr>
+                <w:b/>
+                <w:bCs/>
+                <w:sz w:val="32"/>
+                <w:szCs w:val="32"/>
+                <w:u w:val="single"/>
+              </w:rPr>
+            </w:pPr>
+            <w:r>
+              <w:rPr>
+                <w:b/>
+                <w:bCs/>
+                <w:sz w:val="32"/>
+                <w:szCs w:val="32"/>
+              </w:rPr>
+              <w:t>Reference</w:t>
+            </w:r>
+          </w:p>
+        </w:tc>
+        <w:tc>
+          <w:tcPr>
+            <w:tcW w:w="5528" w:type="dxa"/>
+            <w:shd w:val="clear" w:color="auto" w:fill="auto"/>
+          </w:tcPr>
+          <w:p>
+            <w:pPr>
+              <w:spacing w:before="0" w:line="240" w:lineRule="auto"/>
+              <w:jc w:val="center"/>
+              <w:rPr>
+                <w:b/>
+                <w:bCs/>
+                <w:sz w:val="32"/>
+                <w:szCs w:val="32"/>
+                <w:u w:val="single"/>
+              </w:rPr>
+            </w:pPr>
+            <w:r>
+              <w:rPr>
+                <w:b/>
+                <w:bCs/>
+                <w:sz w:val="32"/>
+                <w:szCs w:val="32"/>
+              </w:rPr>
+              <w:t>As Printed</w:t>
+            </w:r>
+          </w:p>
+        </w:tc>
+        <w:tc>
+          <w:tcPr>
+            <w:tcW w:w="5953" w:type="dxa"/>
+            <w:shd w:val="clear" w:color="auto" w:fill="auto"/>
+          </w:tcPr>
+          <w:p>
+            <w:pPr>
+              <w:spacing w:before="0" w:line="240" w:lineRule="auto"/>
+              <w:jc w:val="center"/>
+              <w:rPr>
+                <w:b/>
+                <w:bCs/>
+                <w:sz w:val="32"/>
+                <w:szCs w:val="32"/>
+                <w:u w:val="single"/>
+              </w:rPr>
+            </w:pPr>
+            <w:r>
+              <w:rPr>
+                <w:b/>
+                <w:bCs/>
+                <w:sz w:val="32"/>
+                <w:szCs w:val="32"/>
+              </w:rPr>
+              <w:t>To be read as or corrected as</w:t>
+            </w:r>
+          </w:p>
+        </w:tc>
+      </w:tr>
+      <w:tr>
+        <w:trPr>
+          <w:trHeight w:val="1063"/>
+        </w:trPr>
+        <w:tc>
+          <w:tcPr>
+            <w:tcW w:w="2694" w:type="dxa"/>
+            <w:shd w:val="clear" w:color="auto" w:fill="auto"/>
+          </w:tcPr>
+          <w:p>
+            <w:pPr>
+              <w:widowControl w:val="0"/>
+              <w:autoSpaceDE w:val="0"/>
+              <w:autoSpaceDN w:val="0"/>
+              <w:adjustRightInd w:val="0"/>
+              <w:spacing w:before="0" w:line="240" w:lineRule="auto"/>
+              <w:ind w:right="-320"/>
+              <w:jc w:val="both"/>
+              <w:rPr>
+                <w:rFonts w:eastAsia="Times New Roman" w:cs="Arial"/>
+                <w:b/>
+                <w:bCs/>
+                <w:sz w:val="28"/>
+                <w:szCs w:val="28"/>
+                <w:lang w:eastAsia="en-IN" w:bidi="ml-IN"/>
+              </w:rPr>
+            </w:pPr>
+            <w:r>
+              <w:rPr>
+                <w:rFonts w:eastAsia="Times New Roman" w:cs="Arial"/>
+                <w:b/>
+                <w:bCs/>
+                <w:sz w:val="28"/>
+                <w:szCs w:val="28"/>
+                <w:lang w:eastAsia="en-IN" w:bidi="ml-IN"/>
+              </w:rPr>
+              <w:t>TS 3.2.2.1 - Padam</w:t>
+            </w:r>
+          </w:p>
+          <w:p>
+            <w:pPr>
+              <w:widowControl w:val="0"/>
+              <w:autoSpaceDE w:val="0"/>
+              <w:autoSpaceDN w:val="0"/>
+              <w:adjustRightInd w:val="0"/>
+              <w:spacing w:before="0" w:line="240" w:lineRule="auto"/>
+              <w:ind w:right="-320"/>
+              <w:jc w:val="both"/>
+              <w:rPr>
+                <w:rFonts w:eastAsia="Times New Roman" w:cs="Arial"/>
+                <w:b/>
+                <w:bCs/>
+                <w:sz w:val="28"/>
+                <w:szCs w:val="28"/>
+                <w:lang w:eastAsia="en-IN" w:bidi="ml-IN"/>
+              </w:rPr>
+            </w:pPr>
+            <w:r>
+              <w:rPr>
+                <w:rFonts w:eastAsia="Times New Roman" w:cs="Arial"/>
+                <w:b/>
+                <w:bCs/>
+                <w:sz w:val="28"/>
+                <w:szCs w:val="28"/>
+                <w:lang w:eastAsia="en-IN" w:bidi="ml-IN"/>
+              </w:rPr>
+              <w:t>Padam No. 22</w:t>
+            </w:r>
+          </w:p>
+          <w:p>
+            <w:pPr>
+              <w:spacing w:before="0" w:line="240" w:lineRule="auto"/>
+              <w:rPr>
+                <w:rFonts w:cs="Arial"/>
+                <w:bCs/>
+                <w:sz w:val="28"/>
+                <w:szCs w:val="28"/>
+              </w:rPr>
+            </w:pPr>
+            <w:r>
+              <w:rPr>
+                <w:rFonts w:eastAsia="Times New Roman" w:cs="Arial"/>
+                <w:b/>
+                <w:bCs/>
+                <w:sz w:val="28"/>
+                <w:szCs w:val="28"/>
+                <w:lang w:eastAsia="en-IN" w:bidi="ml-IN"/>
+              </w:rPr>
+              <w:t>Panchaati No. 4</w:t>
+            </w:r>
+          </w:p>
+        </w:tc>
+        <w:tc>
+          <w:tcPr>
+            <w:tcW w:w="5528" w:type="dxa"/>
+            <w:shd w:val="clear" w:color="auto" w:fill="auto"/>
+          </w:tcPr>
+          <w:p>
+            <w:pPr>
+              <w:spacing w:before="0" w:line="240" w:lineRule="auto"/>
+              <w:rPr>
+                <w:rFonts w:ascii="Latha" w:hAnsi="Latha" w:cs="Latha"/>
+                <w:sz w:val="28"/>
+                <w:szCs w:val="28"/>
+              </w:rPr>
+            </w:pPr>
+            <w:r>
+              <w:rPr>
+                <w:rFonts w:ascii="Latha" w:hAnsi="Latha" w:cs="Latha"/>
+                <w:sz w:val="28"/>
+                <w:szCs w:val="28"/>
+                <w:cs/>
+                <w:lang w:bidi="ta-IN"/>
+              </w:rPr>
+              <w:t xml:space="preserve">யத் </w:t>
+            </w:r>
+            <w:r>
+              <w:rPr>
+                <w:rFonts w:ascii="Latha" w:hAnsi="Latha" w:cs="Latha"/>
+                <w:sz w:val="28"/>
+                <w:szCs w:val="28"/>
+              </w:rPr>
+              <w:t xml:space="preserve">| </w:t>
+            </w:r>
+          </w:p>
+          <w:p>
+            <w:pPr>
+              <w:spacing w:before="0" w:line="240" w:lineRule="auto"/>
+              <w:rPr>
+                <w:rFonts w:ascii="BRH Malayalam Extra" w:hAnsi="BRH Malayalam Extra" w:cs="BRH Malayalam Extra"/>
+                <w:sz w:val="40"/>
+                <w:szCs w:val="40"/>
+              </w:rPr>
+            </w:pPr>
+            <w:r>
+              <w:rPr>
+                <w:rFonts w:ascii="Latha" w:hAnsi="Latha" w:cs="Latha"/>
+                <w:sz w:val="28"/>
+                <w:szCs w:val="28"/>
+                <w:cs/>
+                <w:lang w:bidi="ta-IN"/>
+              </w:rPr>
+              <w:t>ஆ</w:t>
+            </w:r>
+            <w:r>
+              <w:rPr>
+                <w:rFonts w:ascii="BRH Tamil Tab Extra" w:hAnsi="BRH Tamil Tab Extra" w:cs="Latha"/>
+                <w:b/>
+                <w:sz w:val="36"/>
+                <w:szCs w:val="28"/>
+              </w:rPr>
+              <w:t>…</w:t>
+            </w:r>
+            <w:r>
+              <w:rPr>
+                <w:rFonts w:ascii="Latha" w:hAnsi="Latha" w:cs="Latha"/>
+                <w:sz w:val="28"/>
+                <w:szCs w:val="28"/>
+                <w:cs/>
+                <w:lang w:bidi="ta-IN"/>
+              </w:rPr>
+              <w:t>ப்யா</w:t>
+            </w:r>
+            <w:r>
+              <w:rPr>
+                <w:rFonts w:ascii="BRH Tamil Tab Extra" w:hAnsi="BRH Tamil Tab Extra" w:cs="Latha"/>
+                <w:b/>
+                <w:sz w:val="36"/>
+                <w:szCs w:val="28"/>
+              </w:rPr>
+              <w:t>…</w:t>
+            </w:r>
+            <w:r>
+              <w:rPr>
+                <w:rFonts w:ascii="Latha" w:hAnsi="Latha" w:cs="Latha"/>
+                <w:sz w:val="28"/>
+                <w:szCs w:val="28"/>
+                <w:cs/>
+                <w:lang w:bidi="ta-IN"/>
+              </w:rPr>
+              <w:t>யய</w:t>
+            </w:r>
+            <w:r>
+              <w:rPr>
+                <w:rFonts w:ascii="BRH Tamil Tab Extra" w:hAnsi="BRH Tamil Tab Extra" w:cs="Latha"/>
+                <w:b/>
+                <w:sz w:val="36"/>
+                <w:szCs w:val="28"/>
+              </w:rPr>
+              <w:t>…</w:t>
+            </w:r>
+            <w:r>
+              <w:rPr>
+                <w:rFonts w:ascii="Latha" w:hAnsi="Latha" w:cs="Latha"/>
+                <w:sz w:val="28"/>
+                <w:szCs w:val="28"/>
+                <w:cs/>
+                <w:lang w:bidi="ta-IN"/>
+              </w:rPr>
+              <w:t>தீ</w:t>
+            </w:r>
+            <w:r>
+              <w:rPr>
+                <w:rFonts w:ascii="Latha" w:hAnsi="Latha" w:cs="Latha"/>
+                <w:sz w:val="28"/>
+                <w:szCs w:val="28"/>
+                <w:highlight w:val="yellow"/>
+                <w:cs/>
+                <w:lang w:bidi="ta-IN"/>
+              </w:rPr>
+              <w:t>யா</w:t>
+            </w:r>
+            <w:r>
+              <w:rPr>
+                <w:rFonts w:ascii="BRH Tamil Tab Extra" w:hAnsi="BRH Tamil Tab Extra" w:cs="Latha"/>
+                <w:b/>
+                <w:sz w:val="36"/>
+                <w:szCs w:val="28"/>
+              </w:rPr>
+              <w:t>‡</w:t>
+            </w:r>
+            <w:r>
+              <w:rPr>
+                <w:rFonts w:ascii="Latha" w:hAnsi="Latha" w:cs="Latha"/>
+                <w:sz w:val="28"/>
+                <w:szCs w:val="28"/>
+              </w:rPr>
+              <w:t xml:space="preserve"> -- </w:t>
+            </w:r>
+            <w:r>
+              <w:rPr>
+                <w:rFonts w:ascii="Latha" w:hAnsi="Latha" w:cs="Latha"/>
+                <w:sz w:val="28"/>
+                <w:szCs w:val="28"/>
+                <w:cs/>
+                <w:lang w:bidi="ta-IN"/>
+              </w:rPr>
+              <w:t>ப்யா</w:t>
+            </w:r>
+            <w:r>
+              <w:rPr>
+                <w:rFonts w:ascii="BRH Tamil Tab Extra" w:hAnsi="BRH Tamil Tab Extra" w:cs="Latha"/>
+                <w:b/>
+                <w:sz w:val="36"/>
+                <w:szCs w:val="28"/>
+              </w:rPr>
+              <w:t>…</w:t>
+            </w:r>
+            <w:r>
+              <w:rPr>
+                <w:rFonts w:ascii="Latha" w:hAnsi="Latha" w:cs="Latha"/>
+                <w:sz w:val="28"/>
+                <w:szCs w:val="28"/>
+                <w:cs/>
+                <w:lang w:bidi="ta-IN"/>
+              </w:rPr>
+              <w:t>யய</w:t>
+            </w:r>
+            <w:r>
+              <w:rPr>
+                <w:rFonts w:ascii="BRH Tamil Tab Extra" w:hAnsi="BRH Tamil Tab Extra" w:cs="Latha"/>
+                <w:b/>
+                <w:sz w:val="36"/>
+                <w:szCs w:val="28"/>
+              </w:rPr>
+              <w:t>†</w:t>
+            </w:r>
+            <w:r>
+              <w:rPr>
+                <w:rFonts w:ascii="Latha" w:hAnsi="Latha" w:cs="Latha"/>
+                <w:sz w:val="28"/>
+                <w:szCs w:val="28"/>
+                <w:cs/>
+                <w:lang w:bidi="ta-IN"/>
+              </w:rPr>
+              <w:t xml:space="preserve">தி </w:t>
+            </w:r>
+            <w:r>
+              <w:rPr>
+                <w:rFonts w:ascii="Latha" w:hAnsi="Latha" w:cs="Latha"/>
+                <w:sz w:val="28"/>
+                <w:szCs w:val="28"/>
+              </w:rPr>
+              <w:t>|</w:t>
+            </w:r>
+          </w:p>
+        </w:tc>
+        <w:tc>
+          <w:tcPr>
+            <w:tcW w:w="5953" w:type="dxa"/>
+            <w:shd w:val="clear" w:color="auto" w:fill="auto"/>
+          </w:tcPr>
+          <w:p>
+            <w:pPr>
+              <w:widowControl w:val="0"/>
+              <w:autoSpaceDE w:val="0"/>
+              <w:autoSpaceDN w:val="0"/>
+              <w:adjustRightInd w:val="0"/>
+              <w:spacing w:before="0" w:line="240" w:lineRule="auto"/>
+              <w:rPr>
+                <w:rFonts w:ascii="Latha" w:hAnsi="Latha" w:cs="Latha"/>
+                <w:sz w:val="28"/>
+                <w:szCs w:val="28"/>
+              </w:rPr>
+            </w:pPr>
+            <w:r>
+              <w:rPr>
+                <w:rFonts w:ascii="Latha" w:hAnsi="Latha" w:cs="Latha"/>
+                <w:sz w:val="28"/>
+                <w:szCs w:val="28"/>
+                <w:cs/>
+                <w:lang w:bidi="ta-IN"/>
+              </w:rPr>
+              <w:t xml:space="preserve">யத் </w:t>
+            </w:r>
+            <w:r>
+              <w:rPr>
+                <w:rFonts w:ascii="Latha" w:hAnsi="Latha" w:cs="Latha"/>
+                <w:sz w:val="28"/>
+                <w:szCs w:val="28"/>
+              </w:rPr>
+              <w:t xml:space="preserve">| </w:t>
+            </w:r>
+          </w:p>
+          <w:p>
+            <w:pPr>
+              <w:widowControl w:val="0"/>
+              <w:autoSpaceDE w:val="0"/>
+              <w:autoSpaceDN w:val="0"/>
+              <w:adjustRightInd w:val="0"/>
+              <w:spacing w:before="0" w:line="240" w:lineRule="auto"/>
+              <w:rPr>
+                <w:rFonts w:ascii="BRH Malayalam Extra" w:hAnsi="BRH Malayalam Extra" w:cs="BRH Malayalam Extra"/>
+                <w:sz w:val="40"/>
+                <w:szCs w:val="40"/>
+              </w:rPr>
+            </w:pPr>
+            <w:r>
+              <w:rPr>
+                <w:rFonts w:ascii="Latha" w:hAnsi="Latha" w:cs="Latha"/>
+                <w:sz w:val="28"/>
+                <w:szCs w:val="28"/>
+                <w:cs/>
+                <w:lang w:bidi="ta-IN"/>
+              </w:rPr>
+              <w:t>ஆ</w:t>
+            </w:r>
+            <w:r>
+              <w:rPr>
+                <w:rFonts w:ascii="BRH Tamil Tab Extra" w:hAnsi="BRH Tamil Tab Extra" w:cs="Latha"/>
+                <w:b/>
+                <w:sz w:val="36"/>
+                <w:szCs w:val="28"/>
+              </w:rPr>
+              <w:t>…</w:t>
+            </w:r>
+            <w:r>
+              <w:rPr>
+                <w:rFonts w:ascii="Latha" w:hAnsi="Latha" w:cs="Latha"/>
+                <w:sz w:val="28"/>
+                <w:szCs w:val="28"/>
+                <w:cs/>
+                <w:lang w:bidi="ta-IN"/>
+              </w:rPr>
+              <w:t>ப்யா</w:t>
+            </w:r>
+            <w:r>
+              <w:rPr>
+                <w:rFonts w:ascii="BRH Tamil Tab Extra" w:hAnsi="BRH Tamil Tab Extra" w:cs="Latha"/>
+                <w:b/>
+                <w:sz w:val="36"/>
+                <w:szCs w:val="28"/>
+              </w:rPr>
+              <w:t>…</w:t>
+            </w:r>
+            <w:r>
+              <w:rPr>
+                <w:rFonts w:ascii="Latha" w:hAnsi="Latha" w:cs="Latha"/>
+                <w:sz w:val="28"/>
+                <w:szCs w:val="28"/>
+                <w:cs/>
+                <w:lang w:bidi="ta-IN"/>
+              </w:rPr>
+              <w:t>யய</w:t>
+            </w:r>
+            <w:r>
+              <w:rPr>
+                <w:rFonts w:ascii="BRH Tamil Tab Extra" w:hAnsi="BRH Tamil Tab Extra" w:cs="Latha"/>
+                <w:b/>
+                <w:sz w:val="36"/>
+                <w:szCs w:val="28"/>
+              </w:rPr>
+              <w:t>…</w:t>
+            </w:r>
+            <w:r>
+              <w:rPr>
+                <w:rFonts w:ascii="Latha" w:hAnsi="Latha" w:cs="Latha"/>
+                <w:sz w:val="28"/>
+                <w:szCs w:val="28"/>
+                <w:cs/>
+                <w:lang w:bidi="ta-IN"/>
+              </w:rPr>
+              <w:t>தீ</w:t>
+            </w:r>
+            <w:r>
+              <w:rPr>
+                <w:rFonts w:ascii="Latha" w:hAnsi="Latha" w:cs="Latha"/>
+                <w:sz w:val="28"/>
+                <w:szCs w:val="28"/>
+                <w:highlight w:val="green"/>
+                <w:cs/>
+                <w:lang w:bidi="ta-IN"/>
+              </w:rPr>
+              <w:t>த்</w:t>
+            </w:r>
+            <w:r>
+              <w:rPr>
+                <w:rFonts w:ascii="Latha" w:hAnsi="Latha" w:cs="Latha"/>
+                <w:sz w:val="28"/>
+                <w:szCs w:val="28"/>
+                <w:highlight w:val="green"/>
+                <w:cs/>
+                <w:lang w:bidi="ta-IN"/>
+              </w:rPr>
+              <w:t>யா</w:t>
+            </w:r>
+            <w:r>
+              <w:rPr>
+                <w:rFonts w:ascii="BRH Tamil Tab Extra" w:hAnsi="BRH Tamil Tab Extra" w:cs="Latha"/>
+                <w:b/>
+                <w:sz w:val="36"/>
+                <w:szCs w:val="28"/>
+              </w:rPr>
+              <w:t>‡</w:t>
+            </w:r>
+            <w:r>
+              <w:rPr>
+                <w:rFonts w:ascii="Latha" w:hAnsi="Latha" w:cs="Latha"/>
+                <w:sz w:val="28"/>
+                <w:szCs w:val="28"/>
+              </w:rPr>
+              <w:t xml:space="preserve"> -- </w:t>
+            </w:r>
+            <w:r>
+              <w:rPr>
+                <w:rFonts w:ascii="Latha" w:hAnsi="Latha" w:cs="Latha"/>
+                <w:sz w:val="28"/>
+                <w:szCs w:val="28"/>
+                <w:cs/>
+                <w:lang w:bidi="ta-IN"/>
+              </w:rPr>
+              <w:t>ப்யா</w:t>
+            </w:r>
+            <w:r>
+              <w:rPr>
+                <w:rFonts w:ascii="BRH Tamil Tab Extra" w:hAnsi="BRH Tamil Tab Extra" w:cs="Latha"/>
+                <w:b/>
+                <w:sz w:val="36"/>
+                <w:szCs w:val="28"/>
+              </w:rPr>
+              <w:t>…</w:t>
+            </w:r>
+            <w:r>
+              <w:rPr>
+                <w:rFonts w:ascii="Latha" w:hAnsi="Latha" w:cs="Latha"/>
+                <w:sz w:val="28"/>
+                <w:szCs w:val="28"/>
+                <w:cs/>
+                <w:lang w:bidi="ta-IN"/>
+              </w:rPr>
+              <w:t>யய</w:t>
+            </w:r>
+            <w:r>
+              <w:rPr>
+                <w:rFonts w:ascii="BRH Tamil Tab Extra" w:hAnsi="BRH Tamil Tab Extra" w:cs="Latha"/>
+                <w:b/>
+                <w:sz w:val="36"/>
+                <w:szCs w:val="28"/>
+              </w:rPr>
+              <w:t>†</w:t>
+            </w:r>
+            <w:r>
+              <w:rPr>
+                <w:rFonts w:ascii="Latha" w:hAnsi="Latha" w:cs="Latha"/>
+                <w:sz w:val="28"/>
+                <w:szCs w:val="28"/>
+                <w:cs/>
+                <w:lang w:bidi="ta-IN"/>
+              </w:rPr>
+              <w:t xml:space="preserve">தி </w:t>
+            </w:r>
+            <w:r>
+              <w:rPr>
+                <w:rFonts w:ascii="Latha" w:hAnsi="Latha" w:cs="Latha"/>
+                <w:sz w:val="28"/>
+                <w:szCs w:val="28"/>
+              </w:rPr>
+              <w:t>|</w:t>
+            </w:r>
+          </w:p>
+        </w:tc>
+      </w:tr>
+    </w:tbl>
+    <w:p>
+      <w:pPr>
+        <w:jc w:val="center"/>
+        <w:rPr>
+          <w:b/>
+          <w:bCs/>
+          <w:sz w:val="32"/>
+          <w:szCs w:val="32"/>
+          <w:u w:val="single"/>
+        </w:rPr>
+      </w:pPr>
+    </w:p>
+    <w:p>
+      <w:pPr>
+        <w:jc w:val="center"/>
+        <w:rPr>
+          <w:b/>
+          <w:bCs/>
+          <w:sz w:val="32"/>
+          <w:szCs w:val="32"/>
+          <w:u w:val="single"/>
+        </w:rPr>
+      </w:pPr>
+    </w:p>
+    <w:p>
+      <w:pPr>
+        <w:jc w:val="center"/>
+        <w:rPr>
+          <w:b/>
+          <w:bCs/>
+          <w:sz w:val="32"/>
+          <w:szCs w:val="32"/>
+          <w:u w:val="single"/>
+        </w:rPr>
+      </w:pPr>
+    </w:p>
     <w:p>
       <w:pPr>
         <w:jc w:val="center"/>
@@ -525,6 +1289,7 @@
                 <w:sz w:val="32"/>
                 <w:szCs w:val="32"/>
               </w:rPr>
+              <w:lastRenderedPageBreak/>
               <w:t>Reference</w:t>
             </w:r>
           </w:p>
@@ -551,6 +1316,7 @@
                 <w:sz w:val="32"/>
                 <w:szCs w:val="32"/>
               </w:rPr>
+              <w:lastRenderedPageBreak/>
               <w:t>As Printed</w:t>
             </w:r>
           </w:p>
@@ -1903,25 +2669,7 @@
                 <w:sz w:val="28"/>
                 <w:szCs w:val="28"/>
               </w:rPr>
-              <w:t xml:space="preserve"> Green to be inserted after </w:t>
-            </w:r>
-            <w:proofErr w:type="spellStart"/>
-            <w:r>
-              <w:rPr>
-                <w:rFonts w:ascii="Latha" w:hAnsi="Latha" w:cs="Latha"/>
-                <w:sz w:val="28"/>
-                <w:szCs w:val="28"/>
-              </w:rPr>
-              <w:t>gAyatrachanda</w:t>
-            </w:r>
-            <w:proofErr w:type="spellEnd"/>
-            <w:r>
-              <w:rPr>
-                <w:rFonts w:ascii="Latha" w:hAnsi="Latha" w:cs="Latha"/>
-                <w:sz w:val="28"/>
-                <w:szCs w:val="28"/>
-              </w:rPr>
-              <w:t xml:space="preserve"> after line 3</w:t>
+              <w:t xml:space="preserve"> Green to be inserted after gAyatrachanda after line 3</w:t>
             </w:r>
           </w:p>
         </w:tc>
@@ -1959,7 +2707,6 @@
                 <w:szCs w:val="28"/>
                 <w:lang w:eastAsia="en-IN" w:bidi="ml-IN"/>
               </w:rPr>
-              <w:lastRenderedPageBreak/>
               <w:t>TS 3.2.2.1 - Padam</w:t>
             </w:r>
           </w:p>
@@ -2051,7 +2798,6 @@
               </w:rPr>
               <w:t>…</w:t>
             </w:r>
-            <w:proofErr w:type="spellStart"/>
             <w:r>
               <w:rPr>
                 <w:rFonts w:ascii="BRH Devanagari Extra" w:hAnsi="BRH Devanagari Extra" w:cs="Latha"/>
@@ -2061,7 +2807,6 @@
               </w:rPr>
               <w:t>óè</w:t>
             </w:r>
-            <w:proofErr w:type="spellEnd"/>
             <w:r>
               <w:rPr>
                 <w:rFonts w:ascii="BRH Tamil Tab Extra" w:hAnsi="BRH Tamil Tab Extra" w:cs="Latha"/>
@@ -2136,7 +2881,6 @@
               </w:rPr>
               <w:t>த்ய</w:t>
             </w:r>
-            <w:proofErr w:type="spellStart"/>
             <w:r>
               <w:rPr>
                 <w:rFonts w:ascii="BRH Devanagari Extra" w:hAnsi="BRH Devanagari Extra" w:cs="Latha"/>
@@ -2146,7 +2890,6 @@
               </w:rPr>
               <w:t>óè</w:t>
             </w:r>
-            <w:proofErr w:type="spellEnd"/>
             <w:r>
               <w:rPr>
                 <w:rFonts w:ascii="BRH Tamil Tab Extra" w:hAnsi="BRH Tamil Tab Extra" w:cs="Latha"/>
@@ -2235,7 +2978,6 @@
               </w:rPr>
               <w:t>…</w:t>
             </w:r>
-            <w:proofErr w:type="spellStart"/>
             <w:r>
               <w:rPr>
                 <w:rFonts w:ascii="BRH Devanagari Extra" w:hAnsi="BRH Devanagari Extra" w:cs="Latha"/>
@@ -2245,7 +2987,6 @@
               </w:rPr>
               <w:t>óè</w:t>
             </w:r>
-            <w:proofErr w:type="spellEnd"/>
             <w:r>
               <w:rPr>
                 <w:rFonts w:ascii="BRH Tamil Tab Extra" w:hAnsi="BRH Tamil Tab Extra" w:cs="Latha"/>
@@ -2295,7 +3036,6 @@
               </w:rPr>
               <w:t>தீத்ய</w:t>
             </w:r>
-            <w:proofErr w:type="spellStart"/>
             <w:r>
               <w:rPr>
                 <w:rFonts w:ascii="BRH Devanagari Extra" w:hAnsi="BRH Devanagari Extra" w:cs="Latha"/>
@@ -2305,7 +3045,6 @@
               </w:rPr>
               <w:t>óè</w:t>
             </w:r>
-            <w:proofErr w:type="spellEnd"/>
             <w:r>
               <w:rPr>
                 <w:rFonts w:ascii="BRH Tamil Tab Extra" w:hAnsi="BRH Tamil Tab Extra" w:cs="Latha"/>
@@ -2535,7 +3274,6 @@
               </w:rPr>
               <w:t>யா</w:t>
             </w:r>
-            <w:proofErr w:type="spellStart"/>
             <w:r>
               <w:rPr>
                 <w:rFonts w:ascii="BRH Devanagari Extra" w:hAnsi="BRH Devanagari Extra" w:cs="Latha"/>
@@ -2545,7 +3283,6 @@
               </w:rPr>
               <w:t>óè</w:t>
             </w:r>
-            <w:proofErr w:type="spellEnd"/>
             <w:r>
               <w:rPr>
                 <w:rFonts w:ascii="BRH Tamil Tab Extra" w:hAnsi="BRH Tamil Tab Extra" w:cs="Latha"/>
@@ -2710,7 +3447,6 @@
               </w:rPr>
               <w:t>யா</w:t>
             </w:r>
-            <w:proofErr w:type="spellStart"/>
             <w:r>
               <w:rPr>
                 <w:rFonts w:ascii="BRH Devanagari Extra" w:hAnsi="BRH Devanagari Extra" w:cs="Latha"/>
@@ -2720,7 +3456,6 @@
               </w:rPr>
               <w:t>óè</w:t>
             </w:r>
-            <w:proofErr w:type="spellEnd"/>
             <w:r>
               <w:rPr>
                 <w:rFonts w:ascii="BRH Tamil Tab Extra" w:hAnsi="BRH Tamil Tab Extra" w:cs="Latha"/>
@@ -4318,6 +5053,7 @@
                 <w:szCs w:val="28"/>
                 <w:lang w:eastAsia="en-IN" w:bidi="ml-IN"/>
               </w:rPr>
+              <w:lastRenderedPageBreak/>
               <w:t>TS 3.2.5.7 - Padam</w:t>
             </w:r>
           </w:p>
@@ -5378,7 +6114,6 @@
                 <w:sz w:val="28"/>
                 <w:szCs w:val="28"/>
               </w:rPr>
-              <w:lastRenderedPageBreak/>
               <w:t>TS 3.2.8.1</w:t>
             </w:r>
             <w:r>
@@ -5539,7 +6274,6 @@
               </w:rPr>
               <w:t>…</w:t>
             </w:r>
-            <w:proofErr w:type="spellStart"/>
             <w:r>
               <w:rPr>
                 <w:rFonts w:ascii="BRH Devanagari Extra" w:hAnsi="BRH Devanagari Extra" w:cs="Latha"/>
@@ -5549,7 +6283,6 @@
               </w:rPr>
               <w:t>óè</w:t>
             </w:r>
-            <w:proofErr w:type="spellEnd"/>
             <w:r>
               <w:rPr>
                 <w:rFonts w:ascii="BRH Tamil Tab Extra" w:hAnsi="BRH Tamil Tab Extra" w:cs="Latha"/>
@@ -5687,7 +6420,6 @@
               </w:rPr>
               <w:t>…</w:t>
             </w:r>
-            <w:proofErr w:type="spellStart"/>
             <w:r>
               <w:rPr>
                 <w:rFonts w:ascii="BRH Devanagari Extra" w:hAnsi="BRH Devanagari Extra" w:cs="Latha"/>
@@ -5697,7 +6429,6 @@
               </w:rPr>
               <w:t>óè</w:t>
             </w:r>
-            <w:proofErr w:type="spellEnd"/>
             <w:r>
               <w:rPr>
                 <w:rFonts w:ascii="BRH Tamil Tab Extra" w:hAnsi="BRH Tamil Tab Extra" w:cs="Latha"/>
@@ -5755,17 +6486,8 @@
                 <w:b/>
                 <w:bCs/>
               </w:rPr>
-              <w:t>(</w:t>
-            </w:r>
-            <w:proofErr w:type="spellStart"/>
-            <w:r>
-              <w:rPr>
-                <w:b/>
-                <w:bCs/>
-              </w:rPr>
-              <w:t>anuswaram</w:t>
-            </w:r>
-            <w:proofErr w:type="spellEnd"/>
+              <w:t>(anuswaram</w:t>
+            </w:r>
             <w:r>
               <w:rPr>
                 <w:rFonts w:ascii="BRH Malayalam Extra" w:hAnsi="BRH Malayalam Extra" w:cs="BRH Devanagari Extra"/>
@@ -6853,6 +7575,7 @@
                 <w:szCs w:val="32"/>
                 <w:lang w:eastAsia="en-IN" w:bidi="ml-IN"/>
               </w:rPr>
+              <w:lastRenderedPageBreak/>
               <w:t xml:space="preserve">TS 3.2.4.4 </w:t>
             </w:r>
             <w:r>
@@ -7807,7 +8530,6 @@
                 <w:szCs w:val="32"/>
                 <w:lang w:eastAsia="en-IN" w:bidi="ml-IN"/>
               </w:rPr>
-              <w:lastRenderedPageBreak/>
               <w:t>TS 3.2.9.2</w:t>
             </w:r>
             <w:r>
@@ -9142,6 +9864,7 @@
     <w:lsdException w:name="HTML Sample" w:semiHidden="1" w:unhideWhenUsed="1"/>
     <w:lsdException w:name="HTML Typewriter" w:semiHidden="1" w:unhideWhenUsed="1"/>
     <w:lsdException w:name="HTML Variable" w:semiHidden="1" w:unhideWhenUsed="1"/>
+    <w:lsdException w:name="Normal Table" w:semiHidden="1" w:unhideWhenUsed="1"/>
     <w:lsdException w:name="annotation subject" w:semiHidden="1" w:unhideWhenUsed="1"/>
     <w:lsdException w:name="No List" w:semiHidden="1" w:unhideWhenUsed="1"/>
     <w:lsdException w:name="Outline List 1" w:semiHidden="1" w:unhideWhenUsed="1"/>
@@ -9184,8 +9907,11 @@
     <w:lsdException w:name="Table Contemporary" w:semiHidden="1" w:unhideWhenUsed="1"/>
     <w:lsdException w:name="Table Elegant" w:semiHidden="1" w:unhideWhenUsed="1"/>
     <w:lsdException w:name="Table Professional" w:semiHidden="1" w:unhideWhenUsed="1"/>
+    <w:lsdException w:name="Table Subtle 1" w:semiHidden="1" w:unhideWhenUsed="1"/>
     <w:lsdException w:name="Table Subtle 2" w:semiHidden="1" w:unhideWhenUsed="1"/>
     <w:lsdException w:name="Table Web 1" w:semiHidden="1" w:unhideWhenUsed="1"/>
+    <w:lsdException w:name="Table Web 2" w:semiHidden="1" w:unhideWhenUsed="1"/>
+    <w:lsdException w:name="Table Web 3" w:semiHidden="1" w:unhideWhenUsed="1"/>
     <w:lsdException w:name="Balloon Text" w:semiHidden="1" w:unhideWhenUsed="1"/>
     <w:lsdException w:name="Table Grid" w:uiPriority="59"/>
     <w:lsdException w:name="Table Theme" w:semiHidden="1" w:unhideWhenUsed="1"/>

--- a/TS-Padam/TS-3.2/TS 3.2 Tamil Pada Paatam Corrections.docx
+++ b/TS-Padam/TS-3.2/TS 3.2 Tamil Pada Paatam Corrections.docx
@@ -1,6 +1,6 @@
 
 <file path=word/document.xml><?xml version="1.0" encoding="utf-8"?>
-<w:document xmlns:wpc="http://schemas.microsoft.com/office/word/2010/wordprocessingCanvas" xmlns:cx="http://schemas.microsoft.com/office/drawing/2014/chartex" xmlns:cx1="http://schemas.microsoft.com/office/drawing/2015/9/8/chartex" xmlns:cx2="http://schemas.microsoft.com/office/drawing/2015/10/21/chartex" xmlns:cx3="http://schemas.microsoft.com/office/drawing/2016/5/9/chartex" xmlns:cx4="http://schemas.microsoft.com/office/drawing/2016/5/10/chartex" xmlns:cx5="http://schemas.microsoft.com/office/drawing/2016/5/11/chartex" xmlns:cx6="http://schemas.microsoft.com/office/drawing/2016/5/12/chartex" xmlns:cx7="http://schemas.microsoft.com/office/drawing/2016/5/13/chartex" xmlns:cx8="http://schemas.microsoft.com/office/drawing/2016/5/14/chartex" xmlns:mc="http://schemas.openxmlformats.org/markup-compatibility/2006" xmlns:aink="http://schemas.microsoft.com/office/drawing/2016/ink" xmlns:am3d="http://schemas.microsoft.com/office/drawing/2017/model3d" xmlns:o="urn:schemas-microsoft-com:office:office" xmlns:oel="http://schemas.microsoft.com/office/2019/extlst" xmlns:r="http://schemas.openxmlformats.org/officeDocument/2006/relationships" xmlns:m="http://schemas.openxmlformats.org/officeDocument/2006/math" xmlns:v="urn:schemas-microsoft-com:vml" xmlns:wp14="http://schemas.microsoft.com/office/word/2010/wordprocessingDrawing" xmlns:wp="http://schemas.openxmlformats.org/drawingml/2006/wordprocessingDrawing" xmlns:w10="urn:schemas-microsoft-com:office:word" xmlns:w="http://schemas.openxmlformats.org/wordprocessingml/2006/main" xmlns:w14="http://schemas.microsoft.com/office/word/2010/wordml" xmlns:w15="http://schemas.microsoft.com/office/word/2012/wordml" xmlns:w16cex="http://schemas.microsoft.com/office/word/2018/wordml/cex" xmlns:w16cid="http://schemas.microsoft.com/office/word/2016/wordml/cid" xmlns:w16="http://schemas.microsoft.com/office/word/2018/wordml" xmlns:w16sdtdh="http://schemas.microsoft.com/office/word/2020/wordml/sdtdatahash" xmlns:w16se="http://schemas.microsoft.com/office/word/2015/wordml/symex" xmlns:wpg="http://schemas.microsoft.com/office/word/2010/wordprocessingGroup" xmlns:wpi="http://schemas.microsoft.com/office/word/2010/wordprocessingInk" xmlns:wne="http://schemas.microsoft.com/office/word/2006/wordml" xmlns:wps="http://schemas.microsoft.com/office/word/2010/wordprocessingShape" mc:Ignorable="w14 w15 w16se w16cid w16 w16cex w16sdtdh wp14">
+<w:document xmlns:wpc="http://schemas.microsoft.com/office/word/2010/wordprocessingCanvas" xmlns:cx="http://schemas.microsoft.com/office/drawing/2014/chartex" xmlns:cx1="http://schemas.microsoft.com/office/drawing/2015/9/8/chartex" xmlns:cx2="http://schemas.microsoft.com/office/drawing/2015/10/21/chartex" xmlns:cx3="http://schemas.microsoft.com/office/drawing/2016/5/9/chartex" xmlns:cx4="http://schemas.microsoft.com/office/drawing/2016/5/10/chartex" xmlns:cx5="http://schemas.microsoft.com/office/drawing/2016/5/11/chartex" xmlns:cx6="http://schemas.microsoft.com/office/drawing/2016/5/12/chartex" xmlns:cx7="http://schemas.microsoft.com/office/drawing/2016/5/13/chartex" xmlns:cx8="http://schemas.microsoft.com/office/drawing/2016/5/14/chartex" xmlns:mc="http://schemas.openxmlformats.org/markup-compatibility/2006" xmlns:aink="http://schemas.microsoft.com/office/drawing/2016/ink" xmlns:am3d="http://schemas.microsoft.com/office/drawing/2017/model3d" xmlns:o="urn:schemas-microsoft-com:office:office" xmlns:oel="http://schemas.microsoft.com/office/2019/extlst" xmlns:r="http://schemas.openxmlformats.org/officeDocument/2006/relationships" xmlns:m="http://schemas.openxmlformats.org/officeDocument/2006/math" xmlns:v="urn:schemas-microsoft-com:vml" xmlns:wp14="http://schemas.microsoft.com/office/word/2010/wordprocessingDrawing" xmlns:wp="http://schemas.openxmlformats.org/drawingml/2006/wordprocessingDrawing" xmlns:w10="urn:schemas-microsoft-com:office:word" xmlns:w="http://schemas.openxmlformats.org/wordprocessingml/2006/main" xmlns:w14="http://schemas.microsoft.com/office/word/2010/wordml" xmlns:w15="http://schemas.microsoft.com/office/word/2012/wordml" xmlns:w16cex="http://schemas.microsoft.com/office/word/2018/wordml/cex" xmlns:w16cid="http://schemas.microsoft.com/office/word/2016/wordml/cid" xmlns:w16="http://schemas.microsoft.com/office/word/2018/wordml" xmlns:w16du="http://schemas.microsoft.com/office/word/2023/wordml/word16du" xmlns:w16sdtdh="http://schemas.microsoft.com/office/word/2020/wordml/sdtdatahash" xmlns:w16se="http://schemas.microsoft.com/office/word/2015/wordml/symex" xmlns:wpg="http://schemas.microsoft.com/office/word/2010/wordprocessingGroup" xmlns:wpi="http://schemas.microsoft.com/office/word/2010/wordprocessingInk" xmlns:wne="http://schemas.microsoft.com/office/word/2006/wordml" xmlns:wps="http://schemas.microsoft.com/office/word/2010/wordprocessingShape" mc:Ignorable="w14 w15 w16se w16cid w16 w16cex w16sdtdh w16du wp14">
   <w:body>
     <w:p>
       <w:pPr>
@@ -9,9 +9,6 @@
         <w:rPr>
           <w:b/>
           <w:bCs/>
-          <w:sz w:val="32"/>
-          <w:szCs w:val="32"/>
-          <w:u w:val="single"/>
         </w:rPr>
       </w:pPr>
       <w:r>
@@ -42,9 +39,8 @@
           <w:szCs w:val="32"/>
           <w:u w:val="single"/>
         </w:rPr>
-        <w:t xml:space="preserve">–Observed </w:t>
+        <w:t xml:space="preserve">–Observed till </w:t>
       </w:r>
-      <w:proofErr w:type="gramStart"/>
       <w:r>
         <w:rPr>
           <w:b/>
@@ -53,52 +49,28 @@
           <w:szCs w:val="32"/>
           <w:u w:val="single"/>
         </w:rPr>
-        <w:t xml:space="preserve">till </w:t>
+        <w:t>30th June 2024</w:t>
       </w:r>
       <w:r>
         <w:rPr>
           <w:b/>
           <w:bCs/>
-          <w:sz w:val="32"/>
-          <w:szCs w:val="32"/>
-          <w:highlight w:val="red"/>
-          <w:u w:val="single"/>
         </w:rPr>
-        <w:t>???</w:t>
+        <w:t xml:space="preserve"> </w:t>
       </w:r>
-      <w:proofErr w:type="gramEnd"/>
-    </w:p>
-    <w:p>
-      <w:pPr>
-        <w:spacing w:before="0" w:line="240" w:lineRule="auto"/>
-        <w:jc w:val="center"/>
-        <w:rPr>
-          <w:b/>
-          <w:bCs/>
-        </w:rPr>
-      </w:pPr>
       <w:r>
         <w:rPr>
           <w:b/>
           <w:bCs/>
         </w:rPr>
-        <w:t xml:space="preserve"> (</w:t>
+        <w:br/>
       </w:r>
-      <w:proofErr w:type="gramStart"/>
       <w:r>
         <w:rPr>
           <w:b/>
           <w:bCs/>
         </w:rPr>
-        <w:t>ignore</w:t>
-      </w:r>
-      <w:proofErr w:type="gramEnd"/>
-      <w:r>
-        <w:rPr>
-          <w:b/>
-          <w:bCs/>
-        </w:rPr>
-        <w:t xml:space="preserve"> those which are already incorporated in your book’s version and date)</w:t>
+        <w:t>(ignore those which are already incorporated in your book’s version and date)</w:t>
       </w:r>
     </w:p>
     <w:tbl>
@@ -559,9 +531,9 @@
               <w:adjustRightInd w:val="0"/>
               <w:spacing w:before="0" w:line="240" w:lineRule="auto"/>
               <w:rPr>
-                <w:rFonts w:ascii="BRH Malayalam Extra" w:hAnsi="BRH Malayalam Extra" w:cs="BRH Malayalam Extra"/>
-                <w:sz w:val="40"/>
-                <w:szCs w:val="40"/>
+                <w:rFonts w:ascii="Latha" w:hAnsi="Latha" w:cs="Latha"/>
+                <w:sz w:val="28"/>
+                <w:szCs w:val="28"/>
               </w:rPr>
             </w:pPr>
             <w:r>
@@ -727,21 +699,10 @@
               <w:t>|</w:t>
             </w:r>
           </w:p>
+          <w:p/>
         </w:tc>
       </w:tr>
     </w:tbl>
-    <w:p>
-      <w:pPr>
-        <w:jc w:val="center"/>
-        <w:rPr>
-          <w:b/>
-          <w:bCs/>
-          <w:sz w:val="32"/>
-          <w:szCs w:val="32"/>
-          <w:u w:val="single"/>
-        </w:rPr>
-      </w:pPr>
-    </w:p>
     <w:p>
       <w:pPr>
         <w:jc w:val="center"/>
@@ -1116,6 +1077,9 @@
     </w:tbl>
     <w:p>
       <w:pPr>
+        <w:pBdr>
+          <w:bottom w:val="double" w:sz="6" w:space="1" w:color="auto"/>
+        </w:pBdr>
         <w:jc w:val="center"/>
         <w:rPr>
           <w:b/>
@@ -1125,7 +1089,10 @@
           <w:u w:val="single"/>
         </w:rPr>
       </w:pPr>
-      <w:r>
+    </w:p>
+    <w:p>
+      <w:pPr>
+        <w:jc w:val="center"/>
         <w:rPr>
           <w:b/>
           <w:bCs/>
@@ -1133,8 +1100,19 @@
           <w:szCs w:val="32"/>
           <w:u w:val="single"/>
         </w:rPr>
-        <w:t>================</w:t>
-      </w:r>
+      </w:pPr>
+    </w:p>
+    <w:p>
+      <w:pPr>
+        <w:jc w:val="center"/>
+        <w:rPr>
+          <w:b/>
+          <w:bCs/>
+          <w:sz w:val="32"/>
+          <w:szCs w:val="32"/>
+          <w:u w:val="single"/>
+        </w:rPr>
+      </w:pPr>
     </w:p>
     <w:p>
       <w:pPr>
@@ -1155,6 +1133,7 @@
           <w:szCs w:val="32"/>
           <w:u w:val="single"/>
         </w:rPr>
+        <w:lastRenderedPageBreak/>
         <w:t>TS Pada Paatam – TS 3.2 Tamil corrections–Observed till 31</w:t>
       </w:r>
       <w:r>
@@ -1289,7 +1268,6 @@
                 <w:sz w:val="32"/>
                 <w:szCs w:val="32"/>
               </w:rPr>
-              <w:lastRenderedPageBreak/>
               <w:t>Reference</w:t>
             </w:r>
           </w:p>
@@ -1316,7 +1294,6 @@
                 <w:sz w:val="32"/>
                 <w:szCs w:val="32"/>
               </w:rPr>
-              <w:lastRenderedPageBreak/>
               <w:t>As Printed</w:t>
             </w:r>
           </w:p>
@@ -4335,6 +4312,7 @@
                 <w:szCs w:val="28"/>
                 <w:lang w:eastAsia="en-IN" w:bidi="ml-IN"/>
               </w:rPr>
+              <w:lastRenderedPageBreak/>
               <w:t>TS 3.2.5.4 - Padam</w:t>
             </w:r>
           </w:p>
@@ -5053,7 +5031,6 @@
                 <w:szCs w:val="28"/>
                 <w:lang w:eastAsia="en-IN" w:bidi="ml-IN"/>
               </w:rPr>
-              <w:lastRenderedPageBreak/>
               <w:t>TS 3.2.5.7 - Padam</w:t>
             </w:r>
           </w:p>
@@ -6507,6 +6484,54 @@
         </w:tc>
       </w:tr>
     </w:tbl>
+    <w:p>
+      <w:pPr>
+        <w:jc w:val="center"/>
+        <w:rPr>
+          <w:b/>
+          <w:bCs/>
+          <w:sz w:val="32"/>
+          <w:szCs w:val="32"/>
+          <w:u w:val="single"/>
+        </w:rPr>
+      </w:pPr>
+    </w:p>
+    <w:p>
+      <w:pPr>
+        <w:jc w:val="center"/>
+        <w:rPr>
+          <w:b/>
+          <w:bCs/>
+          <w:sz w:val="32"/>
+          <w:szCs w:val="32"/>
+          <w:u w:val="single"/>
+        </w:rPr>
+      </w:pPr>
+    </w:p>
+    <w:p>
+      <w:pPr>
+        <w:jc w:val="center"/>
+        <w:rPr>
+          <w:b/>
+          <w:bCs/>
+          <w:sz w:val="32"/>
+          <w:szCs w:val="32"/>
+          <w:u w:val="single"/>
+        </w:rPr>
+      </w:pPr>
+    </w:p>
+    <w:p>
+      <w:pPr>
+        <w:jc w:val="center"/>
+        <w:rPr>
+          <w:b/>
+          <w:bCs/>
+          <w:sz w:val="32"/>
+          <w:szCs w:val="32"/>
+          <w:u w:val="single"/>
+        </w:rPr>
+      </w:pPr>
+    </w:p>
     <w:p>
       <w:pPr>
         <w:jc w:val="center"/>
@@ -6538,6 +6563,7 @@
           <w:szCs w:val="32"/>
           <w:u w:val="single"/>
         </w:rPr>
+        <w:lastRenderedPageBreak/>
         <w:t>TS</w:t>
       </w:r>
       <w:r>
@@ -6697,12 +6723,16 @@
               <w:spacing w:before="0" w:line="240" w:lineRule="auto"/>
               <w:jc w:val="center"/>
               <w:rPr>
+                <w:b/>
+                <w:bCs/>
                 <w:sz w:val="32"/>
                 <w:szCs w:val="32"/>
               </w:rPr>
             </w:pPr>
             <w:r>
               <w:rPr>
+                <w:b/>
+                <w:bCs/>
                 <w:sz w:val="32"/>
                 <w:szCs w:val="32"/>
               </w:rPr>
@@ -6714,12 +6744,16 @@
               <w:spacing w:before="0" w:line="240" w:lineRule="auto"/>
               <w:jc w:val="center"/>
               <w:rPr>
+                <w:b/>
+                <w:bCs/>
                 <w:sz w:val="32"/>
                 <w:szCs w:val="32"/>
               </w:rPr>
             </w:pPr>
             <w:r>
               <w:rPr>
+                <w:b/>
+                <w:bCs/>
                 <w:sz w:val="32"/>
                 <w:szCs w:val="32"/>
               </w:rPr>
@@ -6736,12 +6770,16 @@
               <w:spacing w:before="0" w:line="240" w:lineRule="auto"/>
               <w:jc w:val="center"/>
               <w:rPr>
+                <w:b/>
+                <w:bCs/>
                 <w:sz w:val="32"/>
                 <w:szCs w:val="32"/>
               </w:rPr>
             </w:pPr>
             <w:r>
               <w:rPr>
+                <w:b/>
+                <w:bCs/>
                 <w:sz w:val="32"/>
                 <w:szCs w:val="32"/>
               </w:rPr>
@@ -6759,12 +6797,16 @@
               <w:ind w:right="-18"/>
               <w:jc w:val="center"/>
               <w:rPr>
+                <w:b/>
+                <w:bCs/>
                 <w:sz w:val="32"/>
                 <w:szCs w:val="32"/>
               </w:rPr>
             </w:pPr>
             <w:r>
               <w:rPr>
+                <w:b/>
+                <w:bCs/>
                 <w:sz w:val="32"/>
                 <w:szCs w:val="32"/>
               </w:rPr>
@@ -6792,46 +6834,23 @@
               <w:jc w:val="both"/>
               <w:rPr>
                 <w:rFonts w:eastAsia="Times New Roman" w:cs="Arial"/>
-                <w:sz w:val="32"/>
-                <w:szCs w:val="32"/>
+                <w:b/>
+                <w:bCs/>
+                <w:sz w:val="28"/>
+                <w:szCs w:val="28"/>
                 <w:lang w:eastAsia="en-IN" w:bidi="ml-IN"/>
               </w:rPr>
             </w:pPr>
             <w:r>
               <w:rPr>
                 <w:rFonts w:eastAsia="Times New Roman" w:cs="Arial"/>
-                <w:sz w:val="32"/>
-                <w:szCs w:val="32"/>
+                <w:b/>
+                <w:bCs/>
+                <w:sz w:val="28"/>
+                <w:szCs w:val="28"/>
                 <w:lang w:eastAsia="en-IN" w:bidi="ml-IN"/>
               </w:rPr>
-              <w:t>TS 3.2.2.</w:t>
-            </w:r>
-            <w:r>
-              <w:rPr>
-                <w:rFonts w:eastAsia="Times New Roman" w:cs="Arial"/>
-                <w:sz w:val="32"/>
-                <w:szCs w:val="32"/>
-                <w:lang w:eastAsia="en-IN" w:bidi="ml-IN"/>
-              </w:rPr>
-              <w:t>1</w:t>
-            </w:r>
-            <w:r>
-              <w:rPr>
-                <w:rFonts w:eastAsia="Times New Roman" w:cs="Arial"/>
-                <w:sz w:val="32"/>
-                <w:szCs w:val="32"/>
-                <w:lang w:eastAsia="en-IN" w:bidi="ml-IN"/>
-              </w:rPr>
-              <w:t>-</w:t>
-            </w:r>
-            <w:r>
-              <w:rPr>
-                <w:rFonts w:eastAsia="Times New Roman" w:cs="Arial"/>
-                <w:sz w:val="32"/>
-                <w:szCs w:val="32"/>
-                <w:lang w:eastAsia="en-IN" w:bidi="ml-IN"/>
-              </w:rPr>
-              <w:t>Padam</w:t>
+              <w:t>TS 3.2.2.1-Padam</w:t>
             </w:r>
           </w:p>
           <w:p>
@@ -6845,14 +6864,18 @@
               <w:jc w:val="both"/>
               <w:rPr>
                 <w:rFonts w:eastAsia="Times New Roman" w:cs="Arial"/>
-                <w:sz w:val="32"/>
-                <w:szCs w:val="32"/>
+                <w:b/>
+                <w:bCs/>
+                <w:sz w:val="28"/>
+                <w:szCs w:val="28"/>
                 <w:lang w:eastAsia="en-IN" w:bidi="ml-IN"/>
               </w:rPr>
             </w:pPr>
             <w:r>
               <w:rPr>
                 <w:rFonts w:cs="Latha"/>
+                <w:b/>
+                <w:bCs/>
                 <w:sz w:val="28"/>
                 <w:szCs w:val="28"/>
                 <w:lang w:bidi="ta-IN"/>
@@ -7249,43 +7272,31 @@
               <w:jc w:val="both"/>
               <w:rPr>
                 <w:rFonts w:eastAsia="Times New Roman" w:cs="Arial"/>
-                <w:sz w:val="32"/>
-                <w:szCs w:val="32"/>
+                <w:b/>
+                <w:bCs/>
+                <w:sz w:val="28"/>
+                <w:szCs w:val="28"/>
                 <w:lang w:eastAsia="en-IN" w:bidi="ml-IN"/>
               </w:rPr>
             </w:pPr>
             <w:r>
               <w:rPr>
                 <w:rFonts w:eastAsia="Times New Roman" w:cs="Arial"/>
-                <w:sz w:val="32"/>
-                <w:szCs w:val="32"/>
+                <w:b/>
+                <w:bCs/>
+                <w:sz w:val="28"/>
+                <w:szCs w:val="28"/>
                 <w:lang w:eastAsia="en-IN" w:bidi="ml-IN"/>
               </w:rPr>
-              <w:t>TS 3.2.</w:t>
-            </w:r>
-            <w:r>
-              <w:rPr>
-                <w:rFonts w:eastAsia="Times New Roman" w:cs="Arial"/>
-                <w:sz w:val="32"/>
-                <w:szCs w:val="32"/>
-                <w:lang w:eastAsia="en-IN" w:bidi="ml-IN"/>
-              </w:rPr>
-              <w:t>3.3</w:t>
-            </w:r>
-            <w:r>
-              <w:rPr>
-                <w:rFonts w:eastAsia="Times New Roman" w:cs="Arial"/>
-                <w:sz w:val="32"/>
-                <w:szCs w:val="32"/>
-                <w:lang w:eastAsia="en-IN" w:bidi="ml-IN"/>
-              </w:rPr>
-              <w:t>-Vaakyam</w:t>
+              <w:t>TS 3.2.3.3-Vaakyam</w:t>
             </w:r>
           </w:p>
           <w:p>
             <w:pPr>
               <w:spacing w:before="0" w:line="240" w:lineRule="auto"/>
               <w:rPr>
+                <w:b/>
+                <w:bCs/>
                 <w:sz w:val="28"/>
                 <w:szCs w:val="28"/>
               </w:rPr>
@@ -7293,6 +7304,8 @@
             <w:r>
               <w:rPr>
                 <w:rFonts w:cs="Latha"/>
+                <w:b/>
+                <w:bCs/>
                 <w:sz w:val="28"/>
                 <w:szCs w:val="28"/>
                 <w:lang w:bidi="ta-IN"/>
@@ -7302,6 +7315,8 @@
             <w:r>
               <w:rPr>
                 <w:rFonts w:cs="Latha"/>
+                <w:b/>
+                <w:bCs/>
                 <w:sz w:val="28"/>
                 <w:szCs w:val="28"/>
                 <w:lang w:bidi="ta-IN"/>
@@ -7563,38 +7578,23 @@
               <w:jc w:val="both"/>
               <w:rPr>
                 <w:rFonts w:eastAsia="Times New Roman" w:cs="Arial"/>
-                <w:sz w:val="32"/>
-                <w:szCs w:val="32"/>
+                <w:b/>
+                <w:bCs/>
+                <w:sz w:val="28"/>
+                <w:szCs w:val="28"/>
                 <w:lang w:eastAsia="en-IN" w:bidi="ml-IN"/>
               </w:rPr>
             </w:pPr>
             <w:r>
               <w:rPr>
                 <w:rFonts w:eastAsia="Times New Roman" w:cs="Arial"/>
-                <w:sz w:val="32"/>
-                <w:szCs w:val="32"/>
+                <w:b/>
+                <w:bCs/>
+                <w:sz w:val="28"/>
+                <w:szCs w:val="28"/>
                 <w:lang w:eastAsia="en-IN" w:bidi="ml-IN"/>
               </w:rPr>
-              <w:lastRenderedPageBreak/>
-              <w:t xml:space="preserve">TS 3.2.4.4 </w:t>
-            </w:r>
-            <w:r>
-              <w:rPr>
-                <w:rFonts w:eastAsia="Times New Roman" w:cs="Arial"/>
-                <w:sz w:val="32"/>
-                <w:szCs w:val="32"/>
-                <w:lang w:eastAsia="en-IN" w:bidi="ml-IN"/>
-              </w:rPr>
-              <w:t>-</w:t>
-            </w:r>
-            <w:r>
-              <w:rPr>
-                <w:rFonts w:eastAsia="Times New Roman" w:cs="Arial"/>
-                <w:sz w:val="32"/>
-                <w:szCs w:val="32"/>
-                <w:lang w:eastAsia="en-IN" w:bidi="ml-IN"/>
-              </w:rPr>
-              <w:t>Padam</w:t>
+              <w:t>TS 3.2.4.4 -Padam</w:t>
             </w:r>
           </w:p>
           <w:p>
@@ -7608,14 +7608,18 @@
               <w:jc w:val="both"/>
               <w:rPr>
                 <w:rFonts w:eastAsia="Times New Roman" w:cs="Arial"/>
-                <w:sz w:val="32"/>
-                <w:szCs w:val="32"/>
+                <w:b/>
+                <w:bCs/>
+                <w:sz w:val="28"/>
+                <w:szCs w:val="28"/>
                 <w:lang w:eastAsia="en-IN" w:bidi="ml-IN"/>
               </w:rPr>
             </w:pPr>
             <w:r>
               <w:rPr>
                 <w:rFonts w:cs="Latha"/>
+                <w:b/>
+                <w:bCs/>
                 <w:sz w:val="28"/>
                 <w:szCs w:val="28"/>
                 <w:lang w:bidi="ta-IN"/>
@@ -8079,43 +8083,31 @@
               <w:jc w:val="both"/>
               <w:rPr>
                 <w:rFonts w:eastAsia="Times New Roman" w:cs="Arial"/>
-                <w:sz w:val="32"/>
-                <w:szCs w:val="32"/>
+                <w:b/>
+                <w:bCs/>
+                <w:sz w:val="28"/>
+                <w:szCs w:val="28"/>
                 <w:lang w:eastAsia="en-IN" w:bidi="ml-IN"/>
               </w:rPr>
             </w:pPr>
             <w:r>
               <w:rPr>
                 <w:rFonts w:eastAsia="Times New Roman" w:cs="Arial"/>
-                <w:sz w:val="32"/>
-                <w:szCs w:val="32"/>
+                <w:b/>
+                <w:bCs/>
+                <w:sz w:val="28"/>
+                <w:szCs w:val="28"/>
                 <w:lang w:eastAsia="en-IN" w:bidi="ml-IN"/>
               </w:rPr>
-              <w:t>TS 3.2.</w:t>
-            </w:r>
-            <w:r>
-              <w:rPr>
-                <w:rFonts w:eastAsia="Times New Roman" w:cs="Arial"/>
-                <w:sz w:val="32"/>
-                <w:szCs w:val="32"/>
-                <w:lang w:eastAsia="en-IN" w:bidi="ml-IN"/>
-              </w:rPr>
-              <w:t>5.4</w:t>
-            </w:r>
-            <w:r>
-              <w:rPr>
-                <w:rFonts w:eastAsia="Times New Roman" w:cs="Arial"/>
-                <w:sz w:val="32"/>
-                <w:szCs w:val="32"/>
-                <w:lang w:eastAsia="en-IN" w:bidi="ml-IN"/>
-              </w:rPr>
-              <w:t>-Vaakyam</w:t>
+              <w:t>TS 3.2.5.4-Vaakyam</w:t>
             </w:r>
           </w:p>
           <w:p>
             <w:pPr>
               <w:spacing w:before="0" w:line="240" w:lineRule="auto"/>
               <w:rPr>
+                <w:b/>
+                <w:bCs/>
                 <w:sz w:val="28"/>
                 <w:szCs w:val="28"/>
               </w:rPr>
@@ -8123,6 +8115,8 @@
             <w:r>
               <w:rPr>
                 <w:rFonts w:cs="Latha"/>
+                <w:b/>
+                <w:bCs/>
                 <w:sz w:val="28"/>
                 <w:szCs w:val="28"/>
                 <w:lang w:bidi="ta-IN"/>
@@ -8518,37 +8512,23 @@
               <w:jc w:val="both"/>
               <w:rPr>
                 <w:rFonts w:eastAsia="Times New Roman" w:cs="Arial"/>
-                <w:sz w:val="32"/>
-                <w:szCs w:val="32"/>
+                <w:b/>
+                <w:bCs/>
+                <w:sz w:val="28"/>
+                <w:szCs w:val="28"/>
                 <w:lang w:eastAsia="en-IN" w:bidi="ml-IN"/>
               </w:rPr>
             </w:pPr>
             <w:r>
               <w:rPr>
                 <w:rFonts w:eastAsia="Times New Roman" w:cs="Arial"/>
-                <w:sz w:val="32"/>
-                <w:szCs w:val="32"/>
+                <w:b/>
+                <w:bCs/>
+                <w:sz w:val="28"/>
+                <w:szCs w:val="28"/>
                 <w:lang w:eastAsia="en-IN" w:bidi="ml-IN"/>
               </w:rPr>
-              <w:t>TS 3.2.9.2</w:t>
-            </w:r>
-            <w:r>
-              <w:rPr>
-                <w:rFonts w:eastAsia="Times New Roman" w:cs="Arial"/>
-                <w:sz w:val="32"/>
-                <w:szCs w:val="32"/>
-                <w:lang w:eastAsia="en-IN" w:bidi="ml-IN"/>
-              </w:rPr>
-              <w:t>-</w:t>
-            </w:r>
-            <w:r>
-              <w:rPr>
-                <w:rFonts w:eastAsia="Times New Roman" w:cs="Arial"/>
-                <w:sz w:val="32"/>
-                <w:szCs w:val="32"/>
-                <w:lang w:eastAsia="en-IN" w:bidi="ml-IN"/>
-              </w:rPr>
-              <w:t>Padam</w:t>
+              <w:t>TS 3.2.9.2-Padam</w:t>
             </w:r>
           </w:p>
           <w:p>
@@ -8562,14 +8542,18 @@
               <w:jc w:val="both"/>
               <w:rPr>
                 <w:rFonts w:eastAsia="Times New Roman" w:cs="Arial"/>
-                <w:sz w:val="32"/>
-                <w:szCs w:val="32"/>
+                <w:b/>
+                <w:bCs/>
+                <w:sz w:val="28"/>
+                <w:szCs w:val="28"/>
                 <w:lang w:eastAsia="en-IN" w:bidi="ml-IN"/>
               </w:rPr>
             </w:pPr>
             <w:r>
               <w:rPr>
                 <w:rFonts w:cs="Latha"/>
+                <w:b/>
+                <w:bCs/>
                 <w:sz w:val="28"/>
                 <w:szCs w:val="28"/>
                 <w:lang w:bidi="ta-IN"/>
@@ -8962,34 +8946,31 @@
               <w:jc w:val="both"/>
               <w:rPr>
                 <w:rFonts w:eastAsia="Times New Roman" w:cs="Arial"/>
-                <w:sz w:val="32"/>
-                <w:szCs w:val="32"/>
+                <w:b/>
+                <w:bCs/>
+                <w:sz w:val="28"/>
+                <w:szCs w:val="28"/>
                 <w:lang w:eastAsia="en-IN" w:bidi="ml-IN"/>
               </w:rPr>
             </w:pPr>
             <w:r>
               <w:rPr>
                 <w:rFonts w:eastAsia="Times New Roman" w:cs="Arial"/>
-                <w:sz w:val="32"/>
-                <w:szCs w:val="32"/>
+                <w:b/>
+                <w:bCs/>
+                <w:sz w:val="28"/>
+                <w:szCs w:val="28"/>
                 <w:lang w:eastAsia="en-IN" w:bidi="ml-IN"/>
               </w:rPr>
-              <w:t>TS 3.2.11.1</w:t>
-            </w:r>
-            <w:r>
-              <w:rPr>
-                <w:rFonts w:eastAsia="Times New Roman" w:cs="Arial"/>
-                <w:sz w:val="32"/>
-                <w:szCs w:val="32"/>
-                <w:lang w:eastAsia="en-IN" w:bidi="ml-IN"/>
-              </w:rPr>
-              <w:t>-Vaakyam</w:t>
+              <w:t>TS 3.2.11.1-Vaakyam</w:t>
             </w:r>
           </w:p>
           <w:p>
             <w:pPr>
               <w:spacing w:before="0" w:line="240" w:lineRule="auto"/>
               <w:rPr>
+                <w:b/>
+                <w:bCs/>
                 <w:sz w:val="28"/>
                 <w:szCs w:val="28"/>
               </w:rPr>
@@ -8997,6 +8978,8 @@
             <w:r>
               <w:rPr>
                 <w:rFonts w:cs="Latha"/>
+                <w:b/>
+                <w:bCs/>
                 <w:sz w:val="28"/>
                 <w:szCs w:val="28"/>
                 <w:lang w:bidi="ta-IN"/>
@@ -9006,6 +8989,8 @@
             <w:r>
               <w:rPr>
                 <w:rFonts w:cs="Latha"/>
+                <w:b/>
+                <w:bCs/>
                 <w:sz w:val="28"/>
                 <w:szCs w:val="28"/>
                 <w:lang w:bidi="ta-IN"/>
@@ -9326,7 +9311,7 @@
 </file>
 
 <file path=word/endnotes.xml><?xml version="1.0" encoding="utf-8"?>
-<w:endnotes xmlns:wpc="http://schemas.microsoft.com/office/word/2010/wordprocessingCanvas" xmlns:cx="http://schemas.microsoft.com/office/drawing/2014/chartex" xmlns:cx1="http://schemas.microsoft.com/office/drawing/2015/9/8/chartex" xmlns:cx2="http://schemas.microsoft.com/office/drawing/2015/10/21/chartex" xmlns:cx3="http://schemas.microsoft.com/office/drawing/2016/5/9/chartex" xmlns:cx4="http://schemas.microsoft.com/office/drawing/2016/5/10/chartex" xmlns:cx5="http://schemas.microsoft.com/office/drawing/2016/5/11/chartex" xmlns:cx6="http://schemas.microsoft.com/office/drawing/2016/5/12/chartex" xmlns:cx7="http://schemas.microsoft.com/office/drawing/2016/5/13/chartex" xmlns:cx8="http://schemas.microsoft.com/office/drawing/2016/5/14/chartex" xmlns:mc="http://schemas.openxmlformats.org/markup-compatibility/2006" xmlns:aink="http://schemas.microsoft.com/office/drawing/2016/ink" xmlns:am3d="http://schemas.microsoft.com/office/drawing/2017/model3d" xmlns:o="urn:schemas-microsoft-com:office:office" xmlns:oel="http://schemas.microsoft.com/office/2019/extlst" xmlns:r="http://schemas.openxmlformats.org/officeDocument/2006/relationships" xmlns:m="http://schemas.openxmlformats.org/officeDocument/2006/math" xmlns:v="urn:schemas-microsoft-com:vml" xmlns:wp14="http://schemas.microsoft.com/office/word/2010/wordprocessingDrawing" xmlns:wp="http://schemas.openxmlformats.org/drawingml/2006/wordprocessingDrawing" xmlns:w10="urn:schemas-microsoft-com:office:word" xmlns:w="http://schemas.openxmlformats.org/wordprocessingml/2006/main" xmlns:w14="http://schemas.microsoft.com/office/word/2010/wordml" xmlns:w15="http://schemas.microsoft.com/office/word/2012/wordml" xmlns:w16cex="http://schemas.microsoft.com/office/word/2018/wordml/cex" xmlns:w16cid="http://schemas.microsoft.com/office/word/2016/wordml/cid" xmlns:w16="http://schemas.microsoft.com/office/word/2018/wordml" xmlns:w16sdtdh="http://schemas.microsoft.com/office/word/2020/wordml/sdtdatahash" xmlns:w16se="http://schemas.microsoft.com/office/word/2015/wordml/symex" xmlns:wpg="http://schemas.microsoft.com/office/word/2010/wordprocessingGroup" xmlns:wpi="http://schemas.microsoft.com/office/word/2010/wordprocessingInk" xmlns:wne="http://schemas.microsoft.com/office/word/2006/wordml" xmlns:wps="http://schemas.microsoft.com/office/word/2010/wordprocessingShape" mc:Ignorable="w14 w15 w16se w16cid w16 w16cex w16sdtdh wp14">
+<w:endnotes xmlns:wpc="http://schemas.microsoft.com/office/word/2010/wordprocessingCanvas" xmlns:cx="http://schemas.microsoft.com/office/drawing/2014/chartex" xmlns:cx1="http://schemas.microsoft.com/office/drawing/2015/9/8/chartex" xmlns:cx2="http://schemas.microsoft.com/office/drawing/2015/10/21/chartex" xmlns:cx3="http://schemas.microsoft.com/office/drawing/2016/5/9/chartex" xmlns:cx4="http://schemas.microsoft.com/office/drawing/2016/5/10/chartex" xmlns:cx5="http://schemas.microsoft.com/office/drawing/2016/5/11/chartex" xmlns:cx6="http://schemas.microsoft.com/office/drawing/2016/5/12/chartex" xmlns:cx7="http://schemas.microsoft.com/office/drawing/2016/5/13/chartex" xmlns:cx8="http://schemas.microsoft.com/office/drawing/2016/5/14/chartex" xmlns:mc="http://schemas.openxmlformats.org/markup-compatibility/2006" xmlns:aink="http://schemas.microsoft.com/office/drawing/2016/ink" xmlns:am3d="http://schemas.microsoft.com/office/drawing/2017/model3d" xmlns:o="urn:schemas-microsoft-com:office:office" xmlns:oel="http://schemas.microsoft.com/office/2019/extlst" xmlns:r="http://schemas.openxmlformats.org/officeDocument/2006/relationships" xmlns:m="http://schemas.openxmlformats.org/officeDocument/2006/math" xmlns:v="urn:schemas-microsoft-com:vml" xmlns:wp14="http://schemas.microsoft.com/office/word/2010/wordprocessingDrawing" xmlns:wp="http://schemas.openxmlformats.org/drawingml/2006/wordprocessingDrawing" xmlns:w10="urn:schemas-microsoft-com:office:word" xmlns:w="http://schemas.openxmlformats.org/wordprocessingml/2006/main" xmlns:w14="http://schemas.microsoft.com/office/word/2010/wordml" xmlns:w15="http://schemas.microsoft.com/office/word/2012/wordml" xmlns:w16cex="http://schemas.microsoft.com/office/word/2018/wordml/cex" xmlns:w16cid="http://schemas.microsoft.com/office/word/2016/wordml/cid" xmlns:w16="http://schemas.microsoft.com/office/word/2018/wordml" xmlns:w16du="http://schemas.microsoft.com/office/word/2023/wordml/word16du" xmlns:w16sdtdh="http://schemas.microsoft.com/office/word/2020/wordml/sdtdatahash" xmlns:w16se="http://schemas.microsoft.com/office/word/2015/wordml/symex" xmlns:wpg="http://schemas.microsoft.com/office/word/2010/wordprocessingGroup" xmlns:wpi="http://schemas.microsoft.com/office/word/2010/wordprocessingInk" xmlns:wne="http://schemas.microsoft.com/office/word/2006/wordml" xmlns:wps="http://schemas.microsoft.com/office/word/2010/wordprocessingShape" mc:Ignorable="w14 w15 w16se w16cid w16 w16cex w16sdtdh w16du wp14">
   <w:endnote w:type="separator" w:id="-1">
     <w:p>
       <w:pPr>
@@ -9351,7 +9336,7 @@
 </file>
 
 <file path=word/footer1.xml><?xml version="1.0" encoding="utf-8"?>
-<w:ftr xmlns:wpc="http://schemas.microsoft.com/office/word/2010/wordprocessingCanvas" xmlns:cx="http://schemas.microsoft.com/office/drawing/2014/chartex" xmlns:cx1="http://schemas.microsoft.com/office/drawing/2015/9/8/chartex" xmlns:cx2="http://schemas.microsoft.com/office/drawing/2015/10/21/chartex" xmlns:cx3="http://schemas.microsoft.com/office/drawing/2016/5/9/chartex" xmlns:cx4="http://schemas.microsoft.com/office/drawing/2016/5/10/chartex" xmlns:cx5="http://schemas.microsoft.com/office/drawing/2016/5/11/chartex" xmlns:cx6="http://schemas.microsoft.com/office/drawing/2016/5/12/chartex" xmlns:cx7="http://schemas.microsoft.com/office/drawing/2016/5/13/chartex" xmlns:cx8="http://schemas.microsoft.com/office/drawing/2016/5/14/chartex" xmlns:mc="http://schemas.openxmlformats.org/markup-compatibility/2006" xmlns:aink="http://schemas.microsoft.com/office/drawing/2016/ink" xmlns:am3d="http://schemas.microsoft.com/office/drawing/2017/model3d" xmlns:o="urn:schemas-microsoft-com:office:office" xmlns:oel="http://schemas.microsoft.com/office/2019/extlst" xmlns:r="http://schemas.openxmlformats.org/officeDocument/2006/relationships" xmlns:m="http://schemas.openxmlformats.org/officeDocument/2006/math" xmlns:v="urn:schemas-microsoft-com:vml" xmlns:wp14="http://schemas.microsoft.com/office/word/2010/wordprocessingDrawing" xmlns:wp="http://schemas.openxmlformats.org/drawingml/2006/wordprocessingDrawing" xmlns:w10="urn:schemas-microsoft-com:office:word" xmlns:w="http://schemas.openxmlformats.org/wordprocessingml/2006/main" xmlns:w14="http://schemas.microsoft.com/office/word/2010/wordml" xmlns:w15="http://schemas.microsoft.com/office/word/2012/wordml" xmlns:w16cex="http://schemas.microsoft.com/office/word/2018/wordml/cex" xmlns:w16cid="http://schemas.microsoft.com/office/word/2016/wordml/cid" xmlns:w16="http://schemas.microsoft.com/office/word/2018/wordml" xmlns:w16sdtdh="http://schemas.microsoft.com/office/word/2020/wordml/sdtdatahash" xmlns:w16se="http://schemas.microsoft.com/office/word/2015/wordml/symex" xmlns:wpg="http://schemas.microsoft.com/office/word/2010/wordprocessingGroup" xmlns:wpi="http://schemas.microsoft.com/office/word/2010/wordprocessingInk" xmlns:wne="http://schemas.microsoft.com/office/word/2006/wordml" xmlns:wps="http://schemas.microsoft.com/office/word/2010/wordprocessingShape" mc:Ignorable="w14 w15 w16se w16cid w16 w16cex w16sdtdh wp14">
+<w:ftr xmlns:wpc="http://schemas.microsoft.com/office/word/2010/wordprocessingCanvas" xmlns:cx="http://schemas.microsoft.com/office/drawing/2014/chartex" xmlns:cx1="http://schemas.microsoft.com/office/drawing/2015/9/8/chartex" xmlns:cx2="http://schemas.microsoft.com/office/drawing/2015/10/21/chartex" xmlns:cx3="http://schemas.microsoft.com/office/drawing/2016/5/9/chartex" xmlns:cx4="http://schemas.microsoft.com/office/drawing/2016/5/10/chartex" xmlns:cx5="http://schemas.microsoft.com/office/drawing/2016/5/11/chartex" xmlns:cx6="http://schemas.microsoft.com/office/drawing/2016/5/12/chartex" xmlns:cx7="http://schemas.microsoft.com/office/drawing/2016/5/13/chartex" xmlns:cx8="http://schemas.microsoft.com/office/drawing/2016/5/14/chartex" xmlns:mc="http://schemas.openxmlformats.org/markup-compatibility/2006" xmlns:aink="http://schemas.microsoft.com/office/drawing/2016/ink" xmlns:am3d="http://schemas.microsoft.com/office/drawing/2017/model3d" xmlns:o="urn:schemas-microsoft-com:office:office" xmlns:oel="http://schemas.microsoft.com/office/2019/extlst" xmlns:r="http://schemas.openxmlformats.org/officeDocument/2006/relationships" xmlns:m="http://schemas.openxmlformats.org/officeDocument/2006/math" xmlns:v="urn:schemas-microsoft-com:vml" xmlns:wp14="http://schemas.microsoft.com/office/word/2010/wordprocessingDrawing" xmlns:wp="http://schemas.openxmlformats.org/drawingml/2006/wordprocessingDrawing" xmlns:w10="urn:schemas-microsoft-com:office:word" xmlns:w="http://schemas.openxmlformats.org/wordprocessingml/2006/main" xmlns:w14="http://schemas.microsoft.com/office/word/2010/wordml" xmlns:w15="http://schemas.microsoft.com/office/word/2012/wordml" xmlns:w16cex="http://schemas.microsoft.com/office/word/2018/wordml/cex" xmlns:w16cid="http://schemas.microsoft.com/office/word/2016/wordml/cid" xmlns:w16="http://schemas.microsoft.com/office/word/2018/wordml" xmlns:w16du="http://schemas.microsoft.com/office/word/2023/wordml/word16du" xmlns:w16sdtdh="http://schemas.microsoft.com/office/word/2020/wordml/sdtdatahash" xmlns:w16se="http://schemas.microsoft.com/office/word/2015/wordml/symex" xmlns:wpg="http://schemas.microsoft.com/office/word/2010/wordprocessingGroup" xmlns:wpi="http://schemas.microsoft.com/office/word/2010/wordprocessingInk" xmlns:wne="http://schemas.microsoft.com/office/word/2006/wordml" xmlns:wps="http://schemas.microsoft.com/office/word/2010/wordprocessingShape" mc:Ignorable="w14 w15 w16se w16cid w16 w16cex w16sdtdh w16du wp14">
   <w:p>
     <w:pPr>
       <w:pStyle w:val="Footer"/>
@@ -9482,7 +9467,7 @@
 </file>
 
 <file path=word/footer2.xml><?xml version="1.0" encoding="utf-8"?>
-<w:ftr xmlns:wpc="http://schemas.microsoft.com/office/word/2010/wordprocessingCanvas" xmlns:cx="http://schemas.microsoft.com/office/drawing/2014/chartex" xmlns:cx1="http://schemas.microsoft.com/office/drawing/2015/9/8/chartex" xmlns:cx2="http://schemas.microsoft.com/office/drawing/2015/10/21/chartex" xmlns:cx3="http://schemas.microsoft.com/office/drawing/2016/5/9/chartex" xmlns:cx4="http://schemas.microsoft.com/office/drawing/2016/5/10/chartex" xmlns:cx5="http://schemas.microsoft.com/office/drawing/2016/5/11/chartex" xmlns:cx6="http://schemas.microsoft.com/office/drawing/2016/5/12/chartex" xmlns:cx7="http://schemas.microsoft.com/office/drawing/2016/5/13/chartex" xmlns:cx8="http://schemas.microsoft.com/office/drawing/2016/5/14/chartex" xmlns:mc="http://schemas.openxmlformats.org/markup-compatibility/2006" xmlns:aink="http://schemas.microsoft.com/office/drawing/2016/ink" xmlns:am3d="http://schemas.microsoft.com/office/drawing/2017/model3d" xmlns:o="urn:schemas-microsoft-com:office:office" xmlns:oel="http://schemas.microsoft.com/office/2019/extlst" xmlns:r="http://schemas.openxmlformats.org/officeDocument/2006/relationships" xmlns:m="http://schemas.openxmlformats.org/officeDocument/2006/math" xmlns:v="urn:schemas-microsoft-com:vml" xmlns:wp14="http://schemas.microsoft.com/office/word/2010/wordprocessingDrawing" xmlns:wp="http://schemas.openxmlformats.org/drawingml/2006/wordprocessingDrawing" xmlns:w10="urn:schemas-microsoft-com:office:word" xmlns:w="http://schemas.openxmlformats.org/wordprocessingml/2006/main" xmlns:w14="http://schemas.microsoft.com/office/word/2010/wordml" xmlns:w15="http://schemas.microsoft.com/office/word/2012/wordml" xmlns:w16cex="http://schemas.microsoft.com/office/word/2018/wordml/cex" xmlns:w16cid="http://schemas.microsoft.com/office/word/2016/wordml/cid" xmlns:w16="http://schemas.microsoft.com/office/word/2018/wordml" xmlns:w16sdtdh="http://schemas.microsoft.com/office/word/2020/wordml/sdtdatahash" xmlns:w16se="http://schemas.microsoft.com/office/word/2015/wordml/symex" xmlns:wpg="http://schemas.microsoft.com/office/word/2010/wordprocessingGroup" xmlns:wpi="http://schemas.microsoft.com/office/word/2010/wordprocessingInk" xmlns:wne="http://schemas.microsoft.com/office/word/2006/wordml" xmlns:wps="http://schemas.microsoft.com/office/word/2010/wordprocessingShape" mc:Ignorable="w14 w15 w16se w16cid w16 w16cex w16sdtdh wp14">
+<w:ftr xmlns:wpc="http://schemas.microsoft.com/office/word/2010/wordprocessingCanvas" xmlns:cx="http://schemas.microsoft.com/office/drawing/2014/chartex" xmlns:cx1="http://schemas.microsoft.com/office/drawing/2015/9/8/chartex" xmlns:cx2="http://schemas.microsoft.com/office/drawing/2015/10/21/chartex" xmlns:cx3="http://schemas.microsoft.com/office/drawing/2016/5/9/chartex" xmlns:cx4="http://schemas.microsoft.com/office/drawing/2016/5/10/chartex" xmlns:cx5="http://schemas.microsoft.com/office/drawing/2016/5/11/chartex" xmlns:cx6="http://schemas.microsoft.com/office/drawing/2016/5/12/chartex" xmlns:cx7="http://schemas.microsoft.com/office/drawing/2016/5/13/chartex" xmlns:cx8="http://schemas.microsoft.com/office/drawing/2016/5/14/chartex" xmlns:mc="http://schemas.openxmlformats.org/markup-compatibility/2006" xmlns:aink="http://schemas.microsoft.com/office/drawing/2016/ink" xmlns:am3d="http://schemas.microsoft.com/office/drawing/2017/model3d" xmlns:o="urn:schemas-microsoft-com:office:office" xmlns:oel="http://schemas.microsoft.com/office/2019/extlst" xmlns:r="http://schemas.openxmlformats.org/officeDocument/2006/relationships" xmlns:m="http://schemas.openxmlformats.org/officeDocument/2006/math" xmlns:v="urn:schemas-microsoft-com:vml" xmlns:wp14="http://schemas.microsoft.com/office/word/2010/wordprocessingDrawing" xmlns:wp="http://schemas.openxmlformats.org/drawingml/2006/wordprocessingDrawing" xmlns:w10="urn:schemas-microsoft-com:office:word" xmlns:w="http://schemas.openxmlformats.org/wordprocessingml/2006/main" xmlns:w14="http://schemas.microsoft.com/office/word/2010/wordml" xmlns:w15="http://schemas.microsoft.com/office/word/2012/wordml" xmlns:w16cex="http://schemas.microsoft.com/office/word/2018/wordml/cex" xmlns:w16cid="http://schemas.microsoft.com/office/word/2016/wordml/cid" xmlns:w16="http://schemas.microsoft.com/office/word/2018/wordml" xmlns:w16du="http://schemas.microsoft.com/office/word/2023/wordml/word16du" xmlns:w16sdtdh="http://schemas.microsoft.com/office/word/2020/wordml/sdtdatahash" xmlns:w16se="http://schemas.microsoft.com/office/word/2015/wordml/symex" xmlns:wpg="http://schemas.microsoft.com/office/word/2010/wordprocessingGroup" xmlns:wpi="http://schemas.microsoft.com/office/word/2010/wordprocessingInk" xmlns:wne="http://schemas.microsoft.com/office/word/2006/wordml" xmlns:wps="http://schemas.microsoft.com/office/word/2010/wordprocessingShape" mc:Ignorable="w14 w15 w16se w16cid w16 w16cex w16sdtdh w16du wp14">
   <w:p>
     <w:pPr>
       <w:pBdr>
@@ -9677,7 +9662,7 @@
 </file>
 
 <file path=word/footer3.xml><?xml version="1.0" encoding="utf-8"?>
-<w:ftr xmlns:wpc="http://schemas.microsoft.com/office/word/2010/wordprocessingCanvas" xmlns:cx="http://schemas.microsoft.com/office/drawing/2014/chartex" xmlns:cx1="http://schemas.microsoft.com/office/drawing/2015/9/8/chartex" xmlns:cx2="http://schemas.microsoft.com/office/drawing/2015/10/21/chartex" xmlns:cx3="http://schemas.microsoft.com/office/drawing/2016/5/9/chartex" xmlns:cx4="http://schemas.microsoft.com/office/drawing/2016/5/10/chartex" xmlns:cx5="http://schemas.microsoft.com/office/drawing/2016/5/11/chartex" xmlns:cx6="http://schemas.microsoft.com/office/drawing/2016/5/12/chartex" xmlns:cx7="http://schemas.microsoft.com/office/drawing/2016/5/13/chartex" xmlns:cx8="http://schemas.microsoft.com/office/drawing/2016/5/14/chartex" xmlns:mc="http://schemas.openxmlformats.org/markup-compatibility/2006" xmlns:aink="http://schemas.microsoft.com/office/drawing/2016/ink" xmlns:am3d="http://schemas.microsoft.com/office/drawing/2017/model3d" xmlns:o="urn:schemas-microsoft-com:office:office" xmlns:oel="http://schemas.microsoft.com/office/2019/extlst" xmlns:r="http://schemas.openxmlformats.org/officeDocument/2006/relationships" xmlns:m="http://schemas.openxmlformats.org/officeDocument/2006/math" xmlns:v="urn:schemas-microsoft-com:vml" xmlns:wp14="http://schemas.microsoft.com/office/word/2010/wordprocessingDrawing" xmlns:wp="http://schemas.openxmlformats.org/drawingml/2006/wordprocessingDrawing" xmlns:w10="urn:schemas-microsoft-com:office:word" xmlns:w="http://schemas.openxmlformats.org/wordprocessingml/2006/main" xmlns:w14="http://schemas.microsoft.com/office/word/2010/wordml" xmlns:w15="http://schemas.microsoft.com/office/word/2012/wordml" xmlns:w16cex="http://schemas.microsoft.com/office/word/2018/wordml/cex" xmlns:w16cid="http://schemas.microsoft.com/office/word/2016/wordml/cid" xmlns:w16="http://schemas.microsoft.com/office/word/2018/wordml" xmlns:w16sdtdh="http://schemas.microsoft.com/office/word/2020/wordml/sdtdatahash" xmlns:w16se="http://schemas.microsoft.com/office/word/2015/wordml/symex" xmlns:wpg="http://schemas.microsoft.com/office/word/2010/wordprocessingGroup" xmlns:wpi="http://schemas.microsoft.com/office/word/2010/wordprocessingInk" xmlns:wne="http://schemas.microsoft.com/office/word/2006/wordml" xmlns:wps="http://schemas.microsoft.com/office/word/2010/wordprocessingShape" mc:Ignorable="w14 w15 w16se w16cid w16 w16cex w16sdtdh wp14">
+<w:ftr xmlns:wpc="http://schemas.microsoft.com/office/word/2010/wordprocessingCanvas" xmlns:cx="http://schemas.microsoft.com/office/drawing/2014/chartex" xmlns:cx1="http://schemas.microsoft.com/office/drawing/2015/9/8/chartex" xmlns:cx2="http://schemas.microsoft.com/office/drawing/2015/10/21/chartex" xmlns:cx3="http://schemas.microsoft.com/office/drawing/2016/5/9/chartex" xmlns:cx4="http://schemas.microsoft.com/office/drawing/2016/5/10/chartex" xmlns:cx5="http://schemas.microsoft.com/office/drawing/2016/5/11/chartex" xmlns:cx6="http://schemas.microsoft.com/office/drawing/2016/5/12/chartex" xmlns:cx7="http://schemas.microsoft.com/office/drawing/2016/5/13/chartex" xmlns:cx8="http://schemas.microsoft.com/office/drawing/2016/5/14/chartex" xmlns:mc="http://schemas.openxmlformats.org/markup-compatibility/2006" xmlns:aink="http://schemas.microsoft.com/office/drawing/2016/ink" xmlns:am3d="http://schemas.microsoft.com/office/drawing/2017/model3d" xmlns:o="urn:schemas-microsoft-com:office:office" xmlns:oel="http://schemas.microsoft.com/office/2019/extlst" xmlns:r="http://schemas.openxmlformats.org/officeDocument/2006/relationships" xmlns:m="http://schemas.openxmlformats.org/officeDocument/2006/math" xmlns:v="urn:schemas-microsoft-com:vml" xmlns:wp14="http://schemas.microsoft.com/office/word/2010/wordprocessingDrawing" xmlns:wp="http://schemas.openxmlformats.org/drawingml/2006/wordprocessingDrawing" xmlns:w10="urn:schemas-microsoft-com:office:word" xmlns:w="http://schemas.openxmlformats.org/wordprocessingml/2006/main" xmlns:w14="http://schemas.microsoft.com/office/word/2010/wordml" xmlns:w15="http://schemas.microsoft.com/office/word/2012/wordml" xmlns:w16cex="http://schemas.microsoft.com/office/word/2018/wordml/cex" xmlns:w16cid="http://schemas.microsoft.com/office/word/2016/wordml/cid" xmlns:w16="http://schemas.microsoft.com/office/word/2018/wordml" xmlns:w16du="http://schemas.microsoft.com/office/word/2023/wordml/word16du" xmlns:w16sdtdh="http://schemas.microsoft.com/office/word/2020/wordml/sdtdatahash" xmlns:w16se="http://schemas.microsoft.com/office/word/2015/wordml/symex" xmlns:wpg="http://schemas.microsoft.com/office/word/2010/wordprocessingGroup" xmlns:wpi="http://schemas.microsoft.com/office/word/2010/wordprocessingInk" xmlns:wne="http://schemas.microsoft.com/office/word/2006/wordml" xmlns:wps="http://schemas.microsoft.com/office/word/2010/wordprocessingShape" mc:Ignorable="w14 w15 w16se w16cid w16 w16cex w16sdtdh w16du wp14">
   <w:p>
     <w:pPr>
       <w:pStyle w:val="Footer"/>
@@ -9687,7 +9672,7 @@
 </file>
 
 <file path=word/footnotes.xml><?xml version="1.0" encoding="utf-8"?>
-<w:footnotes xmlns:wpc="http://schemas.microsoft.com/office/word/2010/wordprocessingCanvas" xmlns:cx="http://schemas.microsoft.com/office/drawing/2014/chartex" xmlns:cx1="http://schemas.microsoft.com/office/drawing/2015/9/8/chartex" xmlns:cx2="http://schemas.microsoft.com/office/drawing/2015/10/21/chartex" xmlns:cx3="http://schemas.microsoft.com/office/drawing/2016/5/9/chartex" xmlns:cx4="http://schemas.microsoft.com/office/drawing/2016/5/10/chartex" xmlns:cx5="http://schemas.microsoft.com/office/drawing/2016/5/11/chartex" xmlns:cx6="http://schemas.microsoft.com/office/drawing/2016/5/12/chartex" xmlns:cx7="http://schemas.microsoft.com/office/drawing/2016/5/13/chartex" xmlns:cx8="http://schemas.microsoft.com/office/drawing/2016/5/14/chartex" xmlns:mc="http://schemas.openxmlformats.org/markup-compatibility/2006" xmlns:aink="http://schemas.microsoft.com/office/drawing/2016/ink" xmlns:am3d="http://schemas.microsoft.com/office/drawing/2017/model3d" xmlns:o="urn:schemas-microsoft-com:office:office" xmlns:oel="http://schemas.microsoft.com/office/2019/extlst" xmlns:r="http://schemas.openxmlformats.org/officeDocument/2006/relationships" xmlns:m="http://schemas.openxmlformats.org/officeDocument/2006/math" xmlns:v="urn:schemas-microsoft-com:vml" xmlns:wp14="http://schemas.microsoft.com/office/word/2010/wordprocessingDrawing" xmlns:wp="http://schemas.openxmlformats.org/drawingml/2006/wordprocessingDrawing" xmlns:w10="urn:schemas-microsoft-com:office:word" xmlns:w="http://schemas.openxmlformats.org/wordprocessingml/2006/main" xmlns:w14="http://schemas.microsoft.com/office/word/2010/wordml" xmlns:w15="http://schemas.microsoft.com/office/word/2012/wordml" xmlns:w16cex="http://schemas.microsoft.com/office/word/2018/wordml/cex" xmlns:w16cid="http://schemas.microsoft.com/office/word/2016/wordml/cid" xmlns:w16="http://schemas.microsoft.com/office/word/2018/wordml" xmlns:w16sdtdh="http://schemas.microsoft.com/office/word/2020/wordml/sdtdatahash" xmlns:w16se="http://schemas.microsoft.com/office/word/2015/wordml/symex" xmlns:wpg="http://schemas.microsoft.com/office/word/2010/wordprocessingGroup" xmlns:wpi="http://schemas.microsoft.com/office/word/2010/wordprocessingInk" xmlns:wne="http://schemas.microsoft.com/office/word/2006/wordml" xmlns:wps="http://schemas.microsoft.com/office/word/2010/wordprocessingShape" mc:Ignorable="w14 w15 w16se w16cid w16 w16cex w16sdtdh wp14">
+<w:footnotes xmlns:wpc="http://schemas.microsoft.com/office/word/2010/wordprocessingCanvas" xmlns:cx="http://schemas.microsoft.com/office/drawing/2014/chartex" xmlns:cx1="http://schemas.microsoft.com/office/drawing/2015/9/8/chartex" xmlns:cx2="http://schemas.microsoft.com/office/drawing/2015/10/21/chartex" xmlns:cx3="http://schemas.microsoft.com/office/drawing/2016/5/9/chartex" xmlns:cx4="http://schemas.microsoft.com/office/drawing/2016/5/10/chartex" xmlns:cx5="http://schemas.microsoft.com/office/drawing/2016/5/11/chartex" xmlns:cx6="http://schemas.microsoft.com/office/drawing/2016/5/12/chartex" xmlns:cx7="http://schemas.microsoft.com/office/drawing/2016/5/13/chartex" xmlns:cx8="http://schemas.microsoft.com/office/drawing/2016/5/14/chartex" xmlns:mc="http://schemas.openxmlformats.org/markup-compatibility/2006" xmlns:aink="http://schemas.microsoft.com/office/drawing/2016/ink" xmlns:am3d="http://schemas.microsoft.com/office/drawing/2017/model3d" xmlns:o="urn:schemas-microsoft-com:office:office" xmlns:oel="http://schemas.microsoft.com/office/2019/extlst" xmlns:r="http://schemas.openxmlformats.org/officeDocument/2006/relationships" xmlns:m="http://schemas.openxmlformats.org/officeDocument/2006/math" xmlns:v="urn:schemas-microsoft-com:vml" xmlns:wp14="http://schemas.microsoft.com/office/word/2010/wordprocessingDrawing" xmlns:wp="http://schemas.openxmlformats.org/drawingml/2006/wordprocessingDrawing" xmlns:w10="urn:schemas-microsoft-com:office:word" xmlns:w="http://schemas.openxmlformats.org/wordprocessingml/2006/main" xmlns:w14="http://schemas.microsoft.com/office/word/2010/wordml" xmlns:w15="http://schemas.microsoft.com/office/word/2012/wordml" xmlns:w16cex="http://schemas.microsoft.com/office/word/2018/wordml/cex" xmlns:w16cid="http://schemas.microsoft.com/office/word/2016/wordml/cid" xmlns:w16="http://schemas.microsoft.com/office/word/2018/wordml" xmlns:w16du="http://schemas.microsoft.com/office/word/2023/wordml/word16du" xmlns:w16sdtdh="http://schemas.microsoft.com/office/word/2020/wordml/sdtdatahash" xmlns:w16se="http://schemas.microsoft.com/office/word/2015/wordml/symex" xmlns:wpg="http://schemas.microsoft.com/office/word/2010/wordprocessingGroup" xmlns:wpi="http://schemas.microsoft.com/office/word/2010/wordprocessingInk" xmlns:wne="http://schemas.microsoft.com/office/word/2006/wordml" xmlns:wps="http://schemas.microsoft.com/office/word/2010/wordprocessingShape" mc:Ignorable="w14 w15 w16se w16cid w16 w16cex w16sdtdh w16du wp14">
   <w:footnote w:type="separator" w:id="-1">
     <w:p>
       <w:pPr>
@@ -9712,7 +9697,7 @@
 </file>
 
 <file path=word/header1.xml><?xml version="1.0" encoding="utf-8"?>
-<w:hdr xmlns:wpc="http://schemas.microsoft.com/office/word/2010/wordprocessingCanvas" xmlns:cx="http://schemas.microsoft.com/office/drawing/2014/chartex" xmlns:cx1="http://schemas.microsoft.com/office/drawing/2015/9/8/chartex" xmlns:cx2="http://schemas.microsoft.com/office/drawing/2015/10/21/chartex" xmlns:cx3="http://schemas.microsoft.com/office/drawing/2016/5/9/chartex" xmlns:cx4="http://schemas.microsoft.com/office/drawing/2016/5/10/chartex" xmlns:cx5="http://schemas.microsoft.com/office/drawing/2016/5/11/chartex" xmlns:cx6="http://schemas.microsoft.com/office/drawing/2016/5/12/chartex" xmlns:cx7="http://schemas.microsoft.com/office/drawing/2016/5/13/chartex" xmlns:cx8="http://schemas.microsoft.com/office/drawing/2016/5/14/chartex" xmlns:mc="http://schemas.openxmlformats.org/markup-compatibility/2006" xmlns:aink="http://schemas.microsoft.com/office/drawing/2016/ink" xmlns:am3d="http://schemas.microsoft.com/office/drawing/2017/model3d" xmlns:o="urn:schemas-microsoft-com:office:office" xmlns:oel="http://schemas.microsoft.com/office/2019/extlst" xmlns:r="http://schemas.openxmlformats.org/officeDocument/2006/relationships" xmlns:m="http://schemas.openxmlformats.org/officeDocument/2006/math" xmlns:v="urn:schemas-microsoft-com:vml" xmlns:wp14="http://schemas.microsoft.com/office/word/2010/wordprocessingDrawing" xmlns:wp="http://schemas.openxmlformats.org/drawingml/2006/wordprocessingDrawing" xmlns:w10="urn:schemas-microsoft-com:office:word" xmlns:w="http://schemas.openxmlformats.org/wordprocessingml/2006/main" xmlns:w14="http://schemas.microsoft.com/office/word/2010/wordml" xmlns:w15="http://schemas.microsoft.com/office/word/2012/wordml" xmlns:w16cex="http://schemas.microsoft.com/office/word/2018/wordml/cex" xmlns:w16cid="http://schemas.microsoft.com/office/word/2016/wordml/cid" xmlns:w16="http://schemas.microsoft.com/office/word/2018/wordml" xmlns:w16sdtdh="http://schemas.microsoft.com/office/word/2020/wordml/sdtdatahash" xmlns:w16se="http://schemas.microsoft.com/office/word/2015/wordml/symex" xmlns:wpg="http://schemas.microsoft.com/office/word/2010/wordprocessingGroup" xmlns:wpi="http://schemas.microsoft.com/office/word/2010/wordprocessingInk" xmlns:wne="http://schemas.microsoft.com/office/word/2006/wordml" xmlns:wps="http://schemas.microsoft.com/office/word/2010/wordprocessingShape" mc:Ignorable="w14 w15 w16se w16cid w16 w16cex w16sdtdh wp14">
+<w:hdr xmlns:wpc="http://schemas.microsoft.com/office/word/2010/wordprocessingCanvas" xmlns:cx="http://schemas.microsoft.com/office/drawing/2014/chartex" xmlns:cx1="http://schemas.microsoft.com/office/drawing/2015/9/8/chartex" xmlns:cx2="http://schemas.microsoft.com/office/drawing/2015/10/21/chartex" xmlns:cx3="http://schemas.microsoft.com/office/drawing/2016/5/9/chartex" xmlns:cx4="http://schemas.microsoft.com/office/drawing/2016/5/10/chartex" xmlns:cx5="http://schemas.microsoft.com/office/drawing/2016/5/11/chartex" xmlns:cx6="http://schemas.microsoft.com/office/drawing/2016/5/12/chartex" xmlns:cx7="http://schemas.microsoft.com/office/drawing/2016/5/13/chartex" xmlns:cx8="http://schemas.microsoft.com/office/drawing/2016/5/14/chartex" xmlns:mc="http://schemas.openxmlformats.org/markup-compatibility/2006" xmlns:aink="http://schemas.microsoft.com/office/drawing/2016/ink" xmlns:am3d="http://schemas.microsoft.com/office/drawing/2017/model3d" xmlns:o="urn:schemas-microsoft-com:office:office" xmlns:oel="http://schemas.microsoft.com/office/2019/extlst" xmlns:r="http://schemas.openxmlformats.org/officeDocument/2006/relationships" xmlns:m="http://schemas.openxmlformats.org/officeDocument/2006/math" xmlns:v="urn:schemas-microsoft-com:vml" xmlns:wp14="http://schemas.microsoft.com/office/word/2010/wordprocessingDrawing" xmlns:wp="http://schemas.openxmlformats.org/drawingml/2006/wordprocessingDrawing" xmlns:w10="urn:schemas-microsoft-com:office:word" xmlns:w="http://schemas.openxmlformats.org/wordprocessingml/2006/main" xmlns:w14="http://schemas.microsoft.com/office/word/2010/wordml" xmlns:w15="http://schemas.microsoft.com/office/word/2012/wordml" xmlns:w16cex="http://schemas.microsoft.com/office/word/2018/wordml/cex" xmlns:w16cid="http://schemas.microsoft.com/office/word/2016/wordml/cid" xmlns:w16="http://schemas.microsoft.com/office/word/2018/wordml" xmlns:w16du="http://schemas.microsoft.com/office/word/2023/wordml/word16du" xmlns:w16sdtdh="http://schemas.microsoft.com/office/word/2020/wordml/sdtdatahash" xmlns:w16se="http://schemas.microsoft.com/office/word/2015/wordml/symex" xmlns:wpg="http://schemas.microsoft.com/office/word/2010/wordprocessingGroup" xmlns:wpi="http://schemas.microsoft.com/office/word/2010/wordprocessingInk" xmlns:wne="http://schemas.microsoft.com/office/word/2006/wordml" xmlns:wps="http://schemas.microsoft.com/office/word/2010/wordprocessingShape" mc:Ignorable="w14 w15 w16se w16cid w16 w16cex w16sdtdh w16du wp14">
   <w:p>
     <w:pPr>
       <w:pStyle w:val="Header"/>
@@ -9725,7 +9710,7 @@
 </file>
 
 <file path=word/header2.xml><?xml version="1.0" encoding="utf-8"?>
-<w:hdr xmlns:wpc="http://schemas.microsoft.com/office/word/2010/wordprocessingCanvas" xmlns:cx="http://schemas.microsoft.com/office/drawing/2014/chartex" xmlns:cx1="http://schemas.microsoft.com/office/drawing/2015/9/8/chartex" xmlns:cx2="http://schemas.microsoft.com/office/drawing/2015/10/21/chartex" xmlns:cx3="http://schemas.microsoft.com/office/drawing/2016/5/9/chartex" xmlns:cx4="http://schemas.microsoft.com/office/drawing/2016/5/10/chartex" xmlns:cx5="http://schemas.microsoft.com/office/drawing/2016/5/11/chartex" xmlns:cx6="http://schemas.microsoft.com/office/drawing/2016/5/12/chartex" xmlns:cx7="http://schemas.microsoft.com/office/drawing/2016/5/13/chartex" xmlns:cx8="http://schemas.microsoft.com/office/drawing/2016/5/14/chartex" xmlns:mc="http://schemas.openxmlformats.org/markup-compatibility/2006" xmlns:aink="http://schemas.microsoft.com/office/drawing/2016/ink" xmlns:am3d="http://schemas.microsoft.com/office/drawing/2017/model3d" xmlns:o="urn:schemas-microsoft-com:office:office" xmlns:oel="http://schemas.microsoft.com/office/2019/extlst" xmlns:r="http://schemas.openxmlformats.org/officeDocument/2006/relationships" xmlns:m="http://schemas.openxmlformats.org/officeDocument/2006/math" xmlns:v="urn:schemas-microsoft-com:vml" xmlns:wp14="http://schemas.microsoft.com/office/word/2010/wordprocessingDrawing" xmlns:wp="http://schemas.openxmlformats.org/drawingml/2006/wordprocessingDrawing" xmlns:w10="urn:schemas-microsoft-com:office:word" xmlns:w="http://schemas.openxmlformats.org/wordprocessingml/2006/main" xmlns:w14="http://schemas.microsoft.com/office/word/2010/wordml" xmlns:w15="http://schemas.microsoft.com/office/word/2012/wordml" xmlns:w16cex="http://schemas.microsoft.com/office/word/2018/wordml/cex" xmlns:w16cid="http://schemas.microsoft.com/office/word/2016/wordml/cid" xmlns:w16="http://schemas.microsoft.com/office/word/2018/wordml" xmlns:w16sdtdh="http://schemas.microsoft.com/office/word/2020/wordml/sdtdatahash" xmlns:w16se="http://schemas.microsoft.com/office/word/2015/wordml/symex" xmlns:wpg="http://schemas.microsoft.com/office/word/2010/wordprocessingGroup" xmlns:wpi="http://schemas.microsoft.com/office/word/2010/wordprocessingInk" xmlns:wne="http://schemas.microsoft.com/office/word/2006/wordml" xmlns:wps="http://schemas.microsoft.com/office/word/2010/wordprocessingShape" mc:Ignorable="w14 w15 w16se w16cid w16 w16cex w16sdtdh wp14">
+<w:hdr xmlns:wpc="http://schemas.microsoft.com/office/word/2010/wordprocessingCanvas" xmlns:cx="http://schemas.microsoft.com/office/drawing/2014/chartex" xmlns:cx1="http://schemas.microsoft.com/office/drawing/2015/9/8/chartex" xmlns:cx2="http://schemas.microsoft.com/office/drawing/2015/10/21/chartex" xmlns:cx3="http://schemas.microsoft.com/office/drawing/2016/5/9/chartex" xmlns:cx4="http://schemas.microsoft.com/office/drawing/2016/5/10/chartex" xmlns:cx5="http://schemas.microsoft.com/office/drawing/2016/5/11/chartex" xmlns:cx6="http://schemas.microsoft.com/office/drawing/2016/5/12/chartex" xmlns:cx7="http://schemas.microsoft.com/office/drawing/2016/5/13/chartex" xmlns:cx8="http://schemas.microsoft.com/office/drawing/2016/5/14/chartex" xmlns:mc="http://schemas.openxmlformats.org/markup-compatibility/2006" xmlns:aink="http://schemas.microsoft.com/office/drawing/2016/ink" xmlns:am3d="http://schemas.microsoft.com/office/drawing/2017/model3d" xmlns:o="urn:schemas-microsoft-com:office:office" xmlns:oel="http://schemas.microsoft.com/office/2019/extlst" xmlns:r="http://schemas.openxmlformats.org/officeDocument/2006/relationships" xmlns:m="http://schemas.openxmlformats.org/officeDocument/2006/math" xmlns:v="urn:schemas-microsoft-com:vml" xmlns:wp14="http://schemas.microsoft.com/office/word/2010/wordprocessingDrawing" xmlns:wp="http://schemas.openxmlformats.org/drawingml/2006/wordprocessingDrawing" xmlns:w10="urn:schemas-microsoft-com:office:word" xmlns:w="http://schemas.openxmlformats.org/wordprocessingml/2006/main" xmlns:w14="http://schemas.microsoft.com/office/word/2010/wordml" xmlns:w15="http://schemas.microsoft.com/office/word/2012/wordml" xmlns:w16cex="http://schemas.microsoft.com/office/word/2018/wordml/cex" xmlns:w16cid="http://schemas.microsoft.com/office/word/2016/wordml/cid" xmlns:w16="http://schemas.microsoft.com/office/word/2018/wordml" xmlns:w16du="http://schemas.microsoft.com/office/word/2023/wordml/word16du" xmlns:w16sdtdh="http://schemas.microsoft.com/office/word/2020/wordml/sdtdatahash" xmlns:w16se="http://schemas.microsoft.com/office/word/2015/wordml/symex" xmlns:wpg="http://schemas.microsoft.com/office/word/2010/wordprocessingGroup" xmlns:wpi="http://schemas.microsoft.com/office/word/2010/wordprocessingInk" xmlns:wne="http://schemas.microsoft.com/office/word/2006/wordml" xmlns:wps="http://schemas.microsoft.com/office/word/2010/wordprocessingShape" mc:Ignorable="w14 w15 w16se w16cid w16 w16cex w16sdtdh w16du wp14">
   <w:p>
     <w:pPr>
       <w:pStyle w:val="Header"/>
@@ -9738,7 +9723,7 @@
 </file>
 
 <file path=word/header3.xml><?xml version="1.0" encoding="utf-8"?>
-<w:hdr xmlns:wpc="http://schemas.microsoft.com/office/word/2010/wordprocessingCanvas" xmlns:cx="http://schemas.microsoft.com/office/drawing/2014/chartex" xmlns:cx1="http://schemas.microsoft.com/office/drawing/2015/9/8/chartex" xmlns:cx2="http://schemas.microsoft.com/office/drawing/2015/10/21/chartex" xmlns:cx3="http://schemas.microsoft.com/office/drawing/2016/5/9/chartex" xmlns:cx4="http://schemas.microsoft.com/office/drawing/2016/5/10/chartex" xmlns:cx5="http://schemas.microsoft.com/office/drawing/2016/5/11/chartex" xmlns:cx6="http://schemas.microsoft.com/office/drawing/2016/5/12/chartex" xmlns:cx7="http://schemas.microsoft.com/office/drawing/2016/5/13/chartex" xmlns:cx8="http://schemas.microsoft.com/office/drawing/2016/5/14/chartex" xmlns:mc="http://schemas.openxmlformats.org/markup-compatibility/2006" xmlns:aink="http://schemas.microsoft.com/office/drawing/2016/ink" xmlns:am3d="http://schemas.microsoft.com/office/drawing/2017/model3d" xmlns:o="urn:schemas-microsoft-com:office:office" xmlns:oel="http://schemas.microsoft.com/office/2019/extlst" xmlns:r="http://schemas.openxmlformats.org/officeDocument/2006/relationships" xmlns:m="http://schemas.openxmlformats.org/officeDocument/2006/math" xmlns:v="urn:schemas-microsoft-com:vml" xmlns:wp14="http://schemas.microsoft.com/office/word/2010/wordprocessingDrawing" xmlns:wp="http://schemas.openxmlformats.org/drawingml/2006/wordprocessingDrawing" xmlns:w10="urn:schemas-microsoft-com:office:word" xmlns:w="http://schemas.openxmlformats.org/wordprocessingml/2006/main" xmlns:w14="http://schemas.microsoft.com/office/word/2010/wordml" xmlns:w15="http://schemas.microsoft.com/office/word/2012/wordml" xmlns:w16cex="http://schemas.microsoft.com/office/word/2018/wordml/cex" xmlns:w16cid="http://schemas.microsoft.com/office/word/2016/wordml/cid" xmlns:w16="http://schemas.microsoft.com/office/word/2018/wordml" xmlns:w16sdtdh="http://schemas.microsoft.com/office/word/2020/wordml/sdtdatahash" xmlns:w16se="http://schemas.microsoft.com/office/word/2015/wordml/symex" xmlns:wpg="http://schemas.microsoft.com/office/word/2010/wordprocessingGroup" xmlns:wpi="http://schemas.microsoft.com/office/word/2010/wordprocessingInk" xmlns:wne="http://schemas.microsoft.com/office/word/2006/wordml" xmlns:wps="http://schemas.microsoft.com/office/word/2010/wordprocessingShape" mc:Ignorable="w14 w15 w16se w16cid w16 w16cex w16sdtdh wp14">
+<w:hdr xmlns:wpc="http://schemas.microsoft.com/office/word/2010/wordprocessingCanvas" xmlns:cx="http://schemas.microsoft.com/office/drawing/2014/chartex" xmlns:cx1="http://schemas.microsoft.com/office/drawing/2015/9/8/chartex" xmlns:cx2="http://schemas.microsoft.com/office/drawing/2015/10/21/chartex" xmlns:cx3="http://schemas.microsoft.com/office/drawing/2016/5/9/chartex" xmlns:cx4="http://schemas.microsoft.com/office/drawing/2016/5/10/chartex" xmlns:cx5="http://schemas.microsoft.com/office/drawing/2016/5/11/chartex" xmlns:cx6="http://schemas.microsoft.com/office/drawing/2016/5/12/chartex" xmlns:cx7="http://schemas.microsoft.com/office/drawing/2016/5/13/chartex" xmlns:cx8="http://schemas.microsoft.com/office/drawing/2016/5/14/chartex" xmlns:mc="http://schemas.openxmlformats.org/markup-compatibility/2006" xmlns:aink="http://schemas.microsoft.com/office/drawing/2016/ink" xmlns:am3d="http://schemas.microsoft.com/office/drawing/2017/model3d" xmlns:o="urn:schemas-microsoft-com:office:office" xmlns:oel="http://schemas.microsoft.com/office/2019/extlst" xmlns:r="http://schemas.openxmlformats.org/officeDocument/2006/relationships" xmlns:m="http://schemas.openxmlformats.org/officeDocument/2006/math" xmlns:v="urn:schemas-microsoft-com:vml" xmlns:wp14="http://schemas.microsoft.com/office/word/2010/wordprocessingDrawing" xmlns:wp="http://schemas.openxmlformats.org/drawingml/2006/wordprocessingDrawing" xmlns:w10="urn:schemas-microsoft-com:office:word" xmlns:w="http://schemas.openxmlformats.org/wordprocessingml/2006/main" xmlns:w14="http://schemas.microsoft.com/office/word/2010/wordml" xmlns:w15="http://schemas.microsoft.com/office/word/2012/wordml" xmlns:w16cex="http://schemas.microsoft.com/office/word/2018/wordml/cex" xmlns:w16cid="http://schemas.microsoft.com/office/word/2016/wordml/cid" xmlns:w16="http://schemas.microsoft.com/office/word/2018/wordml" xmlns:w16du="http://schemas.microsoft.com/office/word/2023/wordml/word16du" xmlns:w16sdtdh="http://schemas.microsoft.com/office/word/2020/wordml/sdtdatahash" xmlns:w16se="http://schemas.microsoft.com/office/word/2015/wordml/symex" xmlns:wpg="http://schemas.microsoft.com/office/word/2010/wordprocessingGroup" xmlns:wpi="http://schemas.microsoft.com/office/word/2010/wordprocessingInk" xmlns:wne="http://schemas.microsoft.com/office/word/2006/wordml" xmlns:wps="http://schemas.microsoft.com/office/word/2010/wordprocessingShape" mc:Ignorable="w14 w15 w16se w16cid w16 w16cex w16sdtdh w16du wp14">
   <w:p>
     <w:pPr>
       <w:pStyle w:val="Header"/>
@@ -9748,7 +9733,7 @@
 </file>
 
 <file path=word/styles.xml><?xml version="1.0" encoding="utf-8"?>
-<w:styles xmlns:mc="http://schemas.openxmlformats.org/markup-compatibility/2006" xmlns:r="http://schemas.openxmlformats.org/officeDocument/2006/relationships" xmlns:w="http://schemas.openxmlformats.org/wordprocessingml/2006/main" xmlns:w14="http://schemas.microsoft.com/office/word/2010/wordml" xmlns:w15="http://schemas.microsoft.com/office/word/2012/wordml" xmlns:w16cex="http://schemas.microsoft.com/office/word/2018/wordml/cex" xmlns:w16cid="http://schemas.microsoft.com/office/word/2016/wordml/cid" xmlns:w16="http://schemas.microsoft.com/office/word/2018/wordml" xmlns:w16sdtdh="http://schemas.microsoft.com/office/word/2020/wordml/sdtdatahash" xmlns:w16se="http://schemas.microsoft.com/office/word/2015/wordml/symex" mc:Ignorable="w14 w15 w16se w16cid w16 w16cex w16sdtdh">
+<w:styles xmlns:mc="http://schemas.openxmlformats.org/markup-compatibility/2006" xmlns:r="http://schemas.openxmlformats.org/officeDocument/2006/relationships" xmlns:w="http://schemas.openxmlformats.org/wordprocessingml/2006/main" xmlns:w14="http://schemas.microsoft.com/office/word/2010/wordml" xmlns:w15="http://schemas.microsoft.com/office/word/2012/wordml" xmlns:w16cex="http://schemas.microsoft.com/office/word/2018/wordml/cex" xmlns:w16cid="http://schemas.microsoft.com/office/word/2016/wordml/cid" xmlns:w16="http://schemas.microsoft.com/office/word/2018/wordml" xmlns:w16du="http://schemas.microsoft.com/office/word/2023/wordml/word16du" xmlns:w16sdtdh="http://schemas.microsoft.com/office/word/2020/wordml/sdtdatahash" xmlns:w16se="http://schemas.microsoft.com/office/word/2015/wordml/symex" mc:Ignorable="w14 w15 w16se w16cid w16 w16cex w16sdtdh w16du">
   <w:docDefaults>
     <w:rPrDefault>
       <w:rPr>
